--- a/TEMP/input/p115v_FP_+MHS_+/tc_p115v.docx
+++ b/TEMP/input/p115v_FP_+MHS_+/tc_p115v.docx
@@ -8003,36 +8003,14 @@
     <w:rPrDefault>
       <w:rPr>
         <w:rFonts w:ascii="Arial" w:cs="Arial" w:eastAsia="Arial" w:hAnsi="Arial"/>
-        <w:b w:val="0"/>
-        <w:i w:val="0"/>
-        <w:smallCaps w:val="0"/>
-        <w:strike w:val="0"/>
-        <w:color w:val="000000"/>
         <w:sz w:val="22"/>
         <w:szCs w:val="22"/>
-        <w:u w:val="none"/>
-        <w:shd w:fill="auto" w:val="clear"/>
-        <w:vertAlign w:val="baseline"/>
         <w:lang w:val="en"/>
       </w:rPr>
     </w:rPrDefault>
     <w:pPrDefault>
       <w:pPr>
-        <w:keepNext w:val="0"/>
-        <w:keepLines w:val="0"/>
-        <w:widowControl w:val="1"/>
-        <w:pBdr>
-          <w:top w:space="0" w:sz="0" w:val="nil"/>
-          <w:left w:space="0" w:sz="0" w:val="nil"/>
-          <w:bottom w:space="0" w:sz="0" w:val="nil"/>
-          <w:right w:space="0" w:sz="0" w:val="nil"/>
-          <w:between w:space="0" w:sz="0" w:val="nil"/>
-        </w:pBdr>
-        <w:shd w:fill="auto" w:val="clear"/>
-        <w:spacing w:after="0" w:before="0" w:line="276" w:lineRule="auto"/>
-        <w:ind w:left="0" w:right="0" w:firstLine="0"/>
-        <w:contextualSpacing w:val="0"/>
-        <w:jc w:val="left"/>
+        <w:spacing w:line="276" w:lineRule="auto"/>
       </w:pPr>
     </w:pPrDefault>
   </w:docDefaults>

--- a/TEMP/input/p115v_FP_+MHS_+/tc_p115v.docx
+++ b/TEMP/input/p115v_FP_+MHS_+/tc_p115v.docx
@@ -4393,7 +4393,20 @@
           <w:color w:val="000000"/>
           <w:rtl w:val="0"/>
         </w:rPr>
-        <w:t xml:space="preserve">Recuire ses </w:t>
+        <w:t xml:space="preserve">Recuire </w:t>
+      </w:r>
+      <w:r>
+        <w:rPr>
+          <w:rtl w:val="0"/>
+        </w:rPr>
+        <w:t xml:space="preserve">l</w:t>
+      </w:r>
+      <w:r>
+        <w:rPr>
+          <w:color w:val="000000"/>
+          <w:rtl w:val="0"/>
+        </w:rPr>
+        <w:t xml:space="preserve">es </w:t>
       </w:r>
       <w:r>
         <w:rPr>

--- a/TEMP/input/p115v_FP_+MHS_+/tc_p115v.docx
+++ b/TEMP/input/p115v_FP_+MHS_+/tc_p115v.docx
@@ -171,24 +171,7 @@
           <w:szCs w:val="18"/>
           <w:rtl w:val="0"/>
         </w:rPr>
-        <w:t xml:space="preserve">&lt;id&gt;</w:t>
-      </w:r>
-      <w:r>
-        <w:rPr>
-          <w:color w:val="000000"/>
-          <w:rtl w:val="0"/>
-        </w:rPr>
-        <w:t xml:space="preserve">p115v_1</w:t>
-      </w:r>
-      <w:r>
-        <w:rPr>
-          <w:rFonts w:ascii="Courier New" w:cs="Courier New" w:eastAsia="Courier New" w:hAnsi="Courier New"/>
-          <w:color w:val="7f6000"/>
-          <w:sz w:val="18"/>
-          <w:szCs w:val="18"/>
-          <w:rtl w:val="0"/>
-        </w:rPr>
-        <w:t xml:space="preserve">&lt;/id&gt;</w:t>
+        <w:t xml:space="preserve">&lt;id&gt;p115v_1&lt;/id&gt;</w:t>
       </w:r>
       <w:r>
         <w:rPr>
@@ -1225,8 +1208,22 @@
       </w:r>
       <w:r>
         <w:rPr>
-          <w:rFonts w:ascii="Courier New" w:cs="Courier New" w:eastAsia="Courier New" w:hAnsi="Courier New"/>
-          <w:b w:val="0"/>
+          <w:b w:val="0"/>
+          <w:color w:val="000000"/>
+          <w:rtl w:val="0"/>
+        </w:rPr>
+        <w:t xml:space="preserve"> </w:t>
+      </w:r>
+      <w:r>
+        <w:rPr>
+          <w:color w:val="000000"/>
+          <w:rtl w:val="0"/>
+        </w:rPr>
+        <w:t xml:space="preserve">alie</w:t>
+      </w:r>
+      <w:r>
+        <w:rPr>
+          <w:rFonts w:ascii="Courier New" w:cs="Courier New" w:eastAsia="Courier New" w:hAnsi="Courier New"/>
           <w:color w:val="0000ff"/>
           <w:sz w:val="18"/>
           <w:szCs w:val="18"/>
@@ -1236,18 +1233,10 @@
       </w:r>
       <w:r>
         <w:rPr>
-          <w:b w:val="0"/>
-          <w:color w:val="000000"/>
-          <w:rtl w:val="0"/>
-        </w:rPr>
-        <w:t xml:space="preserve"> </w:t>
-      </w:r>
-      <w:r>
-        <w:rPr>
-          <w:color w:val="000000"/>
-          <w:rtl w:val="0"/>
-        </w:rPr>
-        <w:t xml:space="preserve">alie ainsy que dict est il</w:t>
+          <w:color w:val="000000"/>
+          <w:rtl w:val="0"/>
+        </w:rPr>
+        <w:t xml:space="preserve"> ainsy que dict est il</w:t>
       </w:r>
       <w:r>
         <w:rPr>
@@ -1752,17 +1741,6 @@
         <w:rPr>
           <w:rFonts w:ascii="Courier New" w:cs="Courier New" w:eastAsia="Courier New" w:hAnsi="Courier New"/>
           <w:b w:val="0"/>
-          <w:color w:val="0000ff"/>
-          <w:sz w:val="18"/>
-          <w:szCs w:val="18"/>
-          <w:rtl w:val="0"/>
-        </w:rPr>
-        <w:t xml:space="preserve">&lt;/m&gt;</w:t>
-      </w:r>
-      <w:r>
-        <w:rPr>
-          <w:rFonts w:ascii="Courier New" w:cs="Courier New" w:eastAsia="Courier New" w:hAnsi="Courier New"/>
-          <w:b w:val="0"/>
           <w:color w:val="a9a9a9"/>
           <w:sz w:val="18"/>
           <w:szCs w:val="18"/>
@@ -1820,17 +1798,6 @@
       </w:r>
       <w:r>
         <w:rPr>
-          <w:rFonts w:ascii="Courier New" w:cs="Courier New" w:eastAsia="Courier New" w:hAnsi="Courier New"/>
-          <w:b w:val="0"/>
-          <w:color w:val="0000ff"/>
-          <w:sz w:val="18"/>
-          <w:szCs w:val="18"/>
-          <w:rtl w:val="0"/>
-        </w:rPr>
-        <w:t xml:space="preserve">&lt;m&gt;</w:t>
-      </w:r>
-      <w:r>
-        <w:rPr>
           <w:rtl w:val="0"/>
         </w:rPr>
         <w:t xml:space="preserve">estain</w:t>
@@ -1914,17 +1881,6 @@
       </w:r>
       <w:r>
         <w:rPr>
-          <w:rFonts w:ascii="Courier New" w:cs="Courier New" w:eastAsia="Courier New" w:hAnsi="Courier New"/>
-          <w:b w:val="0"/>
-          <w:color w:val="0000ff"/>
-          <w:sz w:val="18"/>
-          <w:szCs w:val="18"/>
-          <w:rtl w:val="0"/>
-        </w:rPr>
-        <w:t xml:space="preserve">&lt;/m&gt;</w:t>
-      </w:r>
-      <w:r>
-        <w:rPr>
           <w:b w:val="0"/>
           <w:color w:val="000000"/>
           <w:rtl w:val="0"/>
@@ -1937,17 +1893,6 @@
           <w:rtl w:val="0"/>
         </w:rPr>
         <w:t xml:space="preserve">allie de </w:t>
-      </w:r>
-      <w:r>
-        <w:rPr>
-          <w:rFonts w:ascii="Courier New" w:cs="Courier New" w:eastAsia="Courier New" w:hAnsi="Courier New"/>
-          <w:b w:val="0"/>
-          <w:color w:val="0000ff"/>
-          <w:sz w:val="18"/>
-          <w:szCs w:val="18"/>
-          <w:rtl w:val="0"/>
-        </w:rPr>
-        <w:t xml:space="preserve">&lt;m&gt;</w:t>
       </w:r>
       <w:r>
         <w:rPr>
@@ -2723,20 +2668,21 @@
         <w:shd w:fill="auto" w:val="clear"/>
         <w:contextualSpacing w:val="0"/>
         <w:rPr>
-          <w:color w:val="000000"/>
-        </w:rPr>
-      </w:pPr>
-      <w:r>
-        <w:rPr>
-          <w:color w:val="000000"/>
-          <w:rtl w:val="0"/>
-        </w:rPr>
-        <w:t xml:space="preserve"> </w:t>
-      </w:r>
-      <w:r>
-        <w:rPr>
-          <w:rtl w:val="0"/>
-        </w:rPr>
+          <w:rFonts w:ascii="Courier New" w:cs="Courier New" w:eastAsia="Courier New" w:hAnsi="Courier New"/>
+          <w:color w:val="7f6000"/>
+          <w:sz w:val="18"/>
+          <w:szCs w:val="18"/>
+        </w:rPr>
+      </w:pPr>
+      <w:r>
+        <w:rPr>
+          <w:rFonts w:ascii="Courier New" w:cs="Courier New" w:eastAsia="Courier New" w:hAnsi="Courier New"/>
+          <w:color w:val="7f6000"/>
+          <w:sz w:val="18"/>
+          <w:szCs w:val="18"/>
+          <w:rtl w:val="0"/>
+        </w:rPr>
+        <w:t xml:space="preserve">&lt;/div&gt;</w:t>
       </w:r>
     </w:p>
     <w:p>
@@ -2759,13 +2705,20 @@
       </w:pPr>
       <w:r>
         <w:rPr>
+          <w:color w:val="000000"/>
+          <w:rtl w:val="0"/>
+        </w:rPr>
+        <w:br w:type="textWrapping"/>
+      </w:r>
+      <w:r>
+        <w:rPr>
           <w:rFonts w:ascii="Courier New" w:cs="Courier New" w:eastAsia="Courier New" w:hAnsi="Courier New"/>
           <w:color w:val="7f6000"/>
           <w:sz w:val="18"/>
           <w:szCs w:val="18"/>
           <w:rtl w:val="0"/>
         </w:rPr>
-        <w:t xml:space="preserve">&lt;/div&gt;</w:t>
+        <w:t xml:space="preserve">&lt;div&gt;</w:t>
       </w:r>
       <w:r>
         <w:rPr>
@@ -2782,41 +2735,7 @@
           <w:szCs w:val="18"/>
           <w:rtl w:val="0"/>
         </w:rPr>
-        <w:t xml:space="preserve">&lt;div&gt;</w:t>
-      </w:r>
-      <w:r>
-        <w:rPr>
-          <w:color w:val="000000"/>
-          <w:rtl w:val="0"/>
-        </w:rPr>
-        <w:br w:type="textWrapping"/>
-      </w:r>
-      <w:r>
-        <w:rPr>
-          <w:rFonts w:ascii="Courier New" w:cs="Courier New" w:eastAsia="Courier New" w:hAnsi="Courier New"/>
-          <w:color w:val="7f6000"/>
-          <w:sz w:val="18"/>
-          <w:szCs w:val="18"/>
-          <w:rtl w:val="0"/>
-        </w:rPr>
-        <w:t xml:space="preserve">&lt;id&gt;</w:t>
-      </w:r>
-      <w:r>
-        <w:rPr>
-          <w:color w:val="000000"/>
-          <w:rtl w:val="0"/>
-        </w:rPr>
-        <w:t xml:space="preserve">p115v_2</w:t>
-      </w:r>
-      <w:r>
-        <w:rPr>
-          <w:rFonts w:ascii="Courier New" w:cs="Courier New" w:eastAsia="Courier New" w:hAnsi="Courier New"/>
-          <w:color w:val="7f6000"/>
-          <w:sz w:val="18"/>
-          <w:szCs w:val="18"/>
-          <w:rtl w:val="0"/>
-        </w:rPr>
-        <w:t xml:space="preserve">&lt;/id&gt;</w:t>
+        <w:t xml:space="preserve">&lt;id&gt;p115v_2&lt;/id&gt;</w:t>
       </w:r>
       <w:r>
         <w:rPr>
@@ -3554,15 +3473,20 @@
       </w:pPr>
       <w:r>
         <w:rPr>
-          <w:color w:val="000000"/>
-          <w:rtl w:val="0"/>
-        </w:rPr>
-        <w:t xml:space="preserve"> </w:t>
-      </w:r>
-      <w:r>
-        <w:rPr>
-          <w:rtl w:val="0"/>
-        </w:rPr>
+          <w:rFonts w:ascii="Courier New" w:cs="Courier New" w:eastAsia="Courier New" w:hAnsi="Courier New"/>
+          <w:color w:val="7f6000"/>
+          <w:sz w:val="18"/>
+          <w:szCs w:val="18"/>
+          <w:rtl w:val="0"/>
+        </w:rPr>
+        <w:t xml:space="preserve">&lt;/div&gt;</w:t>
+      </w:r>
+      <w:r>
+        <w:rPr>
+          <w:color w:val="000000"/>
+          <w:rtl w:val="0"/>
+        </w:rPr>
+        <w:br w:type="textWrapping"/>
       </w:r>
     </w:p>
     <w:p>
@@ -3591,6 +3515,155 @@
           <w:szCs w:val="18"/>
           <w:rtl w:val="0"/>
         </w:rPr>
+        <w:t xml:space="preserve">&lt;div&gt;</w:t>
+      </w:r>
+      <w:r>
+        <w:rPr>
+          <w:color w:val="000000"/>
+          <w:rtl w:val="0"/>
+        </w:rPr>
+        <w:br w:type="textWrapping"/>
+      </w:r>
+      <w:r>
+        <w:rPr>
+          <w:rFonts w:ascii="Courier New" w:cs="Courier New" w:eastAsia="Courier New" w:hAnsi="Courier New"/>
+          <w:color w:val="7f6000"/>
+          <w:sz w:val="18"/>
+          <w:szCs w:val="18"/>
+          <w:rtl w:val="0"/>
+        </w:rPr>
+        <w:t xml:space="preserve">&lt;id&gt;p115v_3&lt;/id&gt;</w:t>
+      </w:r>
+      <w:r>
+        <w:rPr>
+          <w:color w:val="000000"/>
+          <w:rtl w:val="0"/>
+        </w:rPr>
+        <w:br w:type="textWrapping"/>
+      </w:r>
+      <w:r>
+        <w:rPr>
+          <w:rFonts w:ascii="Courier New" w:cs="Courier New" w:eastAsia="Courier New" w:hAnsi="Courier New"/>
+          <w:color w:val="7f6000"/>
+          <w:sz w:val="18"/>
+          <w:szCs w:val="18"/>
+          <w:rtl w:val="0"/>
+        </w:rPr>
+        <w:t xml:space="preserve">&lt;head&gt;</w:t>
+      </w:r>
+      <w:r>
+        <w:rPr>
+          <w:color w:val="000000"/>
+          <w:rtl w:val="0"/>
+        </w:rPr>
+        <w:t xml:space="preserve">Recuire </w:t>
+      </w:r>
+      <w:r>
+        <w:rPr>
+          <w:rtl w:val="0"/>
+        </w:rPr>
+        <w:t xml:space="preserve">l</w:t>
+      </w:r>
+      <w:r>
+        <w:rPr>
+          <w:color w:val="000000"/>
+          <w:rtl w:val="0"/>
+        </w:rPr>
+        <w:t xml:space="preserve">es </w:t>
+      </w:r>
+      <w:r>
+        <w:rPr>
+          <w:rFonts w:ascii="Courier New" w:cs="Courier New" w:eastAsia="Courier New" w:hAnsi="Courier New"/>
+          <w:color w:val="0000ff"/>
+          <w:sz w:val="18"/>
+          <w:szCs w:val="18"/>
+          <w:rtl w:val="0"/>
+        </w:rPr>
+        <w:t xml:space="preserve">&lt;tl&gt;</w:t>
+      </w:r>
+      <w:r>
+        <w:rPr>
+          <w:color w:val="000000"/>
+          <w:rtl w:val="0"/>
+        </w:rPr>
+        <w:t xml:space="preserve">moules a noyau</w:t>
+      </w:r>
+      <w:r>
+        <w:rPr>
+          <w:rFonts w:ascii="Courier New" w:cs="Courier New" w:eastAsia="Courier New" w:hAnsi="Courier New"/>
+          <w:color w:val="0000ff"/>
+          <w:sz w:val="18"/>
+          <w:szCs w:val="18"/>
+          <w:rtl w:val="0"/>
+        </w:rPr>
+        <w:t xml:space="preserve">&lt;/tl&gt;</w:t>
+      </w:r>
+      <w:r>
+        <w:rPr>
+          <w:rFonts w:ascii="Courier New" w:cs="Courier New" w:eastAsia="Courier New" w:hAnsi="Courier New"/>
+          <w:color w:val="7f6000"/>
+          <w:sz w:val="18"/>
+          <w:szCs w:val="18"/>
+          <w:rtl w:val="0"/>
+        </w:rPr>
+        <w:t xml:space="preserve">&lt;/head&gt;</w:t>
+      </w:r>
+      <w:r>
+        <w:rPr>
+          <w:rtl w:val="0"/>
+        </w:rPr>
+      </w:r>
+    </w:p>
+    <w:p>
+      <w:pPr>
+        <w:keepNext w:val="0"/>
+        <w:keepLines w:val="0"/>
+        <w:widowControl w:val="0"/>
+        <w:pBdr>
+          <w:top w:space="0" w:sz="0" w:val="nil"/>
+          <w:left w:space="0" w:sz="0" w:val="nil"/>
+          <w:bottom w:space="0" w:sz="0" w:val="nil"/>
+          <w:right w:space="0" w:sz="0" w:val="nil"/>
+          <w:between w:space="0" w:sz="0" w:val="nil"/>
+        </w:pBdr>
+        <w:shd w:fill="auto" w:val="clear"/>
+        <w:contextualSpacing w:val="0"/>
+        <w:rPr>
+          <w:color w:val="000000"/>
+        </w:rPr>
+      </w:pPr>
+      <w:r>
+        <w:rPr>
+          <w:rtl w:val="0"/>
+        </w:rPr>
+      </w:r>
+    </w:p>
+    <w:p>
+      <w:pPr>
+        <w:keepNext w:val="0"/>
+        <w:keepLines w:val="0"/>
+        <w:widowControl w:val="0"/>
+        <w:pBdr>
+          <w:top w:space="0" w:sz="0" w:val="nil"/>
+          <w:left w:space="0" w:sz="0" w:val="nil"/>
+          <w:bottom w:space="0" w:sz="0" w:val="nil"/>
+          <w:right w:space="0" w:sz="0" w:val="nil"/>
+          <w:between w:space="0" w:sz="0" w:val="nil"/>
+        </w:pBdr>
+        <w:shd w:fill="auto" w:val="clear"/>
+        <w:contextualSpacing w:val="0"/>
+        <w:rPr>
+          <w:color w:val="000000"/>
+        </w:rPr>
+      </w:pPr>
+      <w:r>
+        <w:rPr>
+          <w:rFonts w:ascii="Courier New" w:cs="Courier New" w:eastAsia="Courier New" w:hAnsi="Courier New"/>
+          <w:color w:val="7f6000"/>
+          <w:sz w:val="18"/>
+          <w:szCs w:val="18"/>
+          <w:rtl w:val="0"/>
+        </w:rPr>
         <w:t xml:space="preserve">&lt;ab&gt;</w:t>
       </w:r>
       <w:r>
@@ -3598,80 +3671,7 @@
           <w:color w:val="000000"/>
           <w:rtl w:val="0"/>
         </w:rPr>
-        <w:br w:type="textWrapping"/>
-      </w:r>
-      <w:r>
-        <w:rPr>
-          <w:rFonts w:ascii="Courier New" w:cs="Courier New" w:eastAsia="Courier New" w:hAnsi="Courier New"/>
-          <w:color w:val="7f6000"/>
-          <w:sz w:val="18"/>
-          <w:szCs w:val="18"/>
-          <w:rtl w:val="0"/>
-        </w:rPr>
-        <w:t xml:space="preserve">&lt;margin&gt;</w:t>
-      </w:r>
-      <w:r>
-        <w:rPr>
-          <w:rtl w:val="0"/>
-        </w:rPr>
-        <w:t xml:space="preserve">left-middle</w:t>
-      </w:r>
-      <w:r>
-        <w:rPr>
-          <w:rFonts w:ascii="Courier New" w:cs="Courier New" w:eastAsia="Courier New" w:hAnsi="Courier New"/>
-          <w:color w:val="7f6000"/>
-          <w:sz w:val="18"/>
-          <w:szCs w:val="18"/>
-          <w:rtl w:val="0"/>
-        </w:rPr>
-        <w:t xml:space="preserve">&lt;/margin&gt;</w:t>
-      </w:r>
-      <w:r>
-        <w:rPr>
-          <w:color w:val="000000"/>
-          <w:rtl w:val="0"/>
-        </w:rPr>
-        <w:br w:type="textWrapping"/>
-        <w:t xml:space="preserve">Ne retire pas</w:t>
-      </w:r>
-      <w:r>
-        <w:rPr>
-          <w:rFonts w:ascii="Courier New" w:cs="Courier New" w:eastAsia="Courier New" w:hAnsi="Courier New"/>
-          <w:color w:val="a9a9a9"/>
-          <w:sz w:val="18"/>
-          <w:szCs w:val="18"/>
-          <w:rtl w:val="0"/>
-        </w:rPr>
-        <w:t xml:space="preserve">&lt;lb/&gt;</w:t>
-      </w:r>
-      <w:r>
-        <w:rPr>
-          <w:rtl w:val="0"/>
-        </w:rPr>
-      </w:r>
-    </w:p>
-    <w:p>
-      <w:pPr>
-        <w:widowControl w:val="0"/>
-        <w:pBdr>
-          <w:top w:space="0" w:sz="0" w:val="nil"/>
-          <w:left w:space="0" w:sz="0" w:val="nil"/>
-          <w:bottom w:space="0" w:sz="0" w:val="nil"/>
-          <w:right w:space="0" w:sz="0" w:val="nil"/>
-          <w:between w:space="0" w:sz="0" w:val="nil"/>
-        </w:pBdr>
-        <w:shd w:fill="auto" w:val="clear"/>
-        <w:contextualSpacing w:val="0"/>
-        <w:rPr>
-          <w:color w:val="000000"/>
-        </w:rPr>
-      </w:pPr>
-      <w:r>
-        <w:rPr>
-          <w:color w:val="000000"/>
-          <w:rtl w:val="0"/>
-        </w:rPr>
-        <w:t xml:space="preserve">tes </w:t>
+        <w:t xml:space="preserve">Apres que tes </w:t>
       </w:r>
       <w:r>
         <w:rPr>
@@ -3705,166 +3705,7 @@
           <w:color w:val="000000"/>
           <w:rtl w:val="0"/>
         </w:rPr>
-        <w:t xml:space="preserve"> recuits</w:t>
-      </w:r>
-      <w:r>
-        <w:rPr>
-          <w:rFonts w:ascii="Courier New" w:cs="Courier New" w:eastAsia="Courier New" w:hAnsi="Courier New"/>
-          <w:color w:val="a9a9a9"/>
-          <w:sz w:val="18"/>
-          <w:szCs w:val="18"/>
-          <w:rtl w:val="0"/>
-        </w:rPr>
-        <w:t xml:space="preserve">&lt;lb/&gt;</w:t>
-      </w:r>
-      <w:r>
-        <w:rPr>
-          <w:rtl w:val="0"/>
-        </w:rPr>
-      </w:r>
-    </w:p>
-    <w:p>
-      <w:pPr>
-        <w:widowControl w:val="0"/>
-        <w:pBdr>
-          <w:top w:space="0" w:sz="0" w:val="nil"/>
-          <w:left w:space="0" w:sz="0" w:val="nil"/>
-          <w:bottom w:space="0" w:sz="0" w:val="nil"/>
-          <w:right w:space="0" w:sz="0" w:val="nil"/>
-          <w:between w:space="0" w:sz="0" w:val="nil"/>
-        </w:pBdr>
-        <w:shd w:fill="auto" w:val="clear"/>
-        <w:contextualSpacing w:val="0"/>
-        <w:rPr>
-          <w:color w:val="000000"/>
-        </w:rPr>
-      </w:pPr>
-      <w:r>
-        <w:rPr>
-          <w:color w:val="000000"/>
-          <w:rtl w:val="0"/>
-        </w:rPr>
-        <w:t xml:space="preserve">du </w:t>
-      </w:r>
-      <w:r>
-        <w:rPr>
-          <w:b w:val="0"/>
-          <w:color w:val="000000"/>
-          <w:rtl w:val="0"/>
-        </w:rPr>
-        <w:t xml:space="preserve">f</w:t>
-      </w:r>
-      <w:r>
-        <w:rPr>
-          <w:b w:val="0"/>
-          <w:color w:val="000000"/>
-          <w:rtl w:val="0"/>
-        </w:rPr>
-        <w:t xml:space="preserve">eu </w:t>
-      </w:r>
-      <w:r>
-        <w:rPr>
-          <w:color w:val="000000"/>
-          <w:rtl w:val="0"/>
-        </w:rPr>
-        <w:t xml:space="preserve">quil</w:t>
-      </w:r>
-      <w:r>
-        <w:rPr>
-          <w:rtl w:val="0"/>
-        </w:rPr>
-        <w:t xml:space="preserve">z</w:t>
-      </w:r>
-      <w:r>
-        <w:rPr>
-          <w:color w:val="000000"/>
-          <w:rtl w:val="0"/>
-        </w:rPr>
-        <w:t xml:space="preserve"> ne</w:t>
-      </w:r>
-      <w:r>
-        <w:rPr>
-          <w:rFonts w:ascii="Courier New" w:cs="Courier New" w:eastAsia="Courier New" w:hAnsi="Courier New"/>
-          <w:color w:val="a9a9a9"/>
-          <w:sz w:val="18"/>
-          <w:szCs w:val="18"/>
-          <w:rtl w:val="0"/>
-        </w:rPr>
-        <w:t xml:space="preserve">&lt;lb/&gt;</w:t>
-      </w:r>
-      <w:r>
-        <w:rPr>
-          <w:rtl w:val="0"/>
-        </w:rPr>
-      </w:r>
-    </w:p>
-    <w:p>
-      <w:pPr>
-        <w:widowControl w:val="0"/>
-        <w:pBdr>
-          <w:top w:space="0" w:sz="0" w:val="nil"/>
-          <w:left w:space="0" w:sz="0" w:val="nil"/>
-          <w:bottom w:space="0" w:sz="0" w:val="nil"/>
-          <w:right w:space="0" w:sz="0" w:val="nil"/>
-          <w:between w:space="0" w:sz="0" w:val="nil"/>
-        </w:pBdr>
-        <w:shd w:fill="auto" w:val="clear"/>
-        <w:contextualSpacing w:val="0"/>
-        <w:rPr>
-          <w:color w:val="000000"/>
-        </w:rPr>
-      </w:pPr>
-      <w:r>
-        <w:rPr>
-          <w:color w:val="000000"/>
-          <w:rtl w:val="0"/>
-        </w:rPr>
-        <w:t xml:space="preserve">soient refroidis</w:t>
-      </w:r>
-      <w:r>
-        <w:rPr>
-          <w:rFonts w:ascii="Courier New" w:cs="Courier New" w:eastAsia="Courier New" w:hAnsi="Courier New"/>
-          <w:color w:val="a9a9a9"/>
-          <w:sz w:val="18"/>
-          <w:szCs w:val="18"/>
-          <w:rtl w:val="0"/>
-        </w:rPr>
-        <w:t xml:space="preserve">&lt;lb/&gt;</w:t>
-      </w:r>
-      <w:r>
-        <w:rPr>
-          <w:rtl w:val="0"/>
-        </w:rPr>
-      </w:r>
-    </w:p>
-    <w:p>
-      <w:pPr>
-        <w:widowControl w:val="0"/>
-        <w:pBdr>
-          <w:top w:space="0" w:sz="0" w:val="nil"/>
-          <w:left w:space="0" w:sz="0" w:val="nil"/>
-          <w:bottom w:space="0" w:sz="0" w:val="nil"/>
-          <w:right w:space="0" w:sz="0" w:val="nil"/>
-          <w:between w:space="0" w:sz="0" w:val="nil"/>
-        </w:pBdr>
-        <w:shd w:fill="auto" w:val="clear"/>
-        <w:contextualSpacing w:val="0"/>
-        <w:rPr>
-          <w:color w:val="000000"/>
-        </w:rPr>
-      </w:pPr>
-      <w:r>
-        <w:rPr>
-          <w:rtl w:val="0"/>
-        </w:rPr>
-        <w:t xml:space="preserve">d</w:t>
-      </w:r>
-      <w:r>
-        <w:rPr>
-          <w:color w:val="000000"/>
-          <w:rtl w:val="0"/>
-        </w:rPr>
-        <w:t xml:space="preserve">eulx mesmes &amp;</w:t>
+        <w:t xml:space="preserve"> ont leur gect souspirails &amp;</w:t>
       </w:r>
       <w:r>
         <w:rPr>
@@ -3881,46 +3722,41 @@
           <w:color w:val="000000"/>
           <w:rtl w:val="0"/>
         </w:rPr>
-        <w:t xml:space="preserve"> garde</w:t>
-      </w:r>
-      <w:r>
-        <w:rPr>
-          <w:rFonts w:ascii="Courier New" w:cs="Courier New" w:eastAsia="Courier New" w:hAnsi="Courier New"/>
-          <w:color w:val="a9a9a9"/>
-          <w:sz w:val="18"/>
-          <w:szCs w:val="18"/>
-          <w:rtl w:val="0"/>
-        </w:rPr>
-        <w:t xml:space="preserve">&lt;lb/&gt;</w:t>
-      </w:r>
-      <w:r>
-        <w:rPr>
-          <w:rtl w:val="0"/>
-        </w:rPr>
-      </w:r>
-    </w:p>
-    <w:p>
-      <w:pPr>
-        <w:widowControl w:val="0"/>
-        <w:pBdr>
-          <w:top w:space="0" w:sz="0" w:val="nil"/>
-          <w:left w:space="0" w:sz="0" w:val="nil"/>
-          <w:bottom w:space="0" w:sz="0" w:val="nil"/>
-          <w:right w:space="0" w:sz="0" w:val="nil"/>
-          <w:between w:space="0" w:sz="0" w:val="nil"/>
-        </w:pBdr>
-        <w:shd w:fill="auto" w:val="clear"/>
-        <w:contextualSpacing w:val="0"/>
-        <w:rPr>
-          <w:color w:val="000000"/>
-        </w:rPr>
-      </w:pPr>
-      <w:r>
-        <w:rPr>
-          <w:color w:val="000000"/>
-          <w:rtl w:val="0"/>
-        </w:rPr>
-        <w:t xml:space="preserve">que le vent ou froid ne les frappe esta</w:t>
+        <w:t xml:space="preserve"> </w:t>
+      </w:r>
+      <w:r>
+        <w:rPr>
+          <w:rFonts w:ascii="Courier New" w:cs="Courier New" w:eastAsia="Courier New" w:hAnsi="Courier New"/>
+          <w:color w:val="0000ff"/>
+          <w:sz w:val="18"/>
+          <w:szCs w:val="18"/>
+          <w:rtl w:val="0"/>
+        </w:rPr>
+        <w:t xml:space="preserve">&lt;tl&gt;</w:t>
+      </w:r>
+      <w:r>
+        <w:rPr>
+          <w:color w:val="000000"/>
+          <w:rtl w:val="0"/>
+        </w:rPr>
+        <w:t xml:space="preserve">crampons</w:t>
+      </w:r>
+      <w:r>
+        <w:rPr>
+          <w:rFonts w:ascii="Courier New" w:cs="Courier New" w:eastAsia="Courier New" w:hAnsi="Courier New"/>
+          <w:color w:val="0000ff"/>
+          <w:sz w:val="18"/>
+          <w:szCs w:val="18"/>
+          <w:rtl w:val="0"/>
+        </w:rPr>
+        <w:t xml:space="preserve">&lt;/tl&gt;</w:t>
+      </w:r>
+      <w:r>
+        <w:rPr>
+          <w:color w:val="000000"/>
+          <w:rtl w:val="0"/>
+        </w:rPr>
+        <w:t xml:space="preserve"> co</w:t>
       </w:r>
       <w:r>
         <w:rPr>
@@ -3934,9 +3770,10 @@
       </w:r>
       <w:r>
         <w:rPr>
-          <w:rtl w:val="0"/>
-        </w:rPr>
-        <w:t xml:space="preserve">n</w:t>
+          <w:color w:val="000000"/>
+          <w:rtl w:val="0"/>
+        </w:rPr>
+        <w:t xml:space="preserve">mm</w:t>
       </w:r>
       <w:r>
         <w:rPr>
@@ -3953,7 +3790,7 @@
           <w:color w:val="000000"/>
           <w:rtl w:val="0"/>
         </w:rPr>
-        <w:t xml:space="preserve">t fort chaulx car cela les feroit crever</w:t>
+        <w:t xml:space="preserve">e</w:t>
       </w:r>
       <w:r>
         <w:rPr>
@@ -3964,308 +3801,6 @@
           <w:rtl w:val="0"/>
         </w:rPr>
         <w:t xml:space="preserve">&lt;lb/&gt;</w:t>
-      </w:r>
-      <w:r>
-        <w:rPr>
-          <w:rtl w:val="0"/>
-        </w:rPr>
-      </w:r>
-    </w:p>
-    <w:p>
-      <w:pPr>
-        <w:widowControl w:val="0"/>
-        <w:pBdr>
-          <w:top w:space="0" w:sz="0" w:val="nil"/>
-          <w:left w:space="0" w:sz="0" w:val="nil"/>
-          <w:bottom w:space="0" w:sz="0" w:val="nil"/>
-          <w:right w:space="0" w:sz="0" w:val="nil"/>
-          <w:between w:space="0" w:sz="0" w:val="nil"/>
-        </w:pBdr>
-        <w:shd w:fill="auto" w:val="clear"/>
-        <w:contextualSpacing w:val="0"/>
-        <w:rPr>
-          <w:color w:val="000000"/>
-        </w:rPr>
-      </w:pPr>
-      <w:r>
-        <w:rPr>
-          <w:color w:val="000000"/>
-          <w:rtl w:val="0"/>
-        </w:rPr>
-        <w:t xml:space="preserve">Il ne les fault pas recuire quilz ne</w:t>
-      </w:r>
-      <w:r>
-        <w:rPr>
-          <w:rFonts w:ascii="Courier New" w:cs="Courier New" w:eastAsia="Courier New" w:hAnsi="Courier New"/>
-          <w:color w:val="a9a9a9"/>
-          <w:sz w:val="18"/>
-          <w:szCs w:val="18"/>
-          <w:rtl w:val="0"/>
-        </w:rPr>
-        <w:t xml:space="preserve">&lt;lb/&gt;</w:t>
-      </w:r>
-      <w:r>
-        <w:rPr>
-          <w:rtl w:val="0"/>
-        </w:rPr>
-      </w:r>
-    </w:p>
-    <w:p>
-      <w:pPr>
-        <w:widowControl w:val="0"/>
-        <w:pBdr>
-          <w:top w:space="0" w:sz="0" w:val="nil"/>
-          <w:left w:space="0" w:sz="0" w:val="nil"/>
-          <w:bottom w:space="0" w:sz="0" w:val="nil"/>
-          <w:right w:space="0" w:sz="0" w:val="nil"/>
-          <w:between w:space="0" w:sz="0" w:val="nil"/>
-        </w:pBdr>
-        <w:shd w:fill="auto" w:val="clear"/>
-        <w:contextualSpacing w:val="0"/>
-        <w:rPr>
-          <w:color w:val="000000"/>
-        </w:rPr>
-      </w:pPr>
-      <w:r>
-        <w:rPr>
-          <w:color w:val="000000"/>
-          <w:rtl w:val="0"/>
-        </w:rPr>
-        <w:t xml:space="preserve">soient essores et affermis car aultrement</w:t>
-      </w:r>
-      <w:r>
-        <w:rPr>
-          <w:rFonts w:ascii="Courier New" w:cs="Courier New" w:eastAsia="Courier New" w:hAnsi="Courier New"/>
-          <w:color w:val="a9a9a9"/>
-          <w:sz w:val="18"/>
-          <w:szCs w:val="18"/>
-          <w:rtl w:val="0"/>
-        </w:rPr>
-        <w:t xml:space="preserve">&lt;lb/&gt;</w:t>
-      </w:r>
-      <w:r>
-        <w:rPr>
-          <w:rtl w:val="0"/>
-        </w:rPr>
-      </w:r>
-    </w:p>
-    <w:p>
-      <w:pPr>
-        <w:widowControl w:val="0"/>
-        <w:pBdr>
-          <w:top w:space="0" w:sz="0" w:val="nil"/>
-          <w:left w:space="0" w:sz="0" w:val="nil"/>
-          <w:bottom w:space="0" w:sz="0" w:val="nil"/>
-          <w:right w:space="0" w:sz="0" w:val="nil"/>
-          <w:between w:space="0" w:sz="0" w:val="nil"/>
-        </w:pBdr>
-        <w:shd w:fill="auto" w:val="clear"/>
-        <w:contextualSpacing w:val="0"/>
-        <w:rPr>
-          <w:color w:val="000000"/>
-        </w:rPr>
-      </w:pPr>
-      <w:r>
-        <w:rPr>
-          <w:color w:val="000000"/>
-          <w:rtl w:val="0"/>
-        </w:rPr>
-        <w:t xml:space="preserve">ilz se gecteroient et</w:t>
-      </w:r>
-      <w:r>
-        <w:rPr>
-          <w:rFonts w:ascii="Courier New" w:cs="Courier New" w:eastAsia="Courier New" w:hAnsi="Courier New"/>
-          <w:color w:val="a9a9a9"/>
-          <w:sz w:val="18"/>
-          <w:szCs w:val="18"/>
-          <w:rtl w:val="0"/>
-        </w:rPr>
-        <w:t xml:space="preserve">&lt;lb/&gt;</w:t>
-      </w:r>
-      <w:r>
-        <w:rPr>
-          <w:rtl w:val="0"/>
-        </w:rPr>
-      </w:r>
-    </w:p>
-    <w:p>
-      <w:pPr>
-        <w:widowControl w:val="0"/>
-        <w:pBdr>
-          <w:top w:space="0" w:sz="0" w:val="nil"/>
-          <w:left w:space="0" w:sz="0" w:val="nil"/>
-          <w:bottom w:space="0" w:sz="0" w:val="nil"/>
-          <w:right w:space="0" w:sz="0" w:val="nil"/>
-          <w:between w:space="0" w:sz="0" w:val="nil"/>
-        </w:pBdr>
-        <w:shd w:fill="auto" w:val="clear"/>
-        <w:contextualSpacing w:val="0"/>
-        <w:rPr>
-          <w:color w:val="000000"/>
-        </w:rPr>
-      </w:pPr>
-      <w:r>
-        <w:rPr>
-          <w:color w:val="000000"/>
-          <w:rtl w:val="0"/>
-        </w:rPr>
-        <w:t xml:space="preserve">fault plustost faire</w:t>
-      </w:r>
-      <w:r>
-        <w:rPr>
-          <w:rFonts w:ascii="Courier New" w:cs="Courier New" w:eastAsia="Courier New" w:hAnsi="Courier New"/>
-          <w:color w:val="a9a9a9"/>
-          <w:sz w:val="18"/>
-          <w:szCs w:val="18"/>
-          <w:rtl w:val="0"/>
-        </w:rPr>
-        <w:t xml:space="preserve">&lt;lb/&gt;</w:t>
-      </w:r>
-      <w:r>
-        <w:rPr>
-          <w:rtl w:val="0"/>
-        </w:rPr>
-      </w:r>
-    </w:p>
-    <w:p>
-      <w:pPr>
-        <w:widowControl w:val="0"/>
-        <w:pBdr>
-          <w:top w:space="0" w:sz="0" w:val="nil"/>
-          <w:left w:space="0" w:sz="0" w:val="nil"/>
-          <w:bottom w:space="0" w:sz="0" w:val="nil"/>
-          <w:right w:space="0" w:sz="0" w:val="nil"/>
-          <w:between w:space="0" w:sz="0" w:val="nil"/>
-        </w:pBdr>
-        <w:shd w:fill="auto" w:val="clear"/>
-        <w:contextualSpacing w:val="0"/>
-        <w:rPr>
-          <w:color w:val="000000"/>
-        </w:rPr>
-      </w:pPr>
-      <w:r>
-        <w:rPr>
-          <w:color w:val="000000"/>
-          <w:rtl w:val="0"/>
-        </w:rPr>
-        <w:t xml:space="preserve">les gects &amp;</w:t>
-      </w:r>
-      <w:r>
-        <w:rPr>
-          <w:rFonts w:ascii="Courier New" w:cs="Courier New" w:eastAsia="Courier New" w:hAnsi="Courier New"/>
-          <w:color w:val="a9a9a9"/>
-          <w:sz w:val="18"/>
-          <w:szCs w:val="18"/>
-          <w:rtl w:val="0"/>
-        </w:rPr>
-        <w:t xml:space="preserve">amp;</w:t>
-      </w:r>
-      <w:r>
-        <w:rPr>
-          <w:color w:val="000000"/>
-          <w:rtl w:val="0"/>
-        </w:rPr>
-        <w:t xml:space="preserve"> souspirails</w:t>
-      </w:r>
-      <w:r>
-        <w:rPr>
-          <w:rFonts w:ascii="Courier New" w:cs="Courier New" w:eastAsia="Courier New" w:hAnsi="Courier New"/>
-          <w:color w:val="a9a9a9"/>
-          <w:sz w:val="18"/>
-          <w:szCs w:val="18"/>
-          <w:rtl w:val="0"/>
-        </w:rPr>
-        <w:t xml:space="preserve">&lt;lb/&gt;</w:t>
-      </w:r>
-      <w:r>
-        <w:rPr>
-          <w:color w:val="000000"/>
-          <w:rtl w:val="0"/>
-        </w:rPr>
-        <w:t xml:space="preserve"> </w:t>
-      </w:r>
-      <w:r>
-        <w:rPr>
-          <w:rtl w:val="0"/>
-        </w:rPr>
-      </w:r>
-    </w:p>
-    <w:p>
-      <w:pPr>
-        <w:widowControl w:val="0"/>
-        <w:pBdr>
-          <w:top w:space="0" w:sz="0" w:val="nil"/>
-          <w:left w:space="0" w:sz="0" w:val="nil"/>
-          <w:bottom w:space="0" w:sz="0" w:val="nil"/>
-          <w:right w:space="0" w:sz="0" w:val="nil"/>
-          <w:between w:space="0" w:sz="0" w:val="nil"/>
-        </w:pBdr>
-        <w:shd w:fill="auto" w:val="clear"/>
-        <w:contextualSpacing w:val="0"/>
-        <w:rPr>
-          <w:color w:val="000000"/>
-        </w:rPr>
-      </w:pPr>
-      <w:r>
-        <w:rPr>
-          <w:color w:val="000000"/>
-          <w:rtl w:val="0"/>
-        </w:rPr>
-        <w:t xml:space="preserve">&amp;</w:t>
-      </w:r>
-      <w:r>
-        <w:rPr>
-          <w:rFonts w:ascii="Courier New" w:cs="Courier New" w:eastAsia="Courier New" w:hAnsi="Courier New"/>
-          <w:color w:val="a9a9a9"/>
-          <w:sz w:val="18"/>
-          <w:szCs w:val="18"/>
-          <w:rtl w:val="0"/>
-        </w:rPr>
-        <w:t xml:space="preserve">amp;</w:t>
-      </w:r>
-      <w:r>
-        <w:rPr>
-          <w:color w:val="000000"/>
-          <w:rtl w:val="0"/>
-        </w:rPr>
-        <w:t xml:space="preserve"> mectre les </w:t>
-      </w:r>
-      <w:r>
-        <w:rPr>
-          <w:rFonts w:ascii="Courier New" w:cs="Courier New" w:eastAsia="Courier New" w:hAnsi="Courier New"/>
-          <w:color w:val="0000ff"/>
-          <w:sz w:val="18"/>
-          <w:szCs w:val="18"/>
-          <w:rtl w:val="0"/>
-        </w:rPr>
-        <w:t xml:space="preserve">&lt;tl&gt;</w:t>
-      </w:r>
-      <w:r>
-        <w:rPr>
-          <w:color w:val="000000"/>
-          <w:rtl w:val="0"/>
-        </w:rPr>
-        <w:t xml:space="preserve">crampons</w:t>
-      </w:r>
-      <w:r>
-        <w:rPr>
-          <w:rFonts w:ascii="Courier New" w:cs="Courier New" w:eastAsia="Courier New" w:hAnsi="Courier New"/>
-          <w:color w:val="0000ff"/>
-          <w:sz w:val="18"/>
-          <w:szCs w:val="18"/>
-          <w:rtl w:val="0"/>
-        </w:rPr>
-        <w:t xml:space="preserve">&lt;/tl&gt;</w:t>
-      </w:r>
-      <w:r>
-        <w:rPr>
-          <w:rFonts w:ascii="Courier New" w:cs="Courier New" w:eastAsia="Courier New" w:hAnsi="Courier New"/>
-          <w:color w:val="7f6000"/>
-          <w:sz w:val="18"/>
-          <w:szCs w:val="18"/>
-          <w:rtl w:val="0"/>
-        </w:rPr>
-        <w:t xml:space="preserve">&lt;/ab&gt;</w:t>
       </w:r>
       <w:r>
         <w:rPr>
@@ -4293,20 +3828,112 @@
       </w:pPr>
       <w:r>
         <w:rPr>
-          <w:rFonts w:ascii="Courier New" w:cs="Courier New" w:eastAsia="Courier New" w:hAnsi="Courier New"/>
-          <w:color w:val="7f6000"/>
-          <w:sz w:val="18"/>
-          <w:szCs w:val="18"/>
-          <w:rtl w:val="0"/>
-        </w:rPr>
-        <w:t xml:space="preserve">&lt;/div&gt;</w:t>
-      </w:r>
-      <w:r>
-        <w:rPr>
-          <w:color w:val="000000"/>
-          <w:rtl w:val="0"/>
-        </w:rPr>
-        <w:br w:type="textWrapping"/>
+          <w:color w:val="000000"/>
+          <w:rtl w:val="0"/>
+        </w:rPr>
+        <w:t xml:space="preserve">dict est fais au bout de la </w:t>
+      </w:r>
+      <w:r>
+        <w:rPr>
+          <w:rFonts w:ascii="Courier New" w:cs="Courier New" w:eastAsia="Courier New" w:hAnsi="Courier New"/>
+          <w:color w:val="0000ff"/>
+          <w:sz w:val="18"/>
+          <w:szCs w:val="18"/>
+          <w:rtl w:val="0"/>
+        </w:rPr>
+        <w:t xml:space="preserve">&lt;tl&gt;</w:t>
+      </w:r>
+      <w:r>
+        <w:rPr>
+          <w:color w:val="000000"/>
+          <w:rtl w:val="0"/>
+        </w:rPr>
+        <w:t xml:space="preserve">forge</w:t>
+      </w:r>
+      <w:r>
+        <w:rPr>
+          <w:rFonts w:ascii="Courier New" w:cs="Courier New" w:eastAsia="Courier New" w:hAnsi="Courier New"/>
+          <w:color w:val="0000ff"/>
+          <w:sz w:val="18"/>
+          <w:szCs w:val="18"/>
+          <w:rtl w:val="0"/>
+        </w:rPr>
+        <w:t xml:space="preserve">&lt;/tl&gt;</w:t>
+      </w:r>
+      <w:r>
+        <w:rPr>
+          <w:color w:val="000000"/>
+          <w:rtl w:val="0"/>
+        </w:rPr>
+        <w:t xml:space="preserve"> </w:t>
+      </w:r>
+      <w:r>
+        <w:rPr>
+          <w:rFonts w:ascii="Courier New" w:cs="Courier New" w:eastAsia="Courier New" w:hAnsi="Courier New"/>
+          <w:strike w:val="0"/>
+          <w:color w:val="a91111"/>
+          <w:sz w:val="18"/>
+          <w:szCs w:val="18"/>
+          <w:rtl w:val="0"/>
+        </w:rPr>
+        <w:t xml:space="preserve">&lt;del&gt;</w:t>
+      </w:r>
+      <w:r>
+        <w:rPr>
+          <w:strike w:val="0"/>
+          <w:color w:val="000000"/>
+          <w:rtl w:val="0"/>
+        </w:rPr>
+        <w:t xml:space="preserve">e</w:t>
+      </w:r>
+      <w:r>
+        <w:rPr>
+          <w:strike w:val="0"/>
+          <w:color w:val="000000"/>
+          <w:rtl w:val="0"/>
+        </w:rPr>
+        <w:t xml:space="preserve">n</w:t>
+      </w:r>
+      <w:r>
+        <w:rPr>
+          <w:rFonts w:ascii="Courier New" w:cs="Courier New" w:eastAsia="Courier New" w:hAnsi="Courier New"/>
+          <w:strike w:val="0"/>
+          <w:color w:val="a91111"/>
+          <w:sz w:val="18"/>
+          <w:szCs w:val="18"/>
+          <w:rtl w:val="0"/>
+        </w:rPr>
+        <w:t xml:space="preserve">&lt;/del&gt;</w:t>
+      </w:r>
+      <w:r>
+        <w:rPr>
+          <w:strike w:val="0"/>
+          <w:color w:val="000000"/>
+          <w:rtl w:val="0"/>
+        </w:rPr>
+        <w:t xml:space="preserve"> </w:t>
+      </w:r>
+      <w:r>
+        <w:rPr>
+          <w:color w:val="000000"/>
+          <w:rtl w:val="0"/>
+        </w:rPr>
+        <w:t xml:space="preserve">ou en quelque lieu net</w:t>
+      </w:r>
+      <w:r>
+        <w:rPr>
+          <w:rFonts w:ascii="Courier New" w:cs="Courier New" w:eastAsia="Courier New" w:hAnsi="Courier New"/>
+          <w:color w:val="a9a9a9"/>
+          <w:sz w:val="18"/>
+          <w:szCs w:val="18"/>
+          <w:rtl w:val="0"/>
+        </w:rPr>
+        <w:t xml:space="preserve">&lt;lb/&gt;</w:t>
+      </w:r>
+      <w:r>
+        <w:rPr>
+          <w:rtl w:val="0"/>
+        </w:rPr>
       </w:r>
     </w:p>
     <w:p>
@@ -4329,121 +3956,109 @@
       </w:pPr>
       <w:r>
         <w:rPr>
-          <w:rFonts w:ascii="Courier New" w:cs="Courier New" w:eastAsia="Courier New" w:hAnsi="Courier New"/>
-          <w:color w:val="7f6000"/>
-          <w:sz w:val="18"/>
-          <w:szCs w:val="18"/>
-          <w:rtl w:val="0"/>
-        </w:rPr>
-        <w:t xml:space="preserve">&lt;div&gt;</w:t>
-      </w:r>
-      <w:r>
-        <w:rPr>
-          <w:color w:val="000000"/>
-          <w:rtl w:val="0"/>
-        </w:rPr>
-        <w:br w:type="textWrapping"/>
-      </w:r>
-      <w:r>
-        <w:rPr>
-          <w:rFonts w:ascii="Courier New" w:cs="Courier New" w:eastAsia="Courier New" w:hAnsi="Courier New"/>
-          <w:color w:val="7f6000"/>
-          <w:sz w:val="18"/>
-          <w:szCs w:val="18"/>
-          <w:rtl w:val="0"/>
-        </w:rPr>
-        <w:t xml:space="preserve">&lt;id&gt;</w:t>
-      </w:r>
-      <w:r>
-        <w:rPr>
-          <w:color w:val="000000"/>
-          <w:rtl w:val="0"/>
-        </w:rPr>
-        <w:t xml:space="preserve">p115v_a3</w:t>
-      </w:r>
-      <w:r>
-        <w:rPr>
-          <w:rFonts w:ascii="Courier New" w:cs="Courier New" w:eastAsia="Courier New" w:hAnsi="Courier New"/>
-          <w:color w:val="7f6000"/>
-          <w:sz w:val="18"/>
-          <w:szCs w:val="18"/>
-          <w:rtl w:val="0"/>
-        </w:rPr>
-        <w:t xml:space="preserve">&lt;/id&gt;</w:t>
-      </w:r>
-      <w:r>
-        <w:rPr>
-          <w:color w:val="000000"/>
-          <w:rtl w:val="0"/>
-        </w:rPr>
-        <w:br w:type="textWrapping"/>
-      </w:r>
-      <w:r>
-        <w:rPr>
-          <w:rFonts w:ascii="Courier New" w:cs="Courier New" w:eastAsia="Courier New" w:hAnsi="Courier New"/>
-          <w:color w:val="7f6000"/>
-          <w:sz w:val="18"/>
-          <w:szCs w:val="18"/>
-          <w:rtl w:val="0"/>
-        </w:rPr>
-        <w:t xml:space="preserve">&lt;head&gt;</w:t>
-      </w:r>
-      <w:r>
-        <w:rPr>
-          <w:color w:val="000000"/>
-          <w:rtl w:val="0"/>
-        </w:rPr>
-        <w:t xml:space="preserve">Recuire </w:t>
-      </w:r>
-      <w:r>
-        <w:rPr>
-          <w:rtl w:val="0"/>
-        </w:rPr>
-        <w:t xml:space="preserve">l</w:t>
-      </w:r>
-      <w:r>
-        <w:rPr>
-          <w:color w:val="000000"/>
-          <w:rtl w:val="0"/>
-        </w:rPr>
-        <w:t xml:space="preserve">es </w:t>
-      </w:r>
-      <w:r>
-        <w:rPr>
-          <w:rFonts w:ascii="Courier New" w:cs="Courier New" w:eastAsia="Courier New" w:hAnsi="Courier New"/>
-          <w:color w:val="0000ff"/>
-          <w:sz w:val="18"/>
-          <w:szCs w:val="18"/>
-          <w:rtl w:val="0"/>
-        </w:rPr>
-        <w:t xml:space="preserve">&lt;tl&gt;</w:t>
-      </w:r>
-      <w:r>
-        <w:rPr>
-          <w:color w:val="000000"/>
-          <w:rtl w:val="0"/>
-        </w:rPr>
-        <w:t xml:space="preserve">moules a noyau</w:t>
-      </w:r>
-      <w:r>
-        <w:rPr>
-          <w:rFonts w:ascii="Courier New" w:cs="Courier New" w:eastAsia="Courier New" w:hAnsi="Courier New"/>
-          <w:color w:val="0000ff"/>
-          <w:sz w:val="18"/>
-          <w:szCs w:val="18"/>
-          <w:rtl w:val="0"/>
-        </w:rPr>
-        <w:t xml:space="preserve">&lt;/tl&gt;</w:t>
-      </w:r>
-      <w:r>
-        <w:rPr>
-          <w:rFonts w:ascii="Courier New" w:cs="Courier New" w:eastAsia="Courier New" w:hAnsi="Courier New"/>
-          <w:color w:val="7f6000"/>
-          <w:sz w:val="18"/>
-          <w:szCs w:val="18"/>
-          <w:rtl w:val="0"/>
-        </w:rPr>
-        <w:t xml:space="preserve">&lt;/head&gt;</w:t>
+          <w:color w:val="000000"/>
+          <w:rtl w:val="0"/>
+        </w:rPr>
+        <w:t xml:space="preserve">un entour de </w:t>
+      </w:r>
+      <w:r>
+        <w:rPr>
+          <w:rFonts w:ascii="Courier New" w:cs="Courier New" w:eastAsia="Courier New" w:hAnsi="Courier New"/>
+          <w:b w:val="0"/>
+          <w:color w:val="0000ff"/>
+          <w:sz w:val="18"/>
+          <w:szCs w:val="18"/>
+          <w:rtl w:val="0"/>
+        </w:rPr>
+        <w:t xml:space="preserve">&lt;m&gt;</w:t>
+      </w:r>
+      <w:r>
+        <w:rPr>
+          <w:b w:val="0"/>
+          <w:color w:val="000000"/>
+          <w:rtl w:val="0"/>
+        </w:rPr>
+        <w:t xml:space="preserve">b</w:t>
+      </w:r>
+      <w:r>
+        <w:rPr>
+          <w:b w:val="0"/>
+          <w:color w:val="000000"/>
+          <w:rtl w:val="0"/>
+        </w:rPr>
+        <w:t xml:space="preserve">riques</w:t>
+      </w:r>
+      <w:r>
+        <w:rPr>
+          <w:rFonts w:ascii="Courier New" w:cs="Courier New" w:eastAsia="Courier New" w:hAnsi="Courier New"/>
+          <w:b w:val="0"/>
+          <w:color w:val="0000ff"/>
+          <w:sz w:val="18"/>
+          <w:szCs w:val="18"/>
+          <w:rtl w:val="0"/>
+        </w:rPr>
+        <w:t xml:space="preserve">&lt;/m&gt;</w:t>
+      </w:r>
+      <w:r>
+        <w:rPr>
+          <w:b w:val="0"/>
+          <w:color w:val="000000"/>
+          <w:rtl w:val="0"/>
+        </w:rPr>
+        <w:t xml:space="preserve"> </w:t>
+      </w:r>
+      <w:r>
+        <w:rPr>
+          <w:color w:val="000000"/>
+          <w:rtl w:val="0"/>
+        </w:rPr>
+        <w:t xml:space="preserve">et lempli</w:t>
+      </w:r>
+      <w:r>
+        <w:rPr>
+          <w:rtl w:val="0"/>
+        </w:rPr>
+        <w:t xml:space="preserve">s</w:t>
+      </w:r>
+      <w:r>
+        <w:rPr>
+          <w:color w:val="000000"/>
+          <w:rtl w:val="0"/>
+        </w:rPr>
+        <w:t xml:space="preserve"> de gros </w:t>
+      </w:r>
+      <w:r>
+        <w:rPr>
+          <w:b w:val="0"/>
+          <w:color w:val="000000"/>
+          <w:rtl w:val="0"/>
+        </w:rPr>
+        <w:t xml:space="preserve">c</w:t>
+      </w:r>
+      <w:r>
+        <w:rPr>
+          <w:b w:val="0"/>
+          <w:color w:val="000000"/>
+          <w:rtl w:val="0"/>
+        </w:rPr>
+        <w:t xml:space="preserve">harbons </w:t>
+      </w:r>
+      <w:r>
+        <w:rPr>
+          <w:color w:val="000000"/>
+          <w:rtl w:val="0"/>
+        </w:rPr>
+        <w:t xml:space="preserve">demy allumes</w:t>
+      </w:r>
+      <w:r>
+        <w:rPr>
+          <w:rFonts w:ascii="Courier New" w:cs="Courier New" w:eastAsia="Courier New" w:hAnsi="Courier New"/>
+          <w:color w:val="a9a9a9"/>
+          <w:sz w:val="18"/>
+          <w:szCs w:val="18"/>
+          <w:rtl w:val="0"/>
+        </w:rPr>
+        <w:t xml:space="preserve">&lt;lb/&gt;</w:t>
       </w:r>
       <w:r>
         <w:rPr>
@@ -4471,6 +4086,57 @@
       </w:pPr>
       <w:r>
         <w:rPr>
+          <w:color w:val="000000"/>
+          <w:rtl w:val="0"/>
+        </w:rPr>
+        <w:t xml:space="preserve">Et poses tes </w:t>
+      </w:r>
+      <w:r>
+        <w:rPr>
+          <w:rFonts w:ascii="Courier New" w:cs="Courier New" w:eastAsia="Courier New" w:hAnsi="Courier New"/>
+          <w:color w:val="0000ff"/>
+          <w:sz w:val="18"/>
+          <w:szCs w:val="18"/>
+          <w:rtl w:val="0"/>
+        </w:rPr>
+        <w:t xml:space="preserve">&lt;tl&gt;</w:t>
+      </w:r>
+      <w:r>
+        <w:rPr>
+          <w:color w:val="000000"/>
+          <w:rtl w:val="0"/>
+        </w:rPr>
+        <w:t xml:space="preserve">moules</w:t>
+      </w:r>
+      <w:r>
+        <w:rPr>
+          <w:rFonts w:ascii="Courier New" w:cs="Courier New" w:eastAsia="Courier New" w:hAnsi="Courier New"/>
+          <w:color w:val="0000ff"/>
+          <w:sz w:val="18"/>
+          <w:szCs w:val="18"/>
+          <w:rtl w:val="0"/>
+        </w:rPr>
+        <w:t xml:space="preserve">&lt;/tl&gt;</w:t>
+      </w:r>
+      <w:r>
+        <w:rPr>
+          <w:color w:val="000000"/>
+          <w:rtl w:val="0"/>
+        </w:rPr>
+        <w:t xml:space="preserve"> dessus et laisse ainsy de soy mesmes</w:t>
+      </w:r>
+      <w:r>
+        <w:rPr>
+          <w:rFonts w:ascii="Courier New" w:cs="Courier New" w:eastAsia="Courier New" w:hAnsi="Courier New"/>
+          <w:color w:val="a9a9a9"/>
+          <w:sz w:val="18"/>
+          <w:szCs w:val="18"/>
+          <w:rtl w:val="0"/>
+        </w:rPr>
+        <w:t xml:space="preserve">&lt;lb/&gt;</w:t>
+      </w:r>
+      <w:r>
+        <w:rPr>
           <w:rtl w:val="0"/>
         </w:rPr>
       </w:r>
@@ -4495,105 +4161,117 @@
       </w:pPr>
       <w:r>
         <w:rPr>
-          <w:rFonts w:ascii="Courier New" w:cs="Courier New" w:eastAsia="Courier New" w:hAnsi="Courier New"/>
-          <w:color w:val="7f6000"/>
-          <w:sz w:val="18"/>
-          <w:szCs w:val="18"/>
-          <w:rtl w:val="0"/>
-        </w:rPr>
-        <w:t xml:space="preserve">&lt;ab&gt;</w:t>
-      </w:r>
-      <w:r>
-        <w:rPr>
-          <w:color w:val="000000"/>
-          <w:rtl w:val="0"/>
-        </w:rPr>
-        <w:t xml:space="preserve">Apres que tes </w:t>
-      </w:r>
-      <w:r>
-        <w:rPr>
-          <w:rFonts w:ascii="Courier New" w:cs="Courier New" w:eastAsia="Courier New" w:hAnsi="Courier New"/>
-          <w:color w:val="0000ff"/>
-          <w:sz w:val="18"/>
-          <w:szCs w:val="18"/>
-          <w:rtl w:val="0"/>
-        </w:rPr>
-        <w:t xml:space="preserve">&lt;tl&gt;</w:t>
-      </w:r>
-      <w:r>
-        <w:rPr>
-          <w:color w:val="000000"/>
-          <w:rtl w:val="0"/>
-        </w:rPr>
-        <w:t xml:space="preserve">moules</w:t>
-      </w:r>
-      <w:r>
-        <w:rPr>
-          <w:rFonts w:ascii="Courier New" w:cs="Courier New" w:eastAsia="Courier New" w:hAnsi="Courier New"/>
-          <w:color w:val="0000ff"/>
-          <w:sz w:val="18"/>
-          <w:szCs w:val="18"/>
-          <w:rtl w:val="0"/>
-        </w:rPr>
-        <w:t xml:space="preserve">&lt;/tl&gt;</w:t>
-      </w:r>
-      <w:r>
-        <w:rPr>
-          <w:color w:val="000000"/>
-          <w:rtl w:val="0"/>
-        </w:rPr>
-        <w:t xml:space="preserve"> ont leur gect souspirails &amp;</w:t>
-      </w:r>
-      <w:r>
-        <w:rPr>
-          <w:rFonts w:ascii="Courier New" w:cs="Courier New" w:eastAsia="Courier New" w:hAnsi="Courier New"/>
-          <w:color w:val="a9a9a9"/>
-          <w:sz w:val="18"/>
-          <w:szCs w:val="18"/>
-          <w:rtl w:val="0"/>
-        </w:rPr>
-        <w:t xml:space="preserve">amp;</w:t>
-      </w:r>
-      <w:r>
-        <w:rPr>
-          <w:color w:val="000000"/>
-          <w:rtl w:val="0"/>
-        </w:rPr>
-        <w:t xml:space="preserve"> </w:t>
-      </w:r>
-      <w:r>
-        <w:rPr>
-          <w:rFonts w:ascii="Courier New" w:cs="Courier New" w:eastAsia="Courier New" w:hAnsi="Courier New"/>
-          <w:color w:val="0000ff"/>
-          <w:sz w:val="18"/>
-          <w:szCs w:val="18"/>
-          <w:rtl w:val="0"/>
-        </w:rPr>
-        <w:t xml:space="preserve">&lt;tl&gt;</w:t>
-      </w:r>
-      <w:r>
-        <w:rPr>
-          <w:color w:val="000000"/>
-          <w:rtl w:val="0"/>
-        </w:rPr>
-        <w:t xml:space="preserve">crampons</w:t>
-      </w:r>
-      <w:r>
-        <w:rPr>
-          <w:rFonts w:ascii="Courier New" w:cs="Courier New" w:eastAsia="Courier New" w:hAnsi="Courier New"/>
-          <w:color w:val="0000ff"/>
-          <w:sz w:val="18"/>
-          <w:szCs w:val="18"/>
-          <w:rtl w:val="0"/>
-        </w:rPr>
-        <w:t xml:space="preserve">&lt;/tl&gt;</w:t>
-      </w:r>
-      <w:r>
-        <w:rPr>
-          <w:color w:val="000000"/>
-          <w:rtl w:val="0"/>
-        </w:rPr>
-        <w:t xml:space="preserve"> co</w:t>
+          <w:color w:val="000000"/>
+          <w:rtl w:val="0"/>
+        </w:rPr>
+        <w:t xml:space="preserve">allum</w:t>
+      </w:r>
+      <w:r>
+        <w:rPr>
+          <w:rtl w:val="0"/>
+        </w:rPr>
+        <w:t xml:space="preserve">er</w:t>
+      </w:r>
+      <w:r>
+        <w:rPr>
+          <w:color w:val="000000"/>
+          <w:rtl w:val="0"/>
+        </w:rPr>
+        <w:t xml:space="preserve"> les charbons une </w:t>
+      </w:r>
+      <w:r>
+        <w:rPr>
+          <w:rFonts w:ascii="Courier New" w:cs="Courier New" w:eastAsia="Courier New" w:hAnsi="Courier New"/>
+          <w:color w:val="0000ff"/>
+          <w:sz w:val="18"/>
+          <w:szCs w:val="18"/>
+          <w:rtl w:val="0"/>
+        </w:rPr>
+        <w:t xml:space="preserve">&lt;ms&gt;&lt;tmp&gt;</w:t>
+      </w:r>
+      <w:r>
+        <w:rPr>
+          <w:color w:val="000000"/>
+          <w:rtl w:val="0"/>
+        </w:rPr>
+        <w:t xml:space="preserve">demye heure</w:t>
+      </w:r>
+      <w:r>
+        <w:rPr>
+          <w:rFonts w:ascii="Courier New" w:cs="Courier New" w:eastAsia="Courier New" w:hAnsi="Courier New"/>
+          <w:color w:val="0000ff"/>
+          <w:sz w:val="18"/>
+          <w:szCs w:val="18"/>
+          <w:rtl w:val="0"/>
+        </w:rPr>
+        <w:t xml:space="preserve">&lt;/tmp&gt;&lt;/ms&gt;</w:t>
+      </w:r>
+      <w:r>
+        <w:rPr>
+          <w:color w:val="000000"/>
+          <w:rtl w:val="0"/>
+        </w:rPr>
+        <w:t xml:space="preserve"> affin quilz seschaufent</w:t>
+      </w:r>
+      <w:r>
+        <w:rPr>
+          <w:rFonts w:ascii="Courier New" w:cs="Courier New" w:eastAsia="Courier New" w:hAnsi="Courier New"/>
+          <w:color w:val="a9a9a9"/>
+          <w:sz w:val="18"/>
+          <w:szCs w:val="18"/>
+          <w:rtl w:val="0"/>
+        </w:rPr>
+        <w:t xml:space="preserve">&lt;lb/&gt;</w:t>
+      </w:r>
+      <w:r>
+        <w:rPr>
+          <w:rtl w:val="0"/>
+        </w:rPr>
+      </w:r>
+    </w:p>
+    <w:p>
+      <w:pPr>
+        <w:keepNext w:val="0"/>
+        <w:keepLines w:val="0"/>
+        <w:widowControl w:val="0"/>
+        <w:pBdr>
+          <w:top w:space="0" w:sz="0" w:val="nil"/>
+          <w:left w:space="0" w:sz="0" w:val="nil"/>
+          <w:bottom w:space="0" w:sz="0" w:val="nil"/>
+          <w:right w:space="0" w:sz="0" w:val="nil"/>
+          <w:between w:space="0" w:sz="0" w:val="nil"/>
+        </w:pBdr>
+        <w:shd w:fill="auto" w:val="clear"/>
+        <w:contextualSpacing w:val="0"/>
+        <w:rPr>
+          <w:color w:val="000000"/>
+        </w:rPr>
+      </w:pPr>
+      <w:r>
+        <w:rPr>
+          <w:color w:val="000000"/>
+          <w:rtl w:val="0"/>
+        </w:rPr>
+        <w:t xml:space="preserve">peu </w:t>
+      </w:r>
+      <w:commentRangeStart w:id="0"/>
+      <w:r>
+        <w:rPr>
+          <w:color w:val="000000"/>
+          <w:rtl w:val="0"/>
+        </w:rPr>
+        <w:t xml:space="preserve">à</w:t>
+      </w:r>
+      <w:commentRangeEnd w:id="0"/>
+      <w:r>
+        <w:commentReference w:id="0"/>
+      </w:r>
+      <w:r>
+        <w:rPr>
+          <w:color w:val="000000"/>
+          <w:rtl w:val="0"/>
+        </w:rPr>
+        <w:t xml:space="preserve"> peu et non tout a coup  En fin co</w:t>
       </w:r>
       <w:r>
         <w:rPr>
@@ -4627,7 +4305,7 @@
           <w:color w:val="000000"/>
           <w:rtl w:val="0"/>
         </w:rPr>
-        <w:t xml:space="preserve">e</w:t>
+        <w:t xml:space="preserve">e ilz commanceront a</w:t>
       </w:r>
       <w:r>
         <w:rPr>
@@ -4668,41 +4346,7 @@
           <w:color w:val="000000"/>
           <w:rtl w:val="0"/>
         </w:rPr>
-        <w:t xml:space="preserve">dict est fais au bout de la </w:t>
-      </w:r>
-      <w:r>
-        <w:rPr>
-          <w:rFonts w:ascii="Courier New" w:cs="Courier New" w:eastAsia="Courier New" w:hAnsi="Courier New"/>
-          <w:color w:val="0000ff"/>
-          <w:sz w:val="18"/>
-          <w:szCs w:val="18"/>
-          <w:rtl w:val="0"/>
-        </w:rPr>
-        <w:t xml:space="preserve">&lt;tl&gt;</w:t>
-      </w:r>
-      <w:r>
-        <w:rPr>
-          <w:color w:val="000000"/>
-          <w:rtl w:val="0"/>
-        </w:rPr>
-        <w:t xml:space="preserve">forge</w:t>
-      </w:r>
-      <w:r>
-        <w:rPr>
-          <w:rFonts w:ascii="Courier New" w:cs="Courier New" w:eastAsia="Courier New" w:hAnsi="Courier New"/>
-          <w:color w:val="0000ff"/>
-          <w:sz w:val="18"/>
-          <w:szCs w:val="18"/>
-          <w:rtl w:val="0"/>
-        </w:rPr>
-        <w:t xml:space="preserve">&lt;/tl&gt;</w:t>
-      </w:r>
-      <w:r>
-        <w:rPr>
-          <w:color w:val="000000"/>
-          <w:rtl w:val="0"/>
-        </w:rPr>
-        <w:t xml:space="preserve"> </w:t>
+        <w:t xml:space="preserve">devenir blancs boute </w:t>
       </w:r>
       <w:r>
         <w:rPr>
@@ -4721,7 +4365,7 @@
           <w:color w:val="000000"/>
           <w:rtl w:val="0"/>
         </w:rPr>
-        <w:t xml:space="preserve">e</w:t>
+        <w:t xml:space="preserve">p</w:t>
       </w:r>
       <w:r>
         <w:rPr>
@@ -4729,7 +4373,7 @@
           <w:color w:val="000000"/>
           <w:rtl w:val="0"/>
         </w:rPr>
-        <w:t xml:space="preserve">n</w:t>
+        <w:t xml:space="preserve">eu a peu</w:t>
       </w:r>
       <w:r>
         <w:rPr>
@@ -4755,7 +4399,30 @@
           <w:color w:val="000000"/>
           <w:rtl w:val="0"/>
         </w:rPr>
-        <w:t xml:space="preserve">ou en quelque lieu net</w:t>
+        <w:t xml:space="preserve">de gros </w:t>
+      </w:r>
+      <w:r>
+        <w:rPr>
+          <w:b w:val="0"/>
+          <w:color w:val="000000"/>
+          <w:rtl w:val="0"/>
+        </w:rPr>
+        <w:t xml:space="preserve">c</w:t>
+      </w:r>
+      <w:r>
+        <w:rPr>
+          <w:b w:val="0"/>
+          <w:color w:val="000000"/>
+          <w:rtl w:val="0"/>
+        </w:rPr>
+        <w:t xml:space="preserve">harbon </w:t>
+      </w:r>
+      <w:r>
+        <w:rPr>
+          <w:color w:val="000000"/>
+          <w:rtl w:val="0"/>
+        </w:rPr>
+        <w:t xml:space="preserve">ainsy demy</w:t>
       </w:r>
       <w:r>
         <w:rPr>
@@ -4796,126 +4463,58 @@
           <w:color w:val="000000"/>
           <w:rtl w:val="0"/>
         </w:rPr>
-        <w:t xml:space="preserve">un entour de </w:t>
-      </w:r>
-      <w:r>
-        <w:rPr>
-          <w:rFonts w:ascii="Courier New" w:cs="Courier New" w:eastAsia="Courier New" w:hAnsi="Courier New"/>
-          <w:b w:val="0"/>
-          <w:color w:val="0000ff"/>
-          <w:sz w:val="18"/>
-          <w:szCs w:val="18"/>
-          <w:rtl w:val="0"/>
-        </w:rPr>
-        <w:t xml:space="preserve">&lt;m&gt;</w:t>
-      </w:r>
-      <w:r>
-        <w:rPr>
-          <w:b w:val="0"/>
-          <w:color w:val="000000"/>
-          <w:rtl w:val="0"/>
-        </w:rPr>
-        <w:t xml:space="preserve">b</w:t>
-      </w:r>
-      <w:r>
-        <w:rPr>
-          <w:b w:val="0"/>
-          <w:color w:val="000000"/>
-          <w:rtl w:val="0"/>
-        </w:rPr>
-        <w:t xml:space="preserve">riques</w:t>
-      </w:r>
-      <w:r>
-        <w:rPr>
-          <w:rFonts w:ascii="Courier New" w:cs="Courier New" w:eastAsia="Courier New" w:hAnsi="Courier New"/>
-          <w:b w:val="0"/>
-          <w:color w:val="0000ff"/>
-          <w:sz w:val="18"/>
-          <w:szCs w:val="18"/>
-          <w:rtl w:val="0"/>
-        </w:rPr>
-        <w:t xml:space="preserve">&lt;/m&gt;</w:t>
-      </w:r>
-      <w:r>
-        <w:rPr>
-          <w:b w:val="0"/>
-          <w:color w:val="000000"/>
-          <w:rtl w:val="0"/>
-        </w:rPr>
-        <w:t xml:space="preserve"> </w:t>
-      </w:r>
-      <w:r>
-        <w:rPr>
-          <w:color w:val="000000"/>
-          <w:rtl w:val="0"/>
-        </w:rPr>
-        <w:t xml:space="preserve">et lempli</w:t>
-      </w:r>
-      <w:r>
-        <w:rPr>
-          <w:rtl w:val="0"/>
-        </w:rPr>
-        <w:t xml:space="preserve">s</w:t>
-      </w:r>
-      <w:r>
-        <w:rPr>
-          <w:color w:val="000000"/>
-          <w:rtl w:val="0"/>
-        </w:rPr>
-        <w:t xml:space="preserve"> de gros </w:t>
-      </w:r>
-      <w:r>
-        <w:rPr>
-          <w:rFonts w:ascii="Courier New" w:cs="Courier New" w:eastAsia="Courier New" w:hAnsi="Courier New"/>
-          <w:b w:val="0"/>
-          <w:color w:val="0000ff"/>
-          <w:sz w:val="18"/>
-          <w:szCs w:val="18"/>
-          <w:rtl w:val="0"/>
-        </w:rPr>
-        <w:t xml:space="preserve">&lt;m&gt;</w:t>
-      </w:r>
-      <w:r>
-        <w:rPr>
-          <w:b w:val="0"/>
-          <w:color w:val="000000"/>
-          <w:rtl w:val="0"/>
-        </w:rPr>
-        <w:t xml:space="preserve">c</w:t>
-      </w:r>
-      <w:r>
-        <w:rPr>
-          <w:b w:val="0"/>
-          <w:color w:val="000000"/>
-          <w:rtl w:val="0"/>
-        </w:rPr>
-        <w:t xml:space="preserve">harbons</w:t>
-      </w:r>
-      <w:r>
-        <w:rPr>
-          <w:rFonts w:ascii="Courier New" w:cs="Courier New" w:eastAsia="Courier New" w:hAnsi="Courier New"/>
-          <w:b w:val="0"/>
-          <w:color w:val="0000ff"/>
-          <w:sz w:val="18"/>
-          <w:szCs w:val="18"/>
-          <w:rtl w:val="0"/>
-        </w:rPr>
-        <w:t xml:space="preserve">&lt;/m&gt;</w:t>
-      </w:r>
-      <w:r>
-        <w:rPr>
-          <w:b w:val="0"/>
-          <w:color w:val="000000"/>
-          <w:rtl w:val="0"/>
-        </w:rPr>
-        <w:t xml:space="preserve"> </w:t>
-      </w:r>
-      <w:r>
-        <w:rPr>
-          <w:color w:val="000000"/>
-          <w:rtl w:val="0"/>
-        </w:rPr>
-        <w:t xml:space="preserve">demy allumes</w:t>
+        <w:t xml:space="preserve">allumes par dessus &amp;</w:t>
+      </w:r>
+      <w:r>
+        <w:rPr>
+          <w:rFonts w:ascii="Courier New" w:cs="Courier New" w:eastAsia="Courier New" w:hAnsi="Courier New"/>
+          <w:color w:val="a9a9a9"/>
+          <w:sz w:val="18"/>
+          <w:szCs w:val="18"/>
+          <w:rtl w:val="0"/>
+        </w:rPr>
+        <w:t xml:space="preserve">amp;</w:t>
+      </w:r>
+      <w:r>
+        <w:rPr>
+          <w:color w:val="000000"/>
+          <w:rtl w:val="0"/>
+        </w:rPr>
+        <w:t xml:space="preserve"> soufle avecq ton </w:t>
+      </w:r>
+      <w:r>
+        <w:rPr>
+          <w:rFonts w:ascii="Courier New" w:cs="Courier New" w:eastAsia="Courier New" w:hAnsi="Courier New"/>
+          <w:color w:val="0000ff"/>
+          <w:sz w:val="18"/>
+          <w:szCs w:val="18"/>
+          <w:rtl w:val="0"/>
+        </w:rPr>
+        <w:t xml:space="preserve">&lt;tl&gt;</w:t>
+      </w:r>
+      <w:r>
+        <w:rPr>
+          <w:color w:val="000000"/>
+          <w:rtl w:val="0"/>
+        </w:rPr>
+        <w:t xml:space="preserve">petit souflet</w:t>
+      </w:r>
+      <w:r>
+        <w:rPr>
+          <w:rFonts w:ascii="Courier New" w:cs="Courier New" w:eastAsia="Courier New" w:hAnsi="Courier New"/>
+          <w:color w:val="0000ff"/>
+          <w:sz w:val="18"/>
+          <w:szCs w:val="18"/>
+          <w:rtl w:val="0"/>
+        </w:rPr>
+        <w:t xml:space="preserve">&lt;/tl&gt;</w:t>
+      </w:r>
+      <w:r>
+        <w:rPr>
+          <w:color w:val="000000"/>
+          <w:rtl w:val="0"/>
+        </w:rPr>
+        <w:t xml:space="preserve"> jusques a</w:t>
       </w:r>
       <w:r>
         <w:rPr>
@@ -4956,41 +4555,71 @@
           <w:color w:val="000000"/>
           <w:rtl w:val="0"/>
         </w:rPr>
-        <w:t xml:space="preserve">Et poses tes </w:t>
-      </w:r>
-      <w:r>
-        <w:rPr>
-          <w:rFonts w:ascii="Courier New" w:cs="Courier New" w:eastAsia="Courier New" w:hAnsi="Courier New"/>
-          <w:color w:val="0000ff"/>
-          <w:sz w:val="18"/>
-          <w:szCs w:val="18"/>
-          <w:rtl w:val="0"/>
-        </w:rPr>
-        <w:t xml:space="preserve">&lt;tl&gt;</w:t>
-      </w:r>
-      <w:r>
-        <w:rPr>
-          <w:color w:val="000000"/>
-          <w:rtl w:val="0"/>
-        </w:rPr>
-        <w:t xml:space="preserve">moules</w:t>
-      </w:r>
-      <w:r>
-        <w:rPr>
-          <w:rFonts w:ascii="Courier New" w:cs="Courier New" w:eastAsia="Courier New" w:hAnsi="Courier New"/>
-          <w:color w:val="0000ff"/>
-          <w:sz w:val="18"/>
-          <w:szCs w:val="18"/>
-          <w:rtl w:val="0"/>
-        </w:rPr>
-        <w:t xml:space="preserve">&lt;/tl&gt;</w:t>
-      </w:r>
-      <w:r>
-        <w:rPr>
-          <w:color w:val="000000"/>
-          <w:rtl w:val="0"/>
-        </w:rPr>
-        <w:t xml:space="preserve"> dessus et laisse ainsy de soy mesmes</w:t>
+        <w:t xml:space="preserve">ce quilz soient eschaufe Et ainsy peu </w:t>
+      </w:r>
+      <w:r>
+        <w:rPr>
+          <w:rFonts w:ascii="Courier New" w:cs="Courier New" w:eastAsia="Courier New" w:hAnsi="Courier New"/>
+          <w:color w:val="7f6000"/>
+          <w:sz w:val="18"/>
+          <w:szCs w:val="18"/>
+          <w:rtl w:val="0"/>
+        </w:rPr>
+        <w:t xml:space="preserve">&lt;add&gt;</w:t>
+      </w:r>
+      <w:r>
+        <w:rPr>
+          <w:color w:val="000000"/>
+          <w:rtl w:val="0"/>
+        </w:rPr>
+        <w:t xml:space="preserve">a</w:t>
+      </w:r>
+      <w:r>
+        <w:rPr>
+          <w:color w:val="000000"/>
+          <w:rtl w:val="0"/>
+        </w:rPr>
+        <w:t xml:space="preserve"> peu</w:t>
+      </w:r>
+      <w:r>
+        <w:rPr>
+          <w:rFonts w:ascii="Courier New" w:cs="Courier New" w:eastAsia="Courier New" w:hAnsi="Courier New"/>
+          <w:color w:val="7f6000"/>
+          <w:sz w:val="18"/>
+          <w:szCs w:val="18"/>
+          <w:rtl w:val="0"/>
+        </w:rPr>
+        <w:t xml:space="preserve">&lt;/add&gt;</w:t>
+      </w:r>
+      <w:r>
+        <w:rPr>
+          <w:color w:val="000000"/>
+          <w:rtl w:val="0"/>
+        </w:rPr>
+        <w:t xml:space="preserve"> vigore le </w:t>
+      </w:r>
+      <w:r>
+        <w:rPr>
+          <w:b w:val="0"/>
+          <w:color w:val="000000"/>
+          <w:rtl w:val="0"/>
+        </w:rPr>
+        <w:t xml:space="preserve">f</w:t>
+      </w:r>
+      <w:r>
+        <w:rPr>
+          <w:b w:val="0"/>
+          <w:color w:val="000000"/>
+          <w:rtl w:val="0"/>
+        </w:rPr>
+        <w:t xml:space="preserve">oeu </w:t>
+      </w:r>
+      <w:r>
+        <w:rPr>
+          <w:color w:val="000000"/>
+          <w:rtl w:val="0"/>
+        </w:rPr>
+        <w:t xml:space="preserve">sans</w:t>
       </w:r>
       <w:r>
         <w:rPr>
@@ -5031,88 +4660,58 @@
           <w:color w:val="000000"/>
           <w:rtl w:val="0"/>
         </w:rPr>
-        <w:t xml:space="preserve">allum</w:t>
-      </w:r>
-      <w:r>
-        <w:rPr>
-          <w:rtl w:val="0"/>
-        </w:rPr>
-        <w:t xml:space="preserve">er</w:t>
-      </w:r>
-      <w:r>
-        <w:rPr>
-          <w:color w:val="000000"/>
-          <w:rtl w:val="0"/>
-        </w:rPr>
-        <w:t xml:space="preserve"> les </w:t>
-      </w:r>
-      <w:r>
-        <w:rPr>
-          <w:rFonts w:ascii="Courier New" w:cs="Courier New" w:eastAsia="Courier New" w:hAnsi="Courier New"/>
-          <w:color w:val="0000ff"/>
-          <w:sz w:val="18"/>
-          <w:szCs w:val="18"/>
-          <w:rtl w:val="0"/>
-        </w:rPr>
-        <w:t xml:space="preserve">&lt;m&gt;</w:t>
-      </w:r>
-      <w:r>
-        <w:rPr>
-          <w:color w:val="000000"/>
-          <w:rtl w:val="0"/>
-        </w:rPr>
-        <w:t xml:space="preserve">charbons</w:t>
-      </w:r>
-      <w:r>
-        <w:rPr>
-          <w:rFonts w:ascii="Courier New" w:cs="Courier New" w:eastAsia="Courier New" w:hAnsi="Courier New"/>
-          <w:color w:val="0000ff"/>
-          <w:sz w:val="18"/>
-          <w:szCs w:val="18"/>
-          <w:rtl w:val="0"/>
-        </w:rPr>
-        <w:t xml:space="preserve">&lt;/m&gt;</w:t>
-      </w:r>
-      <w:r>
-        <w:rPr>
-          <w:color w:val="000000"/>
-          <w:rtl w:val="0"/>
-        </w:rPr>
-        <w:t xml:space="preserve"> une demye </w:t>
-      </w:r>
-      <w:r>
-        <w:rPr>
-          <w:rFonts w:ascii="Courier New" w:cs="Courier New" w:eastAsia="Courier New" w:hAnsi="Courier New"/>
-          <w:color w:val="0000ff"/>
-          <w:sz w:val="18"/>
-          <w:szCs w:val="18"/>
-          <w:rtl w:val="0"/>
-        </w:rPr>
-        <w:t xml:space="preserve">&lt;ms&gt;&lt;tmp&gt;</w:t>
-      </w:r>
-      <w:r>
-        <w:rPr>
-          <w:color w:val="000000"/>
-          <w:rtl w:val="0"/>
-        </w:rPr>
-        <w:t xml:space="preserve">heure</w:t>
-      </w:r>
-      <w:r>
-        <w:rPr>
-          <w:rFonts w:ascii="Courier New" w:cs="Courier New" w:eastAsia="Courier New" w:hAnsi="Courier New"/>
-          <w:color w:val="0000ff"/>
-          <w:sz w:val="18"/>
-          <w:szCs w:val="18"/>
-          <w:rtl w:val="0"/>
-        </w:rPr>
-        <w:t xml:space="preserve">&lt;/tmp&gt;&lt;/ms&gt;</w:t>
-      </w:r>
-      <w:r>
-        <w:rPr>
-          <w:color w:val="000000"/>
-          <w:rtl w:val="0"/>
-        </w:rPr>
-        <w:t xml:space="preserve"> affin quilz seschaufent</w:t>
+        <w:t xml:space="preserve">presser jusques a ce que tes </w:t>
+      </w:r>
+      <w:r>
+        <w:rPr>
+          <w:rFonts w:ascii="Courier New" w:cs="Courier New" w:eastAsia="Courier New" w:hAnsi="Courier New"/>
+          <w:color w:val="0000ff"/>
+          <w:sz w:val="18"/>
+          <w:szCs w:val="18"/>
+          <w:rtl w:val="0"/>
+        </w:rPr>
+        <w:t xml:space="preserve">&lt;tl&gt;</w:t>
+      </w:r>
+      <w:r>
+        <w:rPr>
+          <w:color w:val="000000"/>
+          <w:rtl w:val="0"/>
+        </w:rPr>
+        <w:t xml:space="preserve">moules</w:t>
+      </w:r>
+      <w:r>
+        <w:rPr>
+          <w:rFonts w:ascii="Courier New" w:cs="Courier New" w:eastAsia="Courier New" w:hAnsi="Courier New"/>
+          <w:color w:val="0000ff"/>
+          <w:sz w:val="18"/>
+          <w:szCs w:val="18"/>
+          <w:rtl w:val="0"/>
+        </w:rPr>
+        <w:t xml:space="preserve">&lt;/tl&gt;</w:t>
+      </w:r>
+      <w:r>
+        <w:rPr>
+          <w:color w:val="000000"/>
+          <w:rtl w:val="0"/>
+        </w:rPr>
+        <w:t xml:space="preserve"> soient bien rougis &amp;</w:t>
+      </w:r>
+      <w:r>
+        <w:rPr>
+          <w:rFonts w:ascii="Courier New" w:cs="Courier New" w:eastAsia="Courier New" w:hAnsi="Courier New"/>
+          <w:color w:val="a9a9a9"/>
+          <w:sz w:val="18"/>
+          <w:szCs w:val="18"/>
+          <w:rtl w:val="0"/>
+        </w:rPr>
+        <w:t xml:space="preserve">amp;</w:t>
+      </w:r>
+      <w:r>
+        <w:rPr>
+          <w:color w:val="000000"/>
+          <w:rtl w:val="0"/>
+        </w:rPr>
+        <w:t xml:space="preserve"> dehors</w:t>
       </w:r>
       <w:r>
         <w:rPr>
@@ -5153,26 +4752,1070 @@
           <w:color w:val="000000"/>
           <w:rtl w:val="0"/>
         </w:rPr>
-        <w:t xml:space="preserve">peu </w:t>
-      </w:r>
-      <w:commentRangeStart w:id="0"/>
-      <w:r>
-        <w:rPr>
-          <w:color w:val="000000"/>
-          <w:rtl w:val="0"/>
-        </w:rPr>
-        <w:t xml:space="preserve">à</w:t>
-      </w:r>
-      <w:commentRangeEnd w:id="0"/>
-      <w:r>
-        <w:commentReference w:id="0"/>
-      </w:r>
-      <w:r>
-        <w:rPr>
-          <w:color w:val="000000"/>
-          <w:rtl w:val="0"/>
-        </w:rPr>
-        <w:t xml:space="preserve"> peu et non tout a coup  En fin co</w:t>
+        <w:t xml:space="preserve">&amp;</w:t>
+      </w:r>
+      <w:r>
+        <w:rPr>
+          <w:rFonts w:ascii="Courier New" w:cs="Courier New" w:eastAsia="Courier New" w:hAnsi="Courier New"/>
+          <w:color w:val="a9a9a9"/>
+          <w:sz w:val="18"/>
+          <w:szCs w:val="18"/>
+          <w:rtl w:val="0"/>
+        </w:rPr>
+        <w:t xml:space="preserve">amp;</w:t>
+      </w:r>
+      <w:r>
+        <w:rPr>
+          <w:color w:val="000000"/>
+          <w:rtl w:val="0"/>
+        </w:rPr>
+        <w:t xml:space="preserve"> dedans si cest pour le gect de quelque </w:t>
+      </w:r>
+      <w:r>
+        <w:rPr>
+          <w:color w:val="000000"/>
+          <w:rtl w:val="0"/>
+        </w:rPr>
+        <w:t xml:space="preserve">herbe</w:t>
+      </w:r>
+      <w:r>
+        <w:rPr>
+          <w:color w:val="000000"/>
+          <w:rtl w:val="0"/>
+        </w:rPr>
+        <w:t xml:space="preserve"> ou de quelque</w:t>
+      </w:r>
+      <w:r>
+        <w:rPr>
+          <w:rFonts w:ascii="Courier New" w:cs="Courier New" w:eastAsia="Courier New" w:hAnsi="Courier New"/>
+          <w:color w:val="a9a9a9"/>
+          <w:sz w:val="18"/>
+          <w:szCs w:val="18"/>
+          <w:rtl w:val="0"/>
+        </w:rPr>
+        <w:t xml:space="preserve">&lt;lb/&gt;</w:t>
+      </w:r>
+      <w:r>
+        <w:rPr>
+          <w:rtl w:val="0"/>
+        </w:rPr>
+      </w:r>
+    </w:p>
+    <w:p>
+      <w:pPr>
+        <w:keepNext w:val="0"/>
+        <w:keepLines w:val="0"/>
+        <w:widowControl w:val="0"/>
+        <w:pBdr>
+          <w:top w:space="0" w:sz="0" w:val="nil"/>
+          <w:left w:space="0" w:sz="0" w:val="nil"/>
+          <w:bottom w:space="0" w:sz="0" w:val="nil"/>
+          <w:right w:space="0" w:sz="0" w:val="nil"/>
+          <w:between w:space="0" w:sz="0" w:val="nil"/>
+        </w:pBdr>
+        <w:shd w:fill="auto" w:val="clear"/>
+        <w:contextualSpacing w:val="0"/>
+        <w:rPr>
+          <w:color w:val="000000"/>
+        </w:rPr>
+      </w:pPr>
+      <w:r>
+        <w:rPr>
+          <w:color w:val="000000"/>
+          <w:rtl w:val="0"/>
+        </w:rPr>
+        <w:t xml:space="preserve">animal</w:t>
+      </w:r>
+      <w:r>
+        <w:rPr>
+          <w:color w:val="000000"/>
+          <w:rtl w:val="0"/>
+        </w:rPr>
+        <w:t xml:space="preserve"> qui ne soict pas bien en despouille &amp;</w:t>
+      </w:r>
+      <w:r>
+        <w:rPr>
+          <w:rFonts w:ascii="Courier New" w:cs="Courier New" w:eastAsia="Courier New" w:hAnsi="Courier New"/>
+          <w:color w:val="a9a9a9"/>
+          <w:sz w:val="18"/>
+          <w:szCs w:val="18"/>
+          <w:rtl w:val="0"/>
+        </w:rPr>
+        <w:t xml:space="preserve">amp;</w:t>
+      </w:r>
+      <w:r>
+        <w:rPr>
+          <w:color w:val="000000"/>
+          <w:rtl w:val="0"/>
+        </w:rPr>
+        <w:t xml:space="preserve"> que pour ceste</w:t>
+      </w:r>
+      <w:r>
+        <w:rPr>
+          <w:rFonts w:ascii="Courier New" w:cs="Courier New" w:eastAsia="Courier New" w:hAnsi="Courier New"/>
+          <w:color w:val="a9a9a9"/>
+          <w:sz w:val="18"/>
+          <w:szCs w:val="18"/>
+          <w:rtl w:val="0"/>
+        </w:rPr>
+        <w:t xml:space="preserve">&lt;lb/&gt;</w:t>
+      </w:r>
+      <w:r>
+        <w:rPr>
+          <w:rtl w:val="0"/>
+        </w:rPr>
+      </w:r>
+    </w:p>
+    <w:p>
+      <w:pPr>
+        <w:keepNext w:val="0"/>
+        <w:keepLines w:val="0"/>
+        <w:widowControl w:val="0"/>
+        <w:pBdr>
+          <w:top w:space="0" w:sz="0" w:val="nil"/>
+          <w:left w:space="0" w:sz="0" w:val="nil"/>
+          <w:bottom w:space="0" w:sz="0" w:val="nil"/>
+          <w:right w:space="0" w:sz="0" w:val="nil"/>
+          <w:between w:space="0" w:sz="0" w:val="nil"/>
+        </w:pBdr>
+        <w:shd w:fill="auto" w:val="clear"/>
+        <w:contextualSpacing w:val="0"/>
+        <w:rPr>
+          <w:color w:val="000000"/>
+        </w:rPr>
+      </w:pPr>
+      <w:r>
+        <w:rPr>
+          <w:color w:val="000000"/>
+          <w:rtl w:val="0"/>
+        </w:rPr>
+        <w:t xml:space="preserve">occasion il </w:t>
+      </w:r>
+      <w:r>
+        <w:rPr>
+          <w:rFonts w:ascii="Courier New" w:cs="Courier New" w:eastAsia="Courier New" w:hAnsi="Courier New"/>
+          <w:color w:val="7f6000"/>
+          <w:sz w:val="18"/>
+          <w:szCs w:val="18"/>
+          <w:rtl w:val="0"/>
+        </w:rPr>
+        <w:t xml:space="preserve">&lt;add&gt;</w:t>
+      </w:r>
+      <w:r>
+        <w:rPr>
+          <w:rtl w:val="0"/>
+        </w:rPr>
+        <w:t xml:space="preserve">le</w:t>
+      </w:r>
+      <w:r>
+        <w:rPr>
+          <w:rFonts w:ascii="Courier New" w:cs="Courier New" w:eastAsia="Courier New" w:hAnsi="Courier New"/>
+          <w:color w:val="7f6000"/>
+          <w:sz w:val="18"/>
+          <w:szCs w:val="18"/>
+          <w:rtl w:val="0"/>
+        </w:rPr>
+        <w:t xml:space="preserve">&lt;/add&gt;</w:t>
+      </w:r>
+      <w:r>
+        <w:rPr>
+          <w:rtl w:val="0"/>
+        </w:rPr>
+        <w:t xml:space="preserve"> </w:t>
+      </w:r>
+      <w:r>
+        <w:rPr>
+          <w:color w:val="000000"/>
+          <w:rtl w:val="0"/>
+        </w:rPr>
+        <w:t xml:space="preserve">faille brusler dans le </w:t>
+      </w:r>
+      <w:r>
+        <w:rPr>
+          <w:rFonts w:ascii="Courier New" w:cs="Courier New" w:eastAsia="Courier New" w:hAnsi="Courier New"/>
+          <w:color w:val="0000ff"/>
+          <w:sz w:val="18"/>
+          <w:szCs w:val="18"/>
+          <w:rtl w:val="0"/>
+        </w:rPr>
+        <w:t xml:space="preserve">&lt;tl&gt;</w:t>
+      </w:r>
+      <w:r>
+        <w:rPr>
+          <w:color w:val="000000"/>
+          <w:rtl w:val="0"/>
+        </w:rPr>
+        <w:t xml:space="preserve">moule</w:t>
+      </w:r>
+      <w:r>
+        <w:rPr>
+          <w:rFonts w:ascii="Courier New" w:cs="Courier New" w:eastAsia="Courier New" w:hAnsi="Courier New"/>
+          <w:color w:val="0000ff"/>
+          <w:sz w:val="18"/>
+          <w:szCs w:val="18"/>
+          <w:rtl w:val="0"/>
+        </w:rPr>
+        <w:t xml:space="preserve">&lt;/tl&gt;</w:t>
+      </w:r>
+      <w:r>
+        <w:rPr>
+          <w:color w:val="000000"/>
+          <w:rtl w:val="0"/>
+        </w:rPr>
+        <w:t xml:space="preserve"> Et quand tu regarderas</w:t>
+      </w:r>
+      <w:r>
+        <w:rPr>
+          <w:rFonts w:ascii="Courier New" w:cs="Courier New" w:eastAsia="Courier New" w:hAnsi="Courier New"/>
+          <w:color w:val="a9a9a9"/>
+          <w:sz w:val="18"/>
+          <w:szCs w:val="18"/>
+          <w:rtl w:val="0"/>
+        </w:rPr>
+        <w:t xml:space="preserve">&lt;lb/&gt;</w:t>
+      </w:r>
+      <w:r>
+        <w:rPr>
+          <w:rtl w:val="0"/>
+        </w:rPr>
+      </w:r>
+    </w:p>
+    <w:p>
+      <w:pPr>
+        <w:keepNext w:val="0"/>
+        <w:keepLines w:val="0"/>
+        <w:widowControl w:val="0"/>
+        <w:pBdr>
+          <w:top w:space="0" w:sz="0" w:val="nil"/>
+          <w:left w:space="0" w:sz="0" w:val="nil"/>
+          <w:bottom w:space="0" w:sz="0" w:val="nil"/>
+          <w:right w:space="0" w:sz="0" w:val="nil"/>
+          <w:between w:space="0" w:sz="0" w:val="nil"/>
+        </w:pBdr>
+        <w:shd w:fill="auto" w:val="clear"/>
+        <w:contextualSpacing w:val="0"/>
+        <w:rPr>
+          <w:color w:val="000000"/>
+        </w:rPr>
+      </w:pPr>
+      <w:r>
+        <w:rPr>
+          <w:color w:val="000000"/>
+          <w:rtl w:val="0"/>
+        </w:rPr>
+        <w:t xml:space="preserve">par le gect &amp;</w:t>
+      </w:r>
+      <w:r>
+        <w:rPr>
+          <w:rFonts w:ascii="Courier New" w:cs="Courier New" w:eastAsia="Courier New" w:hAnsi="Courier New"/>
+          <w:color w:val="a9a9a9"/>
+          <w:sz w:val="18"/>
+          <w:szCs w:val="18"/>
+          <w:rtl w:val="0"/>
+        </w:rPr>
+        <w:t xml:space="preserve">amp;</w:t>
+      </w:r>
+      <w:r>
+        <w:rPr>
+          <w:color w:val="000000"/>
+          <w:rtl w:val="0"/>
+        </w:rPr>
+        <w:t xml:space="preserve"> que par iceluy tu verras que les </w:t>
+      </w:r>
+      <w:r>
+        <w:rPr>
+          <w:rFonts w:ascii="Courier New" w:cs="Courier New" w:eastAsia="Courier New" w:hAnsi="Courier New"/>
+          <w:color w:val="0000ff"/>
+          <w:sz w:val="18"/>
+          <w:szCs w:val="18"/>
+          <w:rtl w:val="0"/>
+        </w:rPr>
+        <w:t xml:space="preserve">&lt;tl&gt;</w:t>
+      </w:r>
+      <w:r>
+        <w:rPr>
+          <w:color w:val="000000"/>
+          <w:rtl w:val="0"/>
+        </w:rPr>
+        <w:t xml:space="preserve">moules</w:t>
+      </w:r>
+      <w:r>
+        <w:rPr>
+          <w:rFonts w:ascii="Courier New" w:cs="Courier New" w:eastAsia="Courier New" w:hAnsi="Courier New"/>
+          <w:color w:val="0000ff"/>
+          <w:sz w:val="18"/>
+          <w:szCs w:val="18"/>
+          <w:rtl w:val="0"/>
+        </w:rPr>
+        <w:t xml:space="preserve">&lt;/tl&gt;</w:t>
+      </w:r>
+      <w:r>
+        <w:rPr>
+          <w:color w:val="000000"/>
+          <w:rtl w:val="0"/>
+        </w:rPr>
+        <w:t xml:space="preserve"> sont bien</w:t>
+      </w:r>
+      <w:r>
+        <w:rPr>
+          <w:rFonts w:ascii="Courier New" w:cs="Courier New" w:eastAsia="Courier New" w:hAnsi="Courier New"/>
+          <w:color w:val="a9a9a9"/>
+          <w:sz w:val="18"/>
+          <w:szCs w:val="18"/>
+          <w:rtl w:val="0"/>
+        </w:rPr>
+        <w:t xml:space="preserve">&lt;lb/&gt;</w:t>
+      </w:r>
+      <w:r>
+        <w:rPr>
+          <w:rtl w:val="0"/>
+        </w:rPr>
+      </w:r>
+    </w:p>
+    <w:p>
+      <w:pPr>
+        <w:keepNext w:val="0"/>
+        <w:keepLines w:val="0"/>
+        <w:widowControl w:val="0"/>
+        <w:pBdr>
+          <w:top w:space="0" w:sz="0" w:val="nil"/>
+          <w:left w:space="0" w:sz="0" w:val="nil"/>
+          <w:bottom w:space="0" w:sz="0" w:val="nil"/>
+          <w:right w:space="0" w:sz="0" w:val="nil"/>
+          <w:between w:space="0" w:sz="0" w:val="nil"/>
+        </w:pBdr>
+        <w:shd w:fill="auto" w:val="clear"/>
+        <w:contextualSpacing w:val="0"/>
+        <w:rPr>
+          <w:color w:val="000000"/>
+        </w:rPr>
+      </w:pPr>
+      <w:r>
+        <w:rPr>
+          <w:color w:val="000000"/>
+          <w:rtl w:val="0"/>
+        </w:rPr>
+        <w:t xml:space="preserve">rouges &amp;</w:t>
+      </w:r>
+      <w:r>
+        <w:rPr>
+          <w:rFonts w:ascii="Courier New" w:cs="Courier New" w:eastAsia="Courier New" w:hAnsi="Courier New"/>
+          <w:color w:val="a9a9a9"/>
+          <w:sz w:val="18"/>
+          <w:szCs w:val="18"/>
+          <w:rtl w:val="0"/>
+        </w:rPr>
+        <w:t xml:space="preserve">amp;</w:t>
+      </w:r>
+      <w:r>
+        <w:rPr>
+          <w:color w:val="000000"/>
+          <w:rtl w:val="0"/>
+        </w:rPr>
+        <w:t xml:space="preserve"> enflammes dedans Ce te sera signe quilz seront assez</w:t>
+      </w:r>
+      <w:r>
+        <w:rPr>
+          <w:rFonts w:ascii="Courier New" w:cs="Courier New" w:eastAsia="Courier New" w:hAnsi="Courier New"/>
+          <w:color w:val="a9a9a9"/>
+          <w:sz w:val="18"/>
+          <w:szCs w:val="18"/>
+          <w:rtl w:val="0"/>
+        </w:rPr>
+        <w:t xml:space="preserve">&lt;lb/&gt;</w:t>
+      </w:r>
+      <w:r>
+        <w:rPr>
+          <w:rtl w:val="0"/>
+        </w:rPr>
+      </w:r>
+    </w:p>
+    <w:p>
+      <w:pPr>
+        <w:keepNext w:val="0"/>
+        <w:keepLines w:val="0"/>
+        <w:widowControl w:val="0"/>
+        <w:pBdr>
+          <w:top w:space="0" w:sz="0" w:val="nil"/>
+          <w:left w:space="0" w:sz="0" w:val="nil"/>
+          <w:bottom w:space="0" w:sz="0" w:val="nil"/>
+          <w:right w:space="0" w:sz="0" w:val="nil"/>
+          <w:between w:space="0" w:sz="0" w:val="nil"/>
+        </w:pBdr>
+        <w:shd w:fill="auto" w:val="clear"/>
+        <w:contextualSpacing w:val="0"/>
+        <w:rPr>
+          <w:color w:val="000000"/>
+        </w:rPr>
+      </w:pPr>
+      <w:r>
+        <w:rPr>
+          <w:color w:val="000000"/>
+          <w:rtl w:val="0"/>
+        </w:rPr>
+        <w:t xml:space="preserve">recuits mays si tu ne vois ce signe augmente &amp;</w:t>
+      </w:r>
+      <w:r>
+        <w:rPr>
+          <w:rFonts w:ascii="Courier New" w:cs="Courier New" w:eastAsia="Courier New" w:hAnsi="Courier New"/>
+          <w:color w:val="a9a9a9"/>
+          <w:sz w:val="18"/>
+          <w:szCs w:val="18"/>
+          <w:rtl w:val="0"/>
+        </w:rPr>
+        <w:t xml:space="preserve">amp;</w:t>
+      </w:r>
+      <w:r>
+        <w:rPr>
+          <w:color w:val="000000"/>
+          <w:rtl w:val="0"/>
+        </w:rPr>
+        <w:t xml:space="preserve"> continue le </w:t>
+      </w:r>
+      <w:r>
+        <w:rPr>
+          <w:b w:val="0"/>
+          <w:color w:val="000000"/>
+          <w:rtl w:val="0"/>
+        </w:rPr>
+        <w:t xml:space="preserve">f</w:t>
+      </w:r>
+      <w:r>
+        <w:rPr>
+          <w:b w:val="0"/>
+          <w:color w:val="000000"/>
+          <w:rtl w:val="0"/>
+        </w:rPr>
+        <w:t xml:space="preserve">oeu</w:t>
+      </w:r>
+      <w:r>
+        <w:rPr>
+          <w:rFonts w:ascii="Courier New" w:cs="Courier New" w:eastAsia="Courier New" w:hAnsi="Courier New"/>
+          <w:b w:val="0"/>
+          <w:color w:val="a9a9a9"/>
+          <w:sz w:val="18"/>
+          <w:szCs w:val="18"/>
+          <w:rtl w:val="0"/>
+        </w:rPr>
+        <w:t xml:space="preserve">&lt;</w:t>
+      </w:r>
+      <w:r>
+        <w:rPr>
+          <w:rFonts w:ascii="Courier New" w:cs="Courier New" w:eastAsia="Courier New" w:hAnsi="Courier New"/>
+          <w:color w:val="a9a9a9"/>
+          <w:sz w:val="18"/>
+          <w:szCs w:val="18"/>
+          <w:rtl w:val="0"/>
+        </w:rPr>
+        <w:t xml:space="preserve">lb/&gt;</w:t>
+      </w:r>
+      <w:r>
+        <w:rPr>
+          <w:rtl w:val="0"/>
+        </w:rPr>
+      </w:r>
+    </w:p>
+    <w:p>
+      <w:pPr>
+        <w:keepNext w:val="0"/>
+        <w:keepLines w:val="0"/>
+        <w:widowControl w:val="0"/>
+        <w:pBdr>
+          <w:top w:space="0" w:sz="0" w:val="nil"/>
+          <w:left w:space="0" w:sz="0" w:val="nil"/>
+          <w:bottom w:space="0" w:sz="0" w:val="nil"/>
+          <w:right w:space="0" w:sz="0" w:val="nil"/>
+          <w:between w:space="0" w:sz="0" w:val="nil"/>
+        </w:pBdr>
+        <w:shd w:fill="auto" w:val="clear"/>
+        <w:contextualSpacing w:val="0"/>
+        <w:rPr>
+          <w:color w:val="000000"/>
+        </w:rPr>
+      </w:pPr>
+      <w:r>
+        <w:rPr>
+          <w:color w:val="000000"/>
+          <w:rtl w:val="0"/>
+        </w:rPr>
+        <w:t xml:space="preserve">jusques a ce que cela soict Sil ny a rien dans le </w:t>
+      </w:r>
+      <w:r>
+        <w:rPr>
+          <w:rFonts w:ascii="Courier New" w:cs="Courier New" w:eastAsia="Courier New" w:hAnsi="Courier New"/>
+          <w:color w:val="0000ff"/>
+          <w:sz w:val="18"/>
+          <w:szCs w:val="18"/>
+          <w:rtl w:val="0"/>
+        </w:rPr>
+        <w:t xml:space="preserve">&lt;tl&gt;</w:t>
+      </w:r>
+      <w:r>
+        <w:rPr>
+          <w:color w:val="000000"/>
+          <w:rtl w:val="0"/>
+        </w:rPr>
+        <w:t xml:space="preserve">moule</w:t>
+      </w:r>
+      <w:r>
+        <w:rPr>
+          <w:rFonts w:ascii="Courier New" w:cs="Courier New" w:eastAsia="Courier New" w:hAnsi="Courier New"/>
+          <w:color w:val="0000ff"/>
+          <w:sz w:val="18"/>
+          <w:szCs w:val="18"/>
+          <w:rtl w:val="0"/>
+        </w:rPr>
+        <w:t xml:space="preserve">&lt;/tl&gt;</w:t>
+      </w:r>
+      <w:r>
+        <w:rPr>
+          <w:color w:val="000000"/>
+          <w:rtl w:val="0"/>
+        </w:rPr>
+        <w:t xml:space="preserve"> quil faille</w:t>
+      </w:r>
+      <w:r>
+        <w:rPr>
+          <w:rFonts w:ascii="Courier New" w:cs="Courier New" w:eastAsia="Courier New" w:hAnsi="Courier New"/>
+          <w:color w:val="a9a9a9"/>
+          <w:sz w:val="18"/>
+          <w:szCs w:val="18"/>
+          <w:rtl w:val="0"/>
+        </w:rPr>
+        <w:t xml:space="preserve">&lt;lb/&gt;</w:t>
+      </w:r>
+      <w:r>
+        <w:rPr>
+          <w:rtl w:val="0"/>
+        </w:rPr>
+      </w:r>
+    </w:p>
+    <w:p>
+      <w:pPr>
+        <w:keepNext w:val="0"/>
+        <w:keepLines w:val="0"/>
+        <w:widowControl w:val="0"/>
+        <w:pBdr>
+          <w:top w:space="0" w:sz="0" w:val="nil"/>
+          <w:left w:space="0" w:sz="0" w:val="nil"/>
+          <w:bottom w:space="0" w:sz="0" w:val="nil"/>
+          <w:right w:space="0" w:sz="0" w:val="nil"/>
+          <w:between w:space="0" w:sz="0" w:val="nil"/>
+        </w:pBdr>
+        <w:shd w:fill="auto" w:val="clear"/>
+        <w:contextualSpacing w:val="0"/>
+        <w:rPr>
+          <w:color w:val="000000"/>
+        </w:rPr>
+      </w:pPr>
+      <w:r>
+        <w:rPr>
+          <w:color w:val="000000"/>
+          <w:rtl w:val="0"/>
+        </w:rPr>
+        <w:t xml:space="preserve">brusler Ce sera asses quilz soient bien desseiches a ce mesme </w:t>
+      </w:r>
+      <w:r>
+        <w:rPr>
+          <w:b w:val="0"/>
+          <w:color w:val="000000"/>
+          <w:rtl w:val="0"/>
+        </w:rPr>
+        <w:t xml:space="preserve">f</w:t>
+      </w:r>
+      <w:r>
+        <w:rPr>
+          <w:b w:val="0"/>
+          <w:color w:val="000000"/>
+          <w:rtl w:val="0"/>
+        </w:rPr>
+        <w:t xml:space="preserve">oeu</w:t>
+      </w:r>
+      <w:r>
+        <w:rPr>
+          <w:rFonts w:ascii="Courier New" w:cs="Courier New" w:eastAsia="Courier New" w:hAnsi="Courier New"/>
+          <w:b w:val="0"/>
+          <w:color w:val="a9a9a9"/>
+          <w:sz w:val="18"/>
+          <w:szCs w:val="18"/>
+          <w:rtl w:val="0"/>
+        </w:rPr>
+        <w:t xml:space="preserve">&lt;</w:t>
+      </w:r>
+      <w:r>
+        <w:rPr>
+          <w:rFonts w:ascii="Courier New" w:cs="Courier New" w:eastAsia="Courier New" w:hAnsi="Courier New"/>
+          <w:color w:val="a9a9a9"/>
+          <w:sz w:val="18"/>
+          <w:szCs w:val="18"/>
+          <w:rtl w:val="0"/>
+        </w:rPr>
+        <w:t xml:space="preserve">lb/&gt;</w:t>
+      </w:r>
+      <w:r>
+        <w:rPr>
+          <w:rtl w:val="0"/>
+        </w:rPr>
+      </w:r>
+    </w:p>
+    <w:p>
+      <w:pPr>
+        <w:keepNext w:val="0"/>
+        <w:keepLines w:val="0"/>
+        <w:widowControl w:val="0"/>
+        <w:pBdr>
+          <w:top w:space="0" w:sz="0" w:val="nil"/>
+          <w:left w:space="0" w:sz="0" w:val="nil"/>
+          <w:bottom w:space="0" w:sz="0" w:val="nil"/>
+          <w:right w:space="0" w:sz="0" w:val="nil"/>
+          <w:between w:space="0" w:sz="0" w:val="nil"/>
+        </w:pBdr>
+        <w:shd w:fill="auto" w:val="clear"/>
+        <w:contextualSpacing w:val="0"/>
+        <w:rPr>
+          <w:color w:val="000000"/>
+        </w:rPr>
+      </w:pPr>
+      <w:r>
+        <w:rPr>
+          <w:color w:val="000000"/>
+          <w:rtl w:val="0"/>
+        </w:rPr>
+        <w:t xml:space="preserve">si cest pour gect d</w:t>
+      </w:r>
+      <w:r>
+        <w:rPr>
+          <w:rFonts w:ascii="Courier New" w:cs="Courier New" w:eastAsia="Courier New" w:hAnsi="Courier New"/>
+          <w:color w:val="0000ff"/>
+          <w:sz w:val="18"/>
+          <w:szCs w:val="18"/>
+          <w:rtl w:val="0"/>
+        </w:rPr>
+        <w:t xml:space="preserve">&lt;m&gt;</w:t>
+      </w:r>
+      <w:r>
+        <w:rPr>
+          <w:rtl w:val="0"/>
+        </w:rPr>
+        <w:t xml:space="preserve">estain</w:t>
+      </w:r>
+      <w:r>
+        <w:rPr>
+          <w:rFonts w:ascii="Courier New" w:cs="Courier New" w:eastAsia="Courier New" w:hAnsi="Courier New"/>
+          <w:color w:val="0000ff"/>
+          <w:sz w:val="18"/>
+          <w:szCs w:val="18"/>
+          <w:rtl w:val="0"/>
+        </w:rPr>
+        <w:t xml:space="preserve">&lt;/m&gt;</w:t>
+      </w:r>
+      <w:r>
+        <w:rPr>
+          <w:color w:val="000000"/>
+          <w:rtl w:val="0"/>
+        </w:rPr>
+        <w:t xml:space="preserve"> Ilz se recuisent bien mieulx dans un</w:t>
+      </w:r>
+      <w:r>
+        <w:rPr>
+          <w:rFonts w:ascii="Courier New" w:cs="Courier New" w:eastAsia="Courier New" w:hAnsi="Courier New"/>
+          <w:color w:val="a9a9a9"/>
+          <w:sz w:val="18"/>
+          <w:szCs w:val="18"/>
+          <w:rtl w:val="0"/>
+        </w:rPr>
+        <w:t xml:space="preserve">&lt;lb/&gt;</w:t>
+      </w:r>
+      <w:r>
+        <w:rPr>
+          <w:rtl w:val="0"/>
+        </w:rPr>
+      </w:r>
+    </w:p>
+    <w:p>
+      <w:pPr>
+        <w:keepNext w:val="0"/>
+        <w:keepLines w:val="0"/>
+        <w:widowControl w:val="0"/>
+        <w:pBdr>
+          <w:top w:space="0" w:sz="0" w:val="nil"/>
+          <w:left w:space="0" w:sz="0" w:val="nil"/>
+          <w:bottom w:space="0" w:sz="0" w:val="nil"/>
+          <w:right w:space="0" w:sz="0" w:val="nil"/>
+          <w:between w:space="0" w:sz="0" w:val="nil"/>
+        </w:pBdr>
+        <w:shd w:fill="auto" w:val="clear"/>
+        <w:contextualSpacing w:val="0"/>
+        <w:rPr>
+          <w:color w:val="000000"/>
+        </w:rPr>
+      </w:pPr>
+      <w:r>
+        <w:rPr>
+          <w:rFonts w:ascii="Courier New" w:cs="Courier New" w:eastAsia="Courier New" w:hAnsi="Courier New"/>
+          <w:color w:val="0000ff"/>
+          <w:sz w:val="18"/>
+          <w:szCs w:val="18"/>
+          <w:rtl w:val="0"/>
+        </w:rPr>
+        <w:t xml:space="preserve">&lt;tl&gt;</w:t>
+      </w:r>
+      <w:r>
+        <w:rPr>
+          <w:color w:val="000000"/>
+          <w:rtl w:val="0"/>
+        </w:rPr>
+        <w:t xml:space="preserve">four de reverberation</w:t>
+      </w:r>
+      <w:r>
+        <w:rPr>
+          <w:rFonts w:ascii="Courier New" w:cs="Courier New" w:eastAsia="Courier New" w:hAnsi="Courier New"/>
+          <w:color w:val="0000ff"/>
+          <w:sz w:val="18"/>
+          <w:szCs w:val="18"/>
+          <w:rtl w:val="0"/>
+        </w:rPr>
+        <w:t xml:space="preserve">&lt;/tl&gt;</w:t>
+      </w:r>
+      <w:r>
+        <w:rPr>
+          <w:rFonts w:ascii="Courier New" w:cs="Courier New" w:eastAsia="Courier New" w:hAnsi="Courier New"/>
+          <w:color w:val="7f6000"/>
+          <w:sz w:val="18"/>
+          <w:szCs w:val="18"/>
+          <w:rtl w:val="0"/>
+        </w:rPr>
+        <w:t xml:space="preserve">&lt;/ab&gt;</w:t>
+      </w:r>
+      <w:r>
+        <w:rPr>
+          <w:rtl w:val="0"/>
+        </w:rPr>
+      </w:r>
+    </w:p>
+    <w:p>
+      <w:pPr>
+        <w:widowControl w:val="0"/>
+        <w:pBdr>
+          <w:top w:space="0" w:sz="0" w:val="nil"/>
+          <w:left w:space="0" w:sz="0" w:val="nil"/>
+          <w:bottom w:space="0" w:sz="0" w:val="nil"/>
+          <w:right w:space="0" w:sz="0" w:val="nil"/>
+          <w:between w:space="0" w:sz="0" w:val="nil"/>
+        </w:pBdr>
+        <w:shd w:fill="auto" w:val="clear"/>
+        <w:contextualSpacing w:val="0"/>
+        <w:rPr>
+          <w:color w:val="000000"/>
+        </w:rPr>
+      </w:pPr>
+      <w:r>
+        <w:rPr>
+          <w:rtl w:val="0"/>
+        </w:rPr>
+      </w:r>
+    </w:p>
+    <w:p>
+      <w:pPr>
+        <w:widowControl w:val="0"/>
+        <w:contextualSpacing w:val="0"/>
+        <w:rPr/>
+      </w:pPr>
+      <w:r>
+        <w:rPr>
+          <w:rFonts w:ascii="Courier New" w:cs="Courier New" w:eastAsia="Courier New" w:hAnsi="Courier New"/>
+          <w:color w:val="7f6000"/>
+          <w:sz w:val="18"/>
+          <w:szCs w:val="18"/>
+          <w:rtl w:val="0"/>
+        </w:rPr>
+        <w:t xml:space="preserve">&lt;ab&gt;</w:t>
+      </w:r>
+      <w:r>
+        <w:rPr>
+          <w:rtl w:val="0"/>
+        </w:rPr>
+        <w:br w:type="textWrapping"/>
+      </w:r>
+      <w:r>
+        <w:rPr>
+          <w:rFonts w:ascii="Courier New" w:cs="Courier New" w:eastAsia="Courier New" w:hAnsi="Courier New"/>
+          <w:color w:val="7f6000"/>
+          <w:sz w:val="18"/>
+          <w:szCs w:val="18"/>
+          <w:rtl w:val="0"/>
+        </w:rPr>
+        <w:t xml:space="preserve">&lt;margin&gt;</w:t>
+      </w:r>
+      <w:r>
+        <w:rPr>
+          <w:rtl w:val="0"/>
+        </w:rPr>
+        <w:t xml:space="preserve">left-middle</w:t>
+      </w:r>
+      <w:r>
+        <w:rPr>
+          <w:rFonts w:ascii="Courier New" w:cs="Courier New" w:eastAsia="Courier New" w:hAnsi="Courier New"/>
+          <w:color w:val="7f6000"/>
+          <w:sz w:val="18"/>
+          <w:szCs w:val="18"/>
+          <w:rtl w:val="0"/>
+        </w:rPr>
+        <w:t xml:space="preserve">&lt;/margin&gt;</w:t>
+      </w:r>
+      <w:r>
+        <w:rPr>
+          <w:rtl w:val="0"/>
+        </w:rPr>
+      </w:r>
+    </w:p>
+    <w:p>
+      <w:pPr>
+        <w:widowControl w:val="0"/>
+        <w:contextualSpacing w:val="0"/>
+        <w:rPr/>
+      </w:pPr>
+      <w:r>
+        <w:rPr>
+          <w:rFonts w:ascii="Courier New" w:cs="Courier New" w:eastAsia="Courier New" w:hAnsi="Courier New"/>
+          <w:color w:val="0000ff"/>
+          <w:sz w:val="18"/>
+          <w:szCs w:val="18"/>
+          <w:rtl w:val="0"/>
+        </w:rPr>
+        <w:t xml:space="preserve">&lt;figure/&gt;</w:t>
+      </w:r>
+      <w:r>
+        <w:rPr>
+          <w:rtl w:val="0"/>
+        </w:rPr>
+      </w:r>
+    </w:p>
+    <w:p>
+      <w:pPr>
+        <w:widowControl w:val="0"/>
+        <w:contextualSpacing w:val="0"/>
+        <w:rPr/>
+      </w:pPr>
+      <w:r>
+        <w:rPr>
+          <w:rtl w:val="0"/>
+        </w:rPr>
+        <w:t xml:space="preserve">Ne retire pas</w:t>
+      </w:r>
+      <w:r>
+        <w:rPr>
+          <w:rFonts w:ascii="Courier New" w:cs="Courier New" w:eastAsia="Courier New" w:hAnsi="Courier New"/>
+          <w:color w:val="a9a9a9"/>
+          <w:sz w:val="18"/>
+          <w:szCs w:val="18"/>
+          <w:rtl w:val="0"/>
+        </w:rPr>
+        <w:t xml:space="preserve">&lt;lb/&gt;</w:t>
+      </w:r>
+      <w:r>
+        <w:rPr>
+          <w:rtl w:val="0"/>
+        </w:rPr>
+      </w:r>
+    </w:p>
+    <w:p>
+      <w:pPr>
+        <w:widowControl w:val="0"/>
+        <w:contextualSpacing w:val="0"/>
+        <w:rPr/>
+      </w:pPr>
+      <w:r>
+        <w:rPr>
+          <w:rtl w:val="0"/>
+        </w:rPr>
+        <w:t xml:space="preserve">tes </w:t>
+      </w:r>
+      <w:r>
+        <w:rPr>
+          <w:rFonts w:ascii="Courier New" w:cs="Courier New" w:eastAsia="Courier New" w:hAnsi="Courier New"/>
+          <w:color w:val="0000ff"/>
+          <w:sz w:val="18"/>
+          <w:szCs w:val="18"/>
+          <w:rtl w:val="0"/>
+        </w:rPr>
+        <w:t xml:space="preserve">&lt;tl&gt;</w:t>
+      </w:r>
+      <w:r>
+        <w:rPr>
+          <w:rtl w:val="0"/>
+        </w:rPr>
+        <w:t xml:space="preserve">moules recuits</w:t>
+      </w:r>
+      <w:r>
+        <w:rPr>
+          <w:rFonts w:ascii="Courier New" w:cs="Courier New" w:eastAsia="Courier New" w:hAnsi="Courier New"/>
+          <w:color w:val="0000ff"/>
+          <w:sz w:val="18"/>
+          <w:szCs w:val="18"/>
+          <w:rtl w:val="0"/>
+        </w:rPr>
+        <w:t xml:space="preserve">&lt;/tl&gt;</w:t>
+      </w:r>
+      <w:r>
+        <w:rPr>
+          <w:rFonts w:ascii="Courier New" w:cs="Courier New" w:eastAsia="Courier New" w:hAnsi="Courier New"/>
+          <w:color w:val="a9a9a9"/>
+          <w:sz w:val="18"/>
+          <w:szCs w:val="18"/>
+          <w:rtl w:val="0"/>
+        </w:rPr>
+        <w:t xml:space="preserve">&lt;lb/&gt;</w:t>
+      </w:r>
+      <w:r>
+        <w:rPr>
+          <w:rtl w:val="0"/>
+        </w:rPr>
+      </w:r>
+    </w:p>
+    <w:p>
+      <w:pPr>
+        <w:widowControl w:val="0"/>
+        <w:contextualSpacing w:val="0"/>
+        <w:rPr/>
+      </w:pPr>
+      <w:r>
+        <w:rPr>
+          <w:rtl w:val="0"/>
+        </w:rPr>
+        <w:t xml:space="preserve">du feu quilz ne</w:t>
+      </w:r>
+      <w:r>
+        <w:rPr>
+          <w:rFonts w:ascii="Courier New" w:cs="Courier New" w:eastAsia="Courier New" w:hAnsi="Courier New"/>
+          <w:color w:val="a9a9a9"/>
+          <w:sz w:val="18"/>
+          <w:szCs w:val="18"/>
+          <w:rtl w:val="0"/>
+        </w:rPr>
+        <w:t xml:space="preserve">&lt;lb/&gt;</w:t>
+      </w:r>
+      <w:r>
+        <w:rPr>
+          <w:rtl w:val="0"/>
+        </w:rPr>
+      </w:r>
+    </w:p>
+    <w:p>
+      <w:pPr>
+        <w:widowControl w:val="0"/>
+        <w:contextualSpacing w:val="0"/>
+        <w:rPr/>
+      </w:pPr>
+      <w:r>
+        <w:rPr>
+          <w:rtl w:val="0"/>
+        </w:rPr>
+        <w:t xml:space="preserve">soient refroidis</w:t>
+      </w:r>
+      <w:r>
+        <w:rPr>
+          <w:rFonts w:ascii="Courier New" w:cs="Courier New" w:eastAsia="Courier New" w:hAnsi="Courier New"/>
+          <w:color w:val="a9a9a9"/>
+          <w:sz w:val="18"/>
+          <w:szCs w:val="18"/>
+          <w:rtl w:val="0"/>
+        </w:rPr>
+        <w:t xml:space="preserve">&lt;lb/&gt;</w:t>
+      </w:r>
+      <w:r>
+        <w:rPr>
+          <w:rtl w:val="0"/>
+        </w:rPr>
+      </w:r>
+    </w:p>
+    <w:p>
+      <w:pPr>
+        <w:widowControl w:val="0"/>
+        <w:contextualSpacing w:val="0"/>
+        <w:rPr/>
+      </w:pPr>
+      <w:r>
+        <w:rPr>
+          <w:rtl w:val="0"/>
+        </w:rPr>
+        <w:t xml:space="preserve">deulx mesmes &amp;</w:t>
+      </w:r>
+      <w:r>
+        <w:rPr>
+          <w:rFonts w:ascii="Courier New" w:cs="Courier New" w:eastAsia="Courier New" w:hAnsi="Courier New"/>
+          <w:color w:val="a9a9a9"/>
+          <w:sz w:val="18"/>
+          <w:szCs w:val="18"/>
+          <w:rtl w:val="0"/>
+        </w:rPr>
+        <w:t xml:space="preserve">amp;</w:t>
+      </w:r>
+      <w:r>
+        <w:rPr>
+          <w:rtl w:val="0"/>
+        </w:rPr>
+        <w:t xml:space="preserve"> garde</w:t>
+      </w:r>
+      <w:r>
+        <w:rPr>
+          <w:rFonts w:ascii="Courier New" w:cs="Courier New" w:eastAsia="Courier New" w:hAnsi="Courier New"/>
+          <w:color w:val="a9a9a9"/>
+          <w:sz w:val="18"/>
+          <w:szCs w:val="18"/>
+          <w:rtl w:val="0"/>
+        </w:rPr>
+        <w:t xml:space="preserve">&lt;lb/&gt;</w:t>
+      </w:r>
+      <w:r>
+        <w:rPr>
+          <w:rtl w:val="0"/>
+        </w:rPr>
+      </w:r>
+    </w:p>
+    <w:p>
+      <w:pPr>
+        <w:widowControl w:val="0"/>
+        <w:contextualSpacing w:val="0"/>
+        <w:rPr/>
+      </w:pPr>
+      <w:r>
+        <w:rPr>
+          <w:rtl w:val="0"/>
+        </w:rPr>
+        <w:t xml:space="preserve">que le </w:t>
+      </w:r>
+      <w:r>
+        <w:rPr>
+          <w:rFonts w:ascii="Courier New" w:cs="Courier New" w:eastAsia="Courier New" w:hAnsi="Courier New"/>
+          <w:color w:val="0000ff"/>
+          <w:sz w:val="18"/>
+          <w:szCs w:val="18"/>
+          <w:rtl w:val="0"/>
+        </w:rPr>
+        <w:t xml:space="preserve">&lt;env&gt;</w:t>
+      </w:r>
+      <w:r>
+        <w:rPr>
+          <w:rtl w:val="0"/>
+        </w:rPr>
+        <w:t xml:space="preserve">vent ou froid</w:t>
+      </w:r>
+      <w:r>
+        <w:rPr>
+          <w:rFonts w:ascii="Courier New" w:cs="Courier New" w:eastAsia="Courier New" w:hAnsi="Courier New"/>
+          <w:color w:val="0000ff"/>
+          <w:sz w:val="18"/>
+          <w:szCs w:val="18"/>
+          <w:rtl w:val="0"/>
+        </w:rPr>
+        <w:t xml:space="preserve">&lt;/env&gt;</w:t>
+      </w:r>
+      <w:r>
+        <w:rPr>
+          <w:rtl w:val="0"/>
+        </w:rPr>
+        <w:t xml:space="preserve"> ne les frappe esta</w:t>
       </w:r>
       <w:r>
         <w:rPr>
@@ -5186,10 +5829,9 @@
       </w:r>
       <w:r>
         <w:rPr>
-          <w:color w:val="000000"/>
-          <w:rtl w:val="0"/>
-        </w:rPr>
-        <w:t xml:space="preserve">mm</w:t>
+          <w:rtl w:val="0"/>
+        </w:rPr>
+        <w:t xml:space="preserve">n</w:t>
       </w:r>
       <w:r>
         <w:rPr>
@@ -5203,10 +5845,9 @@
       </w:r>
       <w:r>
         <w:rPr>
-          <w:color w:val="000000"/>
-          <w:rtl w:val="0"/>
-        </w:rPr>
-        <w:t xml:space="preserve">e ilz commanceront a</w:t>
+          <w:rtl w:val="0"/>
+        </w:rPr>
+        <w:t xml:space="preserve">t fort chaulx car cela les feroit crever</w:t>
       </w:r>
       <w:r>
         <w:rPr>
@@ -5226,175 +5867,172 @@
     </w:p>
     <w:p>
       <w:pPr>
-        <w:keepNext w:val="0"/>
-        <w:keepLines w:val="0"/>
-        <w:widowControl w:val="0"/>
-        <w:pBdr>
-          <w:top w:space="0" w:sz="0" w:val="nil"/>
-          <w:left w:space="0" w:sz="0" w:val="nil"/>
-          <w:bottom w:space="0" w:sz="0" w:val="nil"/>
-          <w:right w:space="0" w:sz="0" w:val="nil"/>
-          <w:between w:space="0" w:sz="0" w:val="nil"/>
-        </w:pBdr>
-        <w:shd w:fill="auto" w:val="clear"/>
-        <w:contextualSpacing w:val="0"/>
-        <w:rPr>
-          <w:color w:val="000000"/>
-        </w:rPr>
-      </w:pPr>
-      <w:r>
-        <w:rPr>
-          <w:color w:val="000000"/>
-          <w:rtl w:val="0"/>
-        </w:rPr>
-        <w:t xml:space="preserve">devenir blancs boute </w:t>
-      </w:r>
-      <w:r>
-        <w:rPr>
-          <w:rFonts w:ascii="Courier New" w:cs="Courier New" w:eastAsia="Courier New" w:hAnsi="Courier New"/>
-          <w:strike w:val="0"/>
-          <w:color w:val="a91111"/>
-          <w:sz w:val="18"/>
-          <w:szCs w:val="18"/>
-          <w:rtl w:val="0"/>
-        </w:rPr>
-        <w:t xml:space="preserve">&lt;del&gt;</w:t>
-      </w:r>
-      <w:r>
-        <w:rPr>
-          <w:strike w:val="0"/>
-          <w:color w:val="000000"/>
-          <w:rtl w:val="0"/>
-        </w:rPr>
-        <w:t xml:space="preserve">p</w:t>
-      </w:r>
-      <w:r>
-        <w:rPr>
-          <w:strike w:val="0"/>
-          <w:color w:val="000000"/>
-          <w:rtl w:val="0"/>
-        </w:rPr>
-        <w:t xml:space="preserve">eu a peu</w:t>
-      </w:r>
-      <w:r>
-        <w:rPr>
-          <w:rFonts w:ascii="Courier New" w:cs="Courier New" w:eastAsia="Courier New" w:hAnsi="Courier New"/>
-          <w:strike w:val="0"/>
-          <w:color w:val="a91111"/>
-          <w:sz w:val="18"/>
-          <w:szCs w:val="18"/>
-          <w:rtl w:val="0"/>
-        </w:rPr>
-        <w:t xml:space="preserve">&lt;/del&gt;</w:t>
-      </w:r>
-      <w:r>
-        <w:rPr>
-          <w:strike w:val="0"/>
-          <w:color w:val="000000"/>
+        <w:widowControl w:val="0"/>
+        <w:contextualSpacing w:val="0"/>
+        <w:rPr/>
+      </w:pPr>
+      <w:r>
+        <w:rPr>
+          <w:rtl w:val="0"/>
+        </w:rPr>
+        <w:t xml:space="preserve">Il ne les fault pas recuire quilz ne</w:t>
+      </w:r>
+      <w:r>
+        <w:rPr>
+          <w:rFonts w:ascii="Courier New" w:cs="Courier New" w:eastAsia="Courier New" w:hAnsi="Courier New"/>
+          <w:color w:val="a9a9a9"/>
+          <w:sz w:val="18"/>
+          <w:szCs w:val="18"/>
+          <w:rtl w:val="0"/>
+        </w:rPr>
+        <w:t xml:space="preserve">&lt;lb/&gt;</w:t>
+      </w:r>
+      <w:r>
+        <w:rPr>
+          <w:rtl w:val="0"/>
+        </w:rPr>
+      </w:r>
+    </w:p>
+    <w:p>
+      <w:pPr>
+        <w:widowControl w:val="0"/>
+        <w:contextualSpacing w:val="0"/>
+        <w:rPr/>
+      </w:pPr>
+      <w:r>
+        <w:rPr>
+          <w:rtl w:val="0"/>
+        </w:rPr>
+        <w:t xml:space="preserve">soient essores et affermis car aultrement</w:t>
+      </w:r>
+      <w:r>
+        <w:rPr>
+          <w:rFonts w:ascii="Courier New" w:cs="Courier New" w:eastAsia="Courier New" w:hAnsi="Courier New"/>
+          <w:color w:val="a9a9a9"/>
+          <w:sz w:val="18"/>
+          <w:szCs w:val="18"/>
+          <w:rtl w:val="0"/>
+        </w:rPr>
+        <w:t xml:space="preserve">&lt;lb/&gt;</w:t>
+      </w:r>
+      <w:r>
+        <w:rPr>
+          <w:rtl w:val="0"/>
+        </w:rPr>
+      </w:r>
+    </w:p>
+    <w:p>
+      <w:pPr>
+        <w:widowControl w:val="0"/>
+        <w:contextualSpacing w:val="0"/>
+        <w:rPr/>
+      </w:pPr>
+      <w:r>
+        <w:rPr>
+          <w:rtl w:val="0"/>
+        </w:rPr>
+        <w:t xml:space="preserve">ilz se gecteroient et</w:t>
+      </w:r>
+      <w:r>
+        <w:rPr>
+          <w:rFonts w:ascii="Courier New" w:cs="Courier New" w:eastAsia="Courier New" w:hAnsi="Courier New"/>
+          <w:color w:val="a9a9a9"/>
+          <w:sz w:val="18"/>
+          <w:szCs w:val="18"/>
+          <w:rtl w:val="0"/>
+        </w:rPr>
+        <w:t xml:space="preserve">&lt;lb/&gt;</w:t>
+      </w:r>
+      <w:r>
+        <w:rPr>
+          <w:rtl w:val="0"/>
+        </w:rPr>
+      </w:r>
+    </w:p>
+    <w:p>
+      <w:pPr>
+        <w:widowControl w:val="0"/>
+        <w:contextualSpacing w:val="0"/>
+        <w:rPr/>
+      </w:pPr>
+      <w:r>
+        <w:rPr>
+          <w:rtl w:val="0"/>
+        </w:rPr>
+        <w:t xml:space="preserve">fault plustost faire</w:t>
+      </w:r>
+      <w:r>
+        <w:rPr>
+          <w:rFonts w:ascii="Courier New" w:cs="Courier New" w:eastAsia="Courier New" w:hAnsi="Courier New"/>
+          <w:color w:val="a9a9a9"/>
+          <w:sz w:val="18"/>
+          <w:szCs w:val="18"/>
+          <w:rtl w:val="0"/>
+        </w:rPr>
+        <w:t xml:space="preserve">&lt;lb/&gt;</w:t>
+      </w:r>
+      <w:r>
+        <w:rPr>
+          <w:rtl w:val="0"/>
+        </w:rPr>
+      </w:r>
+    </w:p>
+    <w:p>
+      <w:pPr>
+        <w:widowControl w:val="0"/>
+        <w:contextualSpacing w:val="0"/>
+        <w:rPr/>
+      </w:pPr>
+      <w:r>
+        <w:rPr>
+          <w:rtl w:val="0"/>
+        </w:rPr>
+        <w:t xml:space="preserve">les gects &amp;</w:t>
+      </w:r>
+      <w:r>
+        <w:rPr>
+          <w:rFonts w:ascii="Courier New" w:cs="Courier New" w:eastAsia="Courier New" w:hAnsi="Courier New"/>
+          <w:color w:val="a9a9a9"/>
+          <w:sz w:val="18"/>
+          <w:szCs w:val="18"/>
+          <w:rtl w:val="0"/>
+        </w:rPr>
+        <w:t xml:space="preserve">amp;</w:t>
+      </w:r>
+      <w:r>
+        <w:rPr>
+          <w:rtl w:val="0"/>
+        </w:rPr>
+        <w:t xml:space="preserve"> souspirails</w:t>
+      </w:r>
+      <w:r>
+        <w:rPr>
+          <w:rFonts w:ascii="Courier New" w:cs="Courier New" w:eastAsia="Courier New" w:hAnsi="Courier New"/>
+          <w:color w:val="a9a9a9"/>
+          <w:sz w:val="18"/>
+          <w:szCs w:val="18"/>
+          <w:rtl w:val="0"/>
+        </w:rPr>
+        <w:t xml:space="preserve">&lt;lb/&gt;</w:t>
+      </w:r>
+      <w:r>
+        <w:rPr>
           <w:rtl w:val="0"/>
         </w:rPr>
         <w:t xml:space="preserve"> </w:t>
       </w:r>
-      <w:r>
-        <w:rPr>
-          <w:color w:val="000000"/>
-          <w:rtl w:val="0"/>
-        </w:rPr>
-        <w:t xml:space="preserve">de gros </w:t>
-      </w:r>
-      <w:r>
-        <w:rPr>
-          <w:rFonts w:ascii="Courier New" w:cs="Courier New" w:eastAsia="Courier New" w:hAnsi="Courier New"/>
-          <w:b w:val="0"/>
-          <w:color w:val="0000ff"/>
-          <w:sz w:val="18"/>
-          <w:szCs w:val="18"/>
-          <w:rtl w:val="0"/>
-        </w:rPr>
-        <w:t xml:space="preserve">&lt;m&gt;</w:t>
-      </w:r>
-      <w:r>
-        <w:rPr>
-          <w:b w:val="0"/>
-          <w:color w:val="000000"/>
-          <w:rtl w:val="0"/>
-        </w:rPr>
-        <w:t xml:space="preserve">c</w:t>
-      </w:r>
-      <w:r>
-        <w:rPr>
-          <w:b w:val="0"/>
-          <w:color w:val="000000"/>
-          <w:rtl w:val="0"/>
-        </w:rPr>
-        <w:t xml:space="preserve">harbon</w:t>
-      </w:r>
-      <w:r>
-        <w:rPr>
-          <w:rFonts w:ascii="Courier New" w:cs="Courier New" w:eastAsia="Courier New" w:hAnsi="Courier New"/>
-          <w:b w:val="0"/>
-          <w:color w:val="0000ff"/>
-          <w:sz w:val="18"/>
-          <w:szCs w:val="18"/>
-          <w:rtl w:val="0"/>
-        </w:rPr>
-        <w:t xml:space="preserve">&lt;/m&gt;</w:t>
-      </w:r>
-      <w:r>
-        <w:rPr>
-          <w:b w:val="0"/>
-          <w:color w:val="000000"/>
-          <w:rtl w:val="0"/>
-        </w:rPr>
-        <w:t xml:space="preserve"> </w:t>
-      </w:r>
-      <w:r>
-        <w:rPr>
-          <w:color w:val="000000"/>
-          <w:rtl w:val="0"/>
-        </w:rPr>
-        <w:t xml:space="preserve">ainsy demy</w:t>
-      </w:r>
-      <w:r>
-        <w:rPr>
-          <w:rFonts w:ascii="Courier New" w:cs="Courier New" w:eastAsia="Courier New" w:hAnsi="Courier New"/>
-          <w:color w:val="a9a9a9"/>
-          <w:sz w:val="18"/>
-          <w:szCs w:val="18"/>
-          <w:rtl w:val="0"/>
-        </w:rPr>
-        <w:t xml:space="preserve">&lt;lb/&gt;</w:t>
-      </w:r>
-      <w:r>
-        <w:rPr>
-          <w:rtl w:val="0"/>
-        </w:rPr>
-      </w:r>
-    </w:p>
-    <w:p>
-      <w:pPr>
-        <w:keepNext w:val="0"/>
-        <w:keepLines w:val="0"/>
-        <w:widowControl w:val="0"/>
-        <w:pBdr>
-          <w:top w:space="0" w:sz="0" w:val="nil"/>
-          <w:left w:space="0" w:sz="0" w:val="nil"/>
-          <w:bottom w:space="0" w:sz="0" w:val="nil"/>
-          <w:right w:space="0" w:sz="0" w:val="nil"/>
-          <w:between w:space="0" w:sz="0" w:val="nil"/>
-        </w:pBdr>
-        <w:shd w:fill="auto" w:val="clear"/>
-        <w:contextualSpacing w:val="0"/>
-        <w:rPr>
-          <w:color w:val="000000"/>
-        </w:rPr>
-      </w:pPr>
-      <w:r>
-        <w:rPr>
-          <w:color w:val="000000"/>
-          <w:rtl w:val="0"/>
-        </w:rPr>
-        <w:t xml:space="preserve">allumes par dessus &amp;</w:t>
+    </w:p>
+    <w:p>
+      <w:pPr>
+        <w:widowControl w:val="0"/>
+        <w:contextualSpacing w:val="0"/>
+        <w:rPr/>
+      </w:pPr>
+      <w:r>
+        <w:rPr>
+          <w:rtl w:val="0"/>
+        </w:rPr>
+        <w:t xml:space="preserve">&amp;</w:t>
       </w:r>
       <w:r>
         <w:rPr>
@@ -5408,10 +6046,9 @@
       </w:r>
       <w:r>
         <w:rPr>
-          <w:color w:val="000000"/>
-          <w:rtl w:val="0"/>
-        </w:rPr>
-        <w:t xml:space="preserve"> soufle avecq ton petit </w:t>
+          <w:rtl w:val="0"/>
+        </w:rPr>
+        <w:t xml:space="preserve"> mectre les </w:t>
       </w:r>
       <w:r>
         <w:rPr>
@@ -5425,10 +6062,9 @@
       </w:r>
       <w:r>
         <w:rPr>
-          <w:color w:val="000000"/>
-          <w:rtl w:val="0"/>
-        </w:rPr>
-        <w:t xml:space="preserve">souflet</w:t>
+          <w:rtl w:val="0"/>
+        </w:rPr>
+        <w:t xml:space="preserve">crampons</w:t>
       </w:r>
       <w:r>
         <w:rPr>
@@ -5442,1026 +6078,14 @@
       </w:r>
       <w:r>
         <w:rPr>
-          <w:color w:val="000000"/>
-          <w:rtl w:val="0"/>
-        </w:rPr>
-        <w:t xml:space="preserve"> jusques a</w:t>
-      </w:r>
-      <w:r>
-        <w:rPr>
-          <w:rFonts w:ascii="Courier New" w:cs="Courier New" w:eastAsia="Courier New" w:hAnsi="Courier New"/>
-          <w:color w:val="a9a9a9"/>
-          <w:sz w:val="18"/>
-          <w:szCs w:val="18"/>
-          <w:rtl w:val="0"/>
-        </w:rPr>
-        <w:t xml:space="preserve">&lt;lb/&gt;</w:t>
-      </w:r>
-      <w:r>
-        <w:rPr>
-          <w:rtl w:val="0"/>
-        </w:rPr>
-      </w:r>
-    </w:p>
-    <w:p>
-      <w:pPr>
-        <w:keepNext w:val="0"/>
-        <w:keepLines w:val="0"/>
-        <w:widowControl w:val="0"/>
-        <w:pBdr>
-          <w:top w:space="0" w:sz="0" w:val="nil"/>
-          <w:left w:space="0" w:sz="0" w:val="nil"/>
-          <w:bottom w:space="0" w:sz="0" w:val="nil"/>
-          <w:right w:space="0" w:sz="0" w:val="nil"/>
-          <w:between w:space="0" w:sz="0" w:val="nil"/>
-        </w:pBdr>
-        <w:shd w:fill="auto" w:val="clear"/>
-        <w:contextualSpacing w:val="0"/>
-        <w:rPr>
-          <w:color w:val="000000"/>
-        </w:rPr>
-      </w:pPr>
-      <w:r>
-        <w:rPr>
-          <w:color w:val="000000"/>
-          <w:rtl w:val="0"/>
-        </w:rPr>
-        <w:t xml:space="preserve">ce quilz soient eschaufe Et ainsy peu </w:t>
-      </w:r>
-      <w:r>
-        <w:rPr>
           <w:rFonts w:ascii="Courier New" w:cs="Courier New" w:eastAsia="Courier New" w:hAnsi="Courier New"/>
           <w:color w:val="7f6000"/>
           <w:sz w:val="18"/>
           <w:szCs w:val="18"/>
           <w:rtl w:val="0"/>
         </w:rPr>
-        <w:t xml:space="preserve">&lt;add&gt;</w:t>
-      </w:r>
-      <w:r>
-        <w:rPr>
-          <w:color w:val="000000"/>
-          <w:rtl w:val="0"/>
-        </w:rPr>
-        <w:t xml:space="preserve">a</w:t>
-      </w:r>
-      <w:r>
-        <w:rPr>
-          <w:color w:val="000000"/>
-          <w:rtl w:val="0"/>
-        </w:rPr>
-        <w:t xml:space="preserve"> peu</w:t>
-      </w:r>
-      <w:r>
-        <w:rPr>
-          <w:rFonts w:ascii="Courier New" w:cs="Courier New" w:eastAsia="Courier New" w:hAnsi="Courier New"/>
-          <w:color w:val="7f6000"/>
-          <w:sz w:val="18"/>
-          <w:szCs w:val="18"/>
-          <w:rtl w:val="0"/>
-        </w:rPr>
-        <w:t xml:space="preserve">&lt;/add&gt;</w:t>
-      </w:r>
-      <w:r>
-        <w:rPr>
-          <w:color w:val="000000"/>
-          <w:rtl w:val="0"/>
-        </w:rPr>
-        <w:t xml:space="preserve"> vigore le </w:t>
-      </w:r>
-      <w:r>
-        <w:rPr>
-          <w:b w:val="0"/>
-          <w:color w:val="000000"/>
-          <w:rtl w:val="0"/>
-        </w:rPr>
-        <w:t xml:space="preserve">f</w:t>
-      </w:r>
-      <w:r>
-        <w:rPr>
-          <w:b w:val="0"/>
-          <w:color w:val="000000"/>
-          <w:rtl w:val="0"/>
-        </w:rPr>
-        <w:t xml:space="preserve">oeu </w:t>
-      </w:r>
-      <w:r>
-        <w:rPr>
-          <w:color w:val="000000"/>
-          <w:rtl w:val="0"/>
-        </w:rPr>
-        <w:t xml:space="preserve">sans</w:t>
-      </w:r>
-      <w:r>
-        <w:rPr>
-          <w:rFonts w:ascii="Courier New" w:cs="Courier New" w:eastAsia="Courier New" w:hAnsi="Courier New"/>
-          <w:color w:val="a9a9a9"/>
-          <w:sz w:val="18"/>
-          <w:szCs w:val="18"/>
-          <w:rtl w:val="0"/>
-        </w:rPr>
-        <w:t xml:space="preserve">&lt;lb/&gt;</w:t>
-      </w:r>
-      <w:r>
-        <w:rPr>
-          <w:rtl w:val="0"/>
-        </w:rPr>
-      </w:r>
-    </w:p>
-    <w:p>
-      <w:pPr>
-        <w:keepNext w:val="0"/>
-        <w:keepLines w:val="0"/>
-        <w:widowControl w:val="0"/>
-        <w:pBdr>
-          <w:top w:space="0" w:sz="0" w:val="nil"/>
-          <w:left w:space="0" w:sz="0" w:val="nil"/>
-          <w:bottom w:space="0" w:sz="0" w:val="nil"/>
-          <w:right w:space="0" w:sz="0" w:val="nil"/>
-          <w:between w:space="0" w:sz="0" w:val="nil"/>
-        </w:pBdr>
-        <w:shd w:fill="auto" w:val="clear"/>
-        <w:contextualSpacing w:val="0"/>
-        <w:rPr>
-          <w:color w:val="000000"/>
-        </w:rPr>
-      </w:pPr>
-      <w:r>
-        <w:rPr>
-          <w:color w:val="000000"/>
-          <w:rtl w:val="0"/>
-        </w:rPr>
-        <w:t xml:space="preserve">presser jusques a ce que tes </w:t>
-      </w:r>
-      <w:r>
-        <w:rPr>
-          <w:rFonts w:ascii="Courier New" w:cs="Courier New" w:eastAsia="Courier New" w:hAnsi="Courier New"/>
-          <w:color w:val="0000ff"/>
-          <w:sz w:val="18"/>
-          <w:szCs w:val="18"/>
-          <w:rtl w:val="0"/>
-        </w:rPr>
-        <w:t xml:space="preserve">&lt;tl&gt;</w:t>
-      </w:r>
-      <w:r>
-        <w:rPr>
-          <w:color w:val="000000"/>
-          <w:rtl w:val="0"/>
-        </w:rPr>
-        <w:t xml:space="preserve">moules</w:t>
-      </w:r>
-      <w:r>
-        <w:rPr>
-          <w:rFonts w:ascii="Courier New" w:cs="Courier New" w:eastAsia="Courier New" w:hAnsi="Courier New"/>
-          <w:color w:val="0000ff"/>
-          <w:sz w:val="18"/>
-          <w:szCs w:val="18"/>
-          <w:rtl w:val="0"/>
-        </w:rPr>
-        <w:t xml:space="preserve">&lt;/tl&gt;</w:t>
-      </w:r>
-      <w:r>
-        <w:rPr>
-          <w:color w:val="000000"/>
-          <w:rtl w:val="0"/>
-        </w:rPr>
-        <w:t xml:space="preserve"> soient bien rougis &amp;</w:t>
-      </w:r>
-      <w:r>
-        <w:rPr>
-          <w:rFonts w:ascii="Courier New" w:cs="Courier New" w:eastAsia="Courier New" w:hAnsi="Courier New"/>
-          <w:color w:val="a9a9a9"/>
-          <w:sz w:val="18"/>
-          <w:szCs w:val="18"/>
-          <w:rtl w:val="0"/>
-        </w:rPr>
-        <w:t xml:space="preserve">amp;</w:t>
-      </w:r>
-      <w:r>
-        <w:rPr>
-          <w:color w:val="000000"/>
-          <w:rtl w:val="0"/>
-        </w:rPr>
-        <w:t xml:space="preserve"> dehors</w:t>
-      </w:r>
-      <w:r>
-        <w:rPr>
-          <w:rFonts w:ascii="Courier New" w:cs="Courier New" w:eastAsia="Courier New" w:hAnsi="Courier New"/>
-          <w:color w:val="a9a9a9"/>
-          <w:sz w:val="18"/>
-          <w:szCs w:val="18"/>
-          <w:rtl w:val="0"/>
-        </w:rPr>
-        <w:t xml:space="preserve">&lt;lb/&gt;</w:t>
-      </w:r>
-      <w:r>
-        <w:rPr>
-          <w:rtl w:val="0"/>
-        </w:rPr>
-      </w:r>
-    </w:p>
-    <w:p>
-      <w:pPr>
-        <w:keepNext w:val="0"/>
-        <w:keepLines w:val="0"/>
-        <w:widowControl w:val="0"/>
-        <w:pBdr>
-          <w:top w:space="0" w:sz="0" w:val="nil"/>
-          <w:left w:space="0" w:sz="0" w:val="nil"/>
-          <w:bottom w:space="0" w:sz="0" w:val="nil"/>
-          <w:right w:space="0" w:sz="0" w:val="nil"/>
-          <w:between w:space="0" w:sz="0" w:val="nil"/>
-        </w:pBdr>
-        <w:shd w:fill="auto" w:val="clear"/>
-        <w:contextualSpacing w:val="0"/>
-        <w:rPr>
-          <w:color w:val="000000"/>
-        </w:rPr>
-      </w:pPr>
-      <w:r>
-        <w:rPr>
-          <w:color w:val="000000"/>
-          <w:rtl w:val="0"/>
-        </w:rPr>
-        <w:t xml:space="preserve">&amp;</w:t>
-      </w:r>
-      <w:r>
-        <w:rPr>
-          <w:rFonts w:ascii="Courier New" w:cs="Courier New" w:eastAsia="Courier New" w:hAnsi="Courier New"/>
-          <w:color w:val="a9a9a9"/>
-          <w:sz w:val="18"/>
-          <w:szCs w:val="18"/>
-          <w:rtl w:val="0"/>
-        </w:rPr>
-        <w:t xml:space="preserve">amp;</w:t>
-      </w:r>
-      <w:r>
-        <w:rPr>
-          <w:color w:val="000000"/>
-          <w:rtl w:val="0"/>
-        </w:rPr>
-        <w:t xml:space="preserve"> dedans si cest pour le gect de quelque </w:t>
-      </w:r>
-      <w:r>
-        <w:rPr>
-          <w:color w:val="000000"/>
-          <w:rtl w:val="0"/>
-        </w:rPr>
-        <w:t xml:space="preserve">herbe</w:t>
-      </w:r>
-      <w:r>
-        <w:rPr>
-          <w:color w:val="000000"/>
-          <w:rtl w:val="0"/>
-        </w:rPr>
-        <w:t xml:space="preserve"> ou de quelque</w:t>
-      </w:r>
-      <w:r>
-        <w:rPr>
-          <w:rFonts w:ascii="Courier New" w:cs="Courier New" w:eastAsia="Courier New" w:hAnsi="Courier New"/>
-          <w:color w:val="a9a9a9"/>
-          <w:sz w:val="18"/>
-          <w:szCs w:val="18"/>
-          <w:rtl w:val="0"/>
-        </w:rPr>
-        <w:t xml:space="preserve">&lt;lb/&gt;</w:t>
-      </w:r>
-      <w:r>
-        <w:rPr>
-          <w:rtl w:val="0"/>
-        </w:rPr>
-      </w:r>
-    </w:p>
-    <w:p>
-      <w:pPr>
-        <w:keepNext w:val="0"/>
-        <w:keepLines w:val="0"/>
-        <w:widowControl w:val="0"/>
-        <w:pBdr>
-          <w:top w:space="0" w:sz="0" w:val="nil"/>
-          <w:left w:space="0" w:sz="0" w:val="nil"/>
-          <w:bottom w:space="0" w:sz="0" w:val="nil"/>
-          <w:right w:space="0" w:sz="0" w:val="nil"/>
-          <w:between w:space="0" w:sz="0" w:val="nil"/>
-        </w:pBdr>
-        <w:shd w:fill="auto" w:val="clear"/>
-        <w:contextualSpacing w:val="0"/>
-        <w:rPr>
-          <w:color w:val="000000"/>
-        </w:rPr>
-      </w:pPr>
-      <w:r>
-        <w:rPr>
-          <w:color w:val="000000"/>
-          <w:rtl w:val="0"/>
-        </w:rPr>
-        <w:t xml:space="preserve">animal</w:t>
-      </w:r>
-      <w:r>
-        <w:rPr>
-          <w:color w:val="000000"/>
-          <w:rtl w:val="0"/>
-        </w:rPr>
-        <w:t xml:space="preserve"> qui ne soict pas bien en despouille &amp;</w:t>
-      </w:r>
-      <w:r>
-        <w:rPr>
-          <w:rFonts w:ascii="Courier New" w:cs="Courier New" w:eastAsia="Courier New" w:hAnsi="Courier New"/>
-          <w:color w:val="a9a9a9"/>
-          <w:sz w:val="18"/>
-          <w:szCs w:val="18"/>
-          <w:rtl w:val="0"/>
-        </w:rPr>
-        <w:t xml:space="preserve">amp;</w:t>
-      </w:r>
-      <w:r>
-        <w:rPr>
-          <w:color w:val="000000"/>
-          <w:rtl w:val="0"/>
-        </w:rPr>
-        <w:t xml:space="preserve"> que pour ceste</w:t>
-      </w:r>
-      <w:r>
-        <w:rPr>
-          <w:rFonts w:ascii="Courier New" w:cs="Courier New" w:eastAsia="Courier New" w:hAnsi="Courier New"/>
-          <w:color w:val="a9a9a9"/>
-          <w:sz w:val="18"/>
-          <w:szCs w:val="18"/>
-          <w:rtl w:val="0"/>
-        </w:rPr>
-        <w:t xml:space="preserve">&lt;lb/&gt;</w:t>
-      </w:r>
-      <w:r>
-        <w:rPr>
-          <w:rtl w:val="0"/>
-        </w:rPr>
-      </w:r>
-    </w:p>
-    <w:p>
-      <w:pPr>
-        <w:keepNext w:val="0"/>
-        <w:keepLines w:val="0"/>
-        <w:widowControl w:val="0"/>
-        <w:pBdr>
-          <w:top w:space="0" w:sz="0" w:val="nil"/>
-          <w:left w:space="0" w:sz="0" w:val="nil"/>
-          <w:bottom w:space="0" w:sz="0" w:val="nil"/>
-          <w:right w:space="0" w:sz="0" w:val="nil"/>
-          <w:between w:space="0" w:sz="0" w:val="nil"/>
-        </w:pBdr>
-        <w:shd w:fill="auto" w:val="clear"/>
-        <w:contextualSpacing w:val="0"/>
-        <w:rPr>
-          <w:color w:val="000000"/>
-        </w:rPr>
-      </w:pPr>
-      <w:r>
-        <w:rPr>
-          <w:color w:val="000000"/>
-          <w:rtl w:val="0"/>
-        </w:rPr>
-        <w:t xml:space="preserve">occasion il </w:t>
-      </w:r>
-      <w:r>
-        <w:rPr>
-          <w:rFonts w:ascii="Courier New" w:cs="Courier New" w:eastAsia="Courier New" w:hAnsi="Courier New"/>
-          <w:color w:val="7f6000"/>
-          <w:sz w:val="18"/>
-          <w:szCs w:val="18"/>
-          <w:rtl w:val="0"/>
-        </w:rPr>
-        <w:t xml:space="preserve">&lt;add&gt;</w:t>
-      </w:r>
-      <w:r>
-        <w:rPr>
-          <w:rtl w:val="0"/>
-        </w:rPr>
-        <w:t xml:space="preserve">le</w:t>
-      </w:r>
-      <w:r>
-        <w:rPr>
-          <w:rFonts w:ascii="Courier New" w:cs="Courier New" w:eastAsia="Courier New" w:hAnsi="Courier New"/>
-          <w:color w:val="7f6000"/>
-          <w:sz w:val="18"/>
-          <w:szCs w:val="18"/>
-          <w:rtl w:val="0"/>
-        </w:rPr>
-        <w:t xml:space="preserve">&lt;/add&gt;</w:t>
-      </w:r>
-      <w:r>
-        <w:rPr>
-          <w:rtl w:val="0"/>
-        </w:rPr>
-        <w:t xml:space="preserve"> </w:t>
-      </w:r>
-      <w:r>
-        <w:rPr>
-          <w:color w:val="000000"/>
-          <w:rtl w:val="0"/>
-        </w:rPr>
-        <w:t xml:space="preserve">faille brusler dans le </w:t>
-      </w:r>
-      <w:r>
-        <w:rPr>
-          <w:rFonts w:ascii="Courier New" w:cs="Courier New" w:eastAsia="Courier New" w:hAnsi="Courier New"/>
-          <w:color w:val="0000ff"/>
-          <w:sz w:val="18"/>
-          <w:szCs w:val="18"/>
-          <w:rtl w:val="0"/>
-        </w:rPr>
-        <w:t xml:space="preserve">&lt;tl&gt;</w:t>
-      </w:r>
-      <w:r>
-        <w:rPr>
-          <w:color w:val="000000"/>
-          <w:rtl w:val="0"/>
-        </w:rPr>
-        <w:t xml:space="preserve">moule</w:t>
-      </w:r>
-      <w:r>
-        <w:rPr>
-          <w:rFonts w:ascii="Courier New" w:cs="Courier New" w:eastAsia="Courier New" w:hAnsi="Courier New"/>
-          <w:color w:val="0000ff"/>
-          <w:sz w:val="18"/>
-          <w:szCs w:val="18"/>
-          <w:rtl w:val="0"/>
-        </w:rPr>
-        <w:t xml:space="preserve">&lt;/tl&gt;</w:t>
-      </w:r>
-      <w:r>
-        <w:rPr>
-          <w:color w:val="000000"/>
-          <w:rtl w:val="0"/>
-        </w:rPr>
-        <w:t xml:space="preserve"> Et quand tu regarderas</w:t>
-      </w:r>
-      <w:r>
-        <w:rPr>
-          <w:rFonts w:ascii="Courier New" w:cs="Courier New" w:eastAsia="Courier New" w:hAnsi="Courier New"/>
-          <w:color w:val="a9a9a9"/>
-          <w:sz w:val="18"/>
-          <w:szCs w:val="18"/>
-          <w:rtl w:val="0"/>
-        </w:rPr>
-        <w:t xml:space="preserve">&lt;lb/&gt;</w:t>
-      </w:r>
-      <w:r>
-        <w:rPr>
-          <w:rtl w:val="0"/>
-        </w:rPr>
-      </w:r>
-    </w:p>
-    <w:p>
-      <w:pPr>
-        <w:keepNext w:val="0"/>
-        <w:keepLines w:val="0"/>
-        <w:widowControl w:val="0"/>
-        <w:pBdr>
-          <w:top w:space="0" w:sz="0" w:val="nil"/>
-          <w:left w:space="0" w:sz="0" w:val="nil"/>
-          <w:bottom w:space="0" w:sz="0" w:val="nil"/>
-          <w:right w:space="0" w:sz="0" w:val="nil"/>
-          <w:between w:space="0" w:sz="0" w:val="nil"/>
-        </w:pBdr>
-        <w:shd w:fill="auto" w:val="clear"/>
-        <w:contextualSpacing w:val="0"/>
-        <w:rPr>
-          <w:color w:val="000000"/>
-        </w:rPr>
-      </w:pPr>
-      <w:r>
-        <w:rPr>
-          <w:color w:val="000000"/>
-          <w:rtl w:val="0"/>
-        </w:rPr>
-        <w:t xml:space="preserve">par le gect &amp;</w:t>
-      </w:r>
-      <w:r>
-        <w:rPr>
-          <w:rFonts w:ascii="Courier New" w:cs="Courier New" w:eastAsia="Courier New" w:hAnsi="Courier New"/>
-          <w:color w:val="a9a9a9"/>
-          <w:sz w:val="18"/>
-          <w:szCs w:val="18"/>
-          <w:rtl w:val="0"/>
-        </w:rPr>
-        <w:t xml:space="preserve">amp;</w:t>
-      </w:r>
-      <w:r>
-        <w:rPr>
-          <w:color w:val="000000"/>
-          <w:rtl w:val="0"/>
-        </w:rPr>
-        <w:t xml:space="preserve"> que par iceluy tu verras que les </w:t>
-      </w:r>
-      <w:r>
-        <w:rPr>
-          <w:rFonts w:ascii="Courier New" w:cs="Courier New" w:eastAsia="Courier New" w:hAnsi="Courier New"/>
-          <w:color w:val="0000ff"/>
-          <w:sz w:val="18"/>
-          <w:szCs w:val="18"/>
-          <w:rtl w:val="0"/>
-        </w:rPr>
-        <w:t xml:space="preserve">&lt;tl&gt;</w:t>
-      </w:r>
-      <w:r>
-        <w:rPr>
-          <w:color w:val="000000"/>
-          <w:rtl w:val="0"/>
-        </w:rPr>
-        <w:t xml:space="preserve">moules</w:t>
-      </w:r>
-      <w:r>
-        <w:rPr>
-          <w:rFonts w:ascii="Courier New" w:cs="Courier New" w:eastAsia="Courier New" w:hAnsi="Courier New"/>
-          <w:color w:val="0000ff"/>
-          <w:sz w:val="18"/>
-          <w:szCs w:val="18"/>
-          <w:rtl w:val="0"/>
-        </w:rPr>
-        <w:t xml:space="preserve">&lt;/tl&gt;</w:t>
-      </w:r>
-      <w:r>
-        <w:rPr>
-          <w:color w:val="000000"/>
-          <w:rtl w:val="0"/>
-        </w:rPr>
-        <w:t xml:space="preserve"> sont bien</w:t>
-      </w:r>
-      <w:r>
-        <w:rPr>
-          <w:rFonts w:ascii="Courier New" w:cs="Courier New" w:eastAsia="Courier New" w:hAnsi="Courier New"/>
-          <w:color w:val="a9a9a9"/>
-          <w:sz w:val="18"/>
-          <w:szCs w:val="18"/>
-          <w:rtl w:val="0"/>
-        </w:rPr>
-        <w:t xml:space="preserve">&lt;lb/&gt;</w:t>
-      </w:r>
-      <w:r>
-        <w:rPr>
-          <w:rtl w:val="0"/>
-        </w:rPr>
-      </w:r>
-    </w:p>
-    <w:p>
-      <w:pPr>
-        <w:keepNext w:val="0"/>
-        <w:keepLines w:val="0"/>
-        <w:widowControl w:val="0"/>
-        <w:pBdr>
-          <w:top w:space="0" w:sz="0" w:val="nil"/>
-          <w:left w:space="0" w:sz="0" w:val="nil"/>
-          <w:bottom w:space="0" w:sz="0" w:val="nil"/>
-          <w:right w:space="0" w:sz="0" w:val="nil"/>
-          <w:between w:space="0" w:sz="0" w:val="nil"/>
-        </w:pBdr>
-        <w:shd w:fill="auto" w:val="clear"/>
-        <w:contextualSpacing w:val="0"/>
-        <w:rPr>
-          <w:color w:val="000000"/>
-        </w:rPr>
-      </w:pPr>
-      <w:r>
-        <w:rPr>
-          <w:color w:val="000000"/>
-          <w:rtl w:val="0"/>
-        </w:rPr>
-        <w:t xml:space="preserve">rouges &amp;</w:t>
-      </w:r>
-      <w:r>
-        <w:rPr>
-          <w:rFonts w:ascii="Courier New" w:cs="Courier New" w:eastAsia="Courier New" w:hAnsi="Courier New"/>
-          <w:color w:val="a9a9a9"/>
-          <w:sz w:val="18"/>
-          <w:szCs w:val="18"/>
-          <w:rtl w:val="0"/>
-        </w:rPr>
-        <w:t xml:space="preserve">amp;</w:t>
-      </w:r>
-      <w:r>
-        <w:rPr>
-          <w:color w:val="000000"/>
-          <w:rtl w:val="0"/>
-        </w:rPr>
-        <w:t xml:space="preserve"> enflammes dedans Ce te sera signe quilz seront assez</w:t>
-      </w:r>
-      <w:r>
-        <w:rPr>
-          <w:rFonts w:ascii="Courier New" w:cs="Courier New" w:eastAsia="Courier New" w:hAnsi="Courier New"/>
-          <w:color w:val="a9a9a9"/>
-          <w:sz w:val="18"/>
-          <w:szCs w:val="18"/>
-          <w:rtl w:val="0"/>
-        </w:rPr>
-        <w:t xml:space="preserve">&lt;lb/&gt;</w:t>
-      </w:r>
-      <w:r>
-        <w:rPr>
-          <w:rtl w:val="0"/>
-        </w:rPr>
-      </w:r>
-    </w:p>
-    <w:p>
-      <w:pPr>
-        <w:keepNext w:val="0"/>
-        <w:keepLines w:val="0"/>
-        <w:widowControl w:val="0"/>
-        <w:pBdr>
-          <w:top w:space="0" w:sz="0" w:val="nil"/>
-          <w:left w:space="0" w:sz="0" w:val="nil"/>
-          <w:bottom w:space="0" w:sz="0" w:val="nil"/>
-          <w:right w:space="0" w:sz="0" w:val="nil"/>
-          <w:between w:space="0" w:sz="0" w:val="nil"/>
-        </w:pBdr>
-        <w:shd w:fill="auto" w:val="clear"/>
-        <w:contextualSpacing w:val="0"/>
-        <w:rPr>
-          <w:color w:val="000000"/>
-        </w:rPr>
-      </w:pPr>
-      <w:r>
-        <w:rPr>
-          <w:color w:val="000000"/>
-          <w:rtl w:val="0"/>
-        </w:rPr>
-        <w:t xml:space="preserve">recuits mays si tu ne vois ce signe augmente &amp;</w:t>
-      </w:r>
-      <w:r>
-        <w:rPr>
-          <w:rFonts w:ascii="Courier New" w:cs="Courier New" w:eastAsia="Courier New" w:hAnsi="Courier New"/>
-          <w:color w:val="a9a9a9"/>
-          <w:sz w:val="18"/>
-          <w:szCs w:val="18"/>
-          <w:rtl w:val="0"/>
-        </w:rPr>
-        <w:t xml:space="preserve">amp;</w:t>
-      </w:r>
-      <w:r>
-        <w:rPr>
-          <w:color w:val="000000"/>
-          <w:rtl w:val="0"/>
-        </w:rPr>
-        <w:t xml:space="preserve"> continue le </w:t>
-      </w:r>
-      <w:r>
-        <w:rPr>
-          <w:b w:val="0"/>
-          <w:color w:val="000000"/>
-          <w:rtl w:val="0"/>
-        </w:rPr>
-        <w:t xml:space="preserve">f</w:t>
-      </w:r>
-      <w:r>
-        <w:rPr>
-          <w:b w:val="0"/>
-          <w:color w:val="000000"/>
-          <w:rtl w:val="0"/>
-        </w:rPr>
-        <w:t xml:space="preserve">oeu</w:t>
-      </w:r>
-      <w:r>
-        <w:rPr>
-          <w:rFonts w:ascii="Courier New" w:cs="Courier New" w:eastAsia="Courier New" w:hAnsi="Courier New"/>
-          <w:b w:val="0"/>
-          <w:color w:val="a9a9a9"/>
-          <w:sz w:val="18"/>
-          <w:szCs w:val="18"/>
-          <w:rtl w:val="0"/>
-        </w:rPr>
-        <w:t xml:space="preserve">&lt;</w:t>
-      </w:r>
-      <w:r>
-        <w:rPr>
-          <w:rFonts w:ascii="Courier New" w:cs="Courier New" w:eastAsia="Courier New" w:hAnsi="Courier New"/>
-          <w:color w:val="a9a9a9"/>
-          <w:sz w:val="18"/>
-          <w:szCs w:val="18"/>
-          <w:rtl w:val="0"/>
-        </w:rPr>
-        <w:t xml:space="preserve">lb/&gt;</w:t>
-      </w:r>
-      <w:r>
-        <w:rPr>
-          <w:rtl w:val="0"/>
-        </w:rPr>
-      </w:r>
-    </w:p>
-    <w:p>
-      <w:pPr>
-        <w:keepNext w:val="0"/>
-        <w:keepLines w:val="0"/>
-        <w:widowControl w:val="0"/>
-        <w:pBdr>
-          <w:top w:space="0" w:sz="0" w:val="nil"/>
-          <w:left w:space="0" w:sz="0" w:val="nil"/>
-          <w:bottom w:space="0" w:sz="0" w:val="nil"/>
-          <w:right w:space="0" w:sz="0" w:val="nil"/>
-          <w:between w:space="0" w:sz="0" w:val="nil"/>
-        </w:pBdr>
-        <w:shd w:fill="auto" w:val="clear"/>
-        <w:contextualSpacing w:val="0"/>
-        <w:rPr>
-          <w:color w:val="000000"/>
-        </w:rPr>
-      </w:pPr>
-      <w:r>
-        <w:rPr>
-          <w:color w:val="000000"/>
-          <w:rtl w:val="0"/>
-        </w:rPr>
-        <w:t xml:space="preserve">jusques a ce que cela soict Sil ny a rien dans le </w:t>
-      </w:r>
-      <w:r>
-        <w:rPr>
-          <w:rFonts w:ascii="Courier New" w:cs="Courier New" w:eastAsia="Courier New" w:hAnsi="Courier New"/>
-          <w:color w:val="0000ff"/>
-          <w:sz w:val="18"/>
-          <w:szCs w:val="18"/>
-          <w:rtl w:val="0"/>
-        </w:rPr>
-        <w:t xml:space="preserve">&lt;tl&gt;</w:t>
-      </w:r>
-      <w:r>
-        <w:rPr>
-          <w:color w:val="000000"/>
-          <w:rtl w:val="0"/>
-        </w:rPr>
-        <w:t xml:space="preserve">moule</w:t>
-      </w:r>
-      <w:r>
-        <w:rPr>
-          <w:rFonts w:ascii="Courier New" w:cs="Courier New" w:eastAsia="Courier New" w:hAnsi="Courier New"/>
-          <w:color w:val="0000ff"/>
-          <w:sz w:val="18"/>
-          <w:szCs w:val="18"/>
-          <w:rtl w:val="0"/>
-        </w:rPr>
-        <w:t xml:space="preserve">&lt;/tl&gt;</w:t>
-      </w:r>
-      <w:r>
-        <w:rPr>
-          <w:color w:val="000000"/>
-          <w:rtl w:val="0"/>
-        </w:rPr>
-        <w:t xml:space="preserve"> quil faille</w:t>
-      </w:r>
-      <w:r>
-        <w:rPr>
-          <w:rFonts w:ascii="Courier New" w:cs="Courier New" w:eastAsia="Courier New" w:hAnsi="Courier New"/>
-          <w:color w:val="a9a9a9"/>
-          <w:sz w:val="18"/>
-          <w:szCs w:val="18"/>
-          <w:rtl w:val="0"/>
-        </w:rPr>
-        <w:t xml:space="preserve">&lt;lb/&gt;</w:t>
-      </w:r>
-      <w:r>
-        <w:rPr>
-          <w:rtl w:val="0"/>
-        </w:rPr>
-      </w:r>
-    </w:p>
-    <w:p>
-      <w:pPr>
-        <w:keepNext w:val="0"/>
-        <w:keepLines w:val="0"/>
-        <w:widowControl w:val="0"/>
-        <w:pBdr>
-          <w:top w:space="0" w:sz="0" w:val="nil"/>
-          <w:left w:space="0" w:sz="0" w:val="nil"/>
-          <w:bottom w:space="0" w:sz="0" w:val="nil"/>
-          <w:right w:space="0" w:sz="0" w:val="nil"/>
-          <w:between w:space="0" w:sz="0" w:val="nil"/>
-        </w:pBdr>
-        <w:shd w:fill="auto" w:val="clear"/>
-        <w:contextualSpacing w:val="0"/>
-        <w:rPr>
-          <w:color w:val="000000"/>
-        </w:rPr>
-      </w:pPr>
-      <w:r>
-        <w:rPr>
-          <w:color w:val="000000"/>
-          <w:rtl w:val="0"/>
-        </w:rPr>
-        <w:t xml:space="preserve">brusler Ce sera asses quilz soient bien desseiches a ce mesme </w:t>
-      </w:r>
-      <w:r>
-        <w:rPr>
-          <w:b w:val="0"/>
-          <w:color w:val="000000"/>
-          <w:rtl w:val="0"/>
-        </w:rPr>
-        <w:t xml:space="preserve">f</w:t>
-      </w:r>
-      <w:r>
-        <w:rPr>
-          <w:b w:val="0"/>
-          <w:color w:val="000000"/>
-          <w:rtl w:val="0"/>
-        </w:rPr>
-        <w:t xml:space="preserve">oeu</w:t>
-      </w:r>
-      <w:r>
-        <w:rPr>
-          <w:rFonts w:ascii="Courier New" w:cs="Courier New" w:eastAsia="Courier New" w:hAnsi="Courier New"/>
-          <w:b w:val="0"/>
-          <w:color w:val="a9a9a9"/>
-          <w:sz w:val="18"/>
-          <w:szCs w:val="18"/>
-          <w:rtl w:val="0"/>
-        </w:rPr>
-        <w:t xml:space="preserve">&lt;</w:t>
-      </w:r>
-      <w:r>
-        <w:rPr>
-          <w:rFonts w:ascii="Courier New" w:cs="Courier New" w:eastAsia="Courier New" w:hAnsi="Courier New"/>
-          <w:color w:val="a9a9a9"/>
-          <w:sz w:val="18"/>
-          <w:szCs w:val="18"/>
-          <w:rtl w:val="0"/>
-        </w:rPr>
-        <w:t xml:space="preserve">lb/&gt;</w:t>
-      </w:r>
-      <w:r>
-        <w:rPr>
-          <w:rtl w:val="0"/>
-        </w:rPr>
-      </w:r>
-    </w:p>
-    <w:p>
-      <w:pPr>
-        <w:keepNext w:val="0"/>
-        <w:keepLines w:val="0"/>
-        <w:widowControl w:val="0"/>
-        <w:pBdr>
-          <w:top w:space="0" w:sz="0" w:val="nil"/>
-          <w:left w:space="0" w:sz="0" w:val="nil"/>
-          <w:bottom w:space="0" w:sz="0" w:val="nil"/>
-          <w:right w:space="0" w:sz="0" w:val="nil"/>
-          <w:between w:space="0" w:sz="0" w:val="nil"/>
-        </w:pBdr>
-        <w:shd w:fill="auto" w:val="clear"/>
-        <w:contextualSpacing w:val="0"/>
-        <w:rPr>
-          <w:color w:val="000000"/>
-        </w:rPr>
-      </w:pPr>
-      <w:r>
-        <w:rPr>
-          <w:color w:val="000000"/>
-          <w:rtl w:val="0"/>
-        </w:rPr>
-        <w:t xml:space="preserve">si cest pour gect d</w:t>
-      </w:r>
-      <w:r>
-        <w:rPr>
-          <w:rFonts w:ascii="Courier New" w:cs="Courier New" w:eastAsia="Courier New" w:hAnsi="Courier New"/>
-          <w:color w:val="0000ff"/>
-          <w:sz w:val="18"/>
-          <w:szCs w:val="18"/>
-          <w:rtl w:val="0"/>
-        </w:rPr>
-        <w:t xml:space="preserve">&lt;m&gt;</w:t>
-      </w:r>
-      <w:r>
-        <w:rPr>
-          <w:rtl w:val="0"/>
-        </w:rPr>
-        <w:t xml:space="preserve">estain</w:t>
-      </w:r>
-      <w:r>
-        <w:rPr>
-          <w:rFonts w:ascii="Courier New" w:cs="Courier New" w:eastAsia="Courier New" w:hAnsi="Courier New"/>
-          <w:color w:val="0000ff"/>
-          <w:sz w:val="18"/>
-          <w:szCs w:val="18"/>
-          <w:rtl w:val="0"/>
-        </w:rPr>
-        <w:t xml:space="preserve">&lt;/m&gt;</w:t>
-      </w:r>
-      <w:r>
-        <w:rPr>
-          <w:color w:val="000000"/>
-          <w:rtl w:val="0"/>
-        </w:rPr>
-        <w:t xml:space="preserve"> Ilz se recuisent bien mieulx dans un</w:t>
-      </w:r>
-      <w:r>
-        <w:rPr>
-          <w:rFonts w:ascii="Courier New" w:cs="Courier New" w:eastAsia="Courier New" w:hAnsi="Courier New"/>
-          <w:color w:val="a9a9a9"/>
-          <w:sz w:val="18"/>
-          <w:szCs w:val="18"/>
-          <w:rtl w:val="0"/>
-        </w:rPr>
-        <w:t xml:space="preserve">&lt;lb/&gt;</w:t>
-      </w:r>
-      <w:r>
-        <w:rPr>
-          <w:rtl w:val="0"/>
-        </w:rPr>
-      </w:r>
-    </w:p>
-    <w:p>
-      <w:pPr>
-        <w:keepNext w:val="0"/>
-        <w:keepLines w:val="0"/>
-        <w:widowControl w:val="0"/>
-        <w:pBdr>
-          <w:top w:space="0" w:sz="0" w:val="nil"/>
-          <w:left w:space="0" w:sz="0" w:val="nil"/>
-          <w:bottom w:space="0" w:sz="0" w:val="nil"/>
-          <w:right w:space="0" w:sz="0" w:val="nil"/>
-          <w:between w:space="0" w:sz="0" w:val="nil"/>
-        </w:pBdr>
-        <w:shd w:fill="auto" w:val="clear"/>
-        <w:contextualSpacing w:val="0"/>
-        <w:rPr>
-          <w:color w:val="000000"/>
-        </w:rPr>
-      </w:pPr>
-      <w:r>
-        <w:rPr>
-          <w:rFonts w:ascii="Courier New" w:cs="Courier New" w:eastAsia="Courier New" w:hAnsi="Courier New"/>
-          <w:color w:val="0000ff"/>
-          <w:sz w:val="18"/>
-          <w:szCs w:val="18"/>
-          <w:rtl w:val="0"/>
-        </w:rPr>
-        <w:t xml:space="preserve">&lt;tl&gt;</w:t>
-      </w:r>
-      <w:r>
-        <w:rPr>
-          <w:color w:val="000000"/>
-          <w:rtl w:val="0"/>
-        </w:rPr>
-        <w:t xml:space="preserve">four de reverberation</w:t>
-      </w:r>
-      <w:r>
-        <w:rPr>
-          <w:rFonts w:ascii="Courier New" w:cs="Courier New" w:eastAsia="Courier New" w:hAnsi="Courier New"/>
-          <w:color w:val="0000ff"/>
-          <w:sz w:val="18"/>
-          <w:szCs w:val="18"/>
-          <w:rtl w:val="0"/>
-        </w:rPr>
-        <w:t xml:space="preserve">&lt;/tl&gt;</w:t>
-      </w:r>
-      <w:r>
-        <w:rPr>
-          <w:rFonts w:ascii="Courier New" w:cs="Courier New" w:eastAsia="Courier New" w:hAnsi="Courier New"/>
-          <w:color w:val="7f6000"/>
-          <w:sz w:val="18"/>
-          <w:szCs w:val="18"/>
-          <w:rtl w:val="0"/>
-        </w:rPr>
         <w:t xml:space="preserve">&lt;/ab&gt;</w:t>
       </w:r>
-      <w:r>
-        <w:rPr>
-          <w:rtl w:val="0"/>
-        </w:rPr>
-      </w:r>
-    </w:p>
-    <w:p>
-      <w:pPr>
-        <w:widowControl w:val="0"/>
-        <w:pBdr>
-          <w:top w:space="0" w:sz="0" w:val="nil"/>
-          <w:left w:space="0" w:sz="0" w:val="nil"/>
-          <w:bottom w:space="0" w:sz="0" w:val="nil"/>
-          <w:right w:space="0" w:sz="0" w:val="nil"/>
-          <w:between w:space="0" w:sz="0" w:val="nil"/>
-        </w:pBdr>
-        <w:shd w:fill="auto" w:val="clear"/>
-        <w:contextualSpacing w:val="0"/>
-        <w:rPr>
-          <w:color w:val="000000"/>
-        </w:rPr>
-      </w:pPr>
-      <w:r>
-        <w:rPr>
-          <w:rtl w:val="0"/>
-        </w:rPr>
-      </w:r>
-    </w:p>
-    <w:p>
-      <w:pPr>
-        <w:widowControl w:val="0"/>
-        <w:pBdr>
-          <w:top w:space="0" w:sz="0" w:val="nil"/>
-          <w:left w:space="0" w:sz="0" w:val="nil"/>
-          <w:bottom w:space="0" w:sz="0" w:val="nil"/>
-          <w:right w:space="0" w:sz="0" w:val="nil"/>
-          <w:between w:space="0" w:sz="0" w:val="nil"/>
-        </w:pBdr>
-        <w:shd w:fill="auto" w:val="clear"/>
-        <w:contextualSpacing w:val="0"/>
-        <w:rPr>
-          <w:color w:val="000000"/>
-        </w:rPr>
-      </w:pPr>
       <w:r>
         <w:rPr>
           <w:rtl w:val="0"/>
@@ -7801,23 +7425,7 @@
         <w:rPr>
           <w:rtl w:val="0"/>
         </w:rPr>
-        <w:t xml:space="preserve">moules</w:t>
-      </w:r>
-      <w:r>
-        <w:rPr>
-          <w:rFonts w:ascii="Courier New" w:cs="Courier New" w:eastAsia="Courier New" w:hAnsi="Courier New"/>
-          <w:color w:val="0000ff"/>
-          <w:sz w:val="18"/>
-          <w:szCs w:val="18"/>
-          <w:rtl w:val="0"/>
-        </w:rPr>
-        <w:t xml:space="preserve">&lt;/tl&gt;</w:t>
-      </w:r>
-      <w:r>
-        <w:rPr>
-          <w:rtl w:val="0"/>
-        </w:rPr>
-        <w:t xml:space="preserve"> des </w:t>
+        <w:t xml:space="preserve">moules des </w:t>
       </w:r>
       <w:r>
         <w:rPr>
@@ -7843,7 +7451,7 @@
           <w:szCs w:val="18"/>
           <w:rtl w:val="0"/>
         </w:rPr>
-        <w:t xml:space="preserve">&lt;/pro&gt;</w:t>
+        <w:t xml:space="preserve">&lt;/pro&gt;&lt;/tl&gt;</w:t>
       </w:r>
       <w:r>
         <w:rPr>

--- a/TEMP/input/p115v_FP_+MHS_+/tc_p115v.docx
+++ b/TEMP/input/p115v_FP_+MHS_+/tc_p115v.docx
@@ -1180,7 +1180,7 @@
           <w:color w:val="000000"/>
           <w:rtl w:val="0"/>
         </w:rPr>
-        <w:t xml:space="preserve">tu vouldras gecter . Quand a </w:t>
+        <w:t xml:space="preserve">tu vouldras gecter Quand a </w:t>
       </w:r>
       <w:r>
         <w:rPr>
@@ -1335,7 +1335,7 @@
           <w:color w:val="000000"/>
           <w:rtl w:val="0"/>
         </w:rPr>
-        <w:t xml:space="preserve">quil penetre Autrement ayant </w:t>
+        <w:t xml:space="preserve">quil penetre Aultrement ayant </w:t>
       </w:r>
       <w:r>
         <w:rPr>
@@ -3435,7 +3435,7 @@
           <w:color w:val="000000"/>
           <w:rtl w:val="0"/>
         </w:rPr>
-        <w:t xml:space="preserve"> nettoyer.</w:t>
+        <w:t xml:space="preserve"> nettoyer</w:t>
       </w:r>
       <w:r>
         <w:rPr>
@@ -4254,17 +4254,11 @@
         </w:rPr>
         <w:t xml:space="preserve">peu </w:t>
       </w:r>
-      <w:commentRangeStart w:id="0"/>
-      <w:r>
-        <w:rPr>
-          <w:color w:val="000000"/>
-          <w:rtl w:val="0"/>
-        </w:rPr>
-        <w:t xml:space="preserve">à</w:t>
-      </w:r>
-      <w:commentRangeEnd w:id="0"/>
-      <w:r>
-        <w:commentReference w:id="0"/>
+      <w:r>
+        <w:rPr>
+          <w:rtl w:val="0"/>
+        </w:rPr>
+        <w:t xml:space="preserve">a</w:t>
       </w:r>
       <w:r>
         <w:rPr>
@@ -4555,7 +4549,7 @@
           <w:color w:val="000000"/>
           <w:rtl w:val="0"/>
         </w:rPr>
-        <w:t xml:space="preserve">ce quilz soient eschaufe Et ainsy peu </w:t>
+        <w:t xml:space="preserve">ce quilz soient eschaufes Et ainsy peu </w:t>
       </w:r>
       <w:r>
         <w:rPr>
@@ -5112,7 +5106,13 @@
           <w:color w:val="000000"/>
           <w:rtl w:val="0"/>
         </w:rPr>
-        <w:t xml:space="preserve"> enflammes dedans Ce te sera signe quilz seront assez</w:t>
+        <w:t xml:space="preserve"> enflammes dedans Ce te sera signe quilz seront asse</w:t>
+      </w:r>
+      <w:r>
+        <w:rPr>
+          <w:rtl w:val="0"/>
+        </w:rPr>
+        <w:t xml:space="preserve">s</w:t>
       </w:r>
       <w:r>
         <w:rPr>
@@ -6275,7 +6275,7 @@
         </w:rPr>
         <w:t xml:space="preserve">&lt;link&gt;</w:t>
       </w:r>
-      <w:hyperlink r:id="rId7">
+      <w:hyperlink r:id="rId6">
         <w:r>
           <w:rPr>
             <w:color w:val="1155cc"/>
@@ -7556,62 +7556,6 @@
     </w:sectPr>
   </w:body>
 </w:document>
-</file>
-
-<file path=word/comments.xml><?xml version="1.0" encoding="utf-8"?>
-<w:comments xmlns:mc="http://schemas.openxmlformats.org/markup-compatibility/2006" xmlns:o="urn:schemas-microsoft-com:office:office" xmlns:r="http://schemas.openxmlformats.org/officeDocument/2006/relationships" xmlns:m="http://schemas.openxmlformats.org/officeDocument/2006/math" xmlns:v="urn:schemas-microsoft-com:vml" xmlns:wp="http://schemas.openxmlformats.org/drawingml/2006/wordprocessingDrawing" xmlns:w10="urn:schemas-microsoft-com:office:word" xmlns:w="http://schemas.openxmlformats.org/wordprocessingml/2006/main" xmlns:wne="http://schemas.microsoft.com/office/word/2006/wordml" xmlns:sl="http://schemas.openxmlformats.org/schemaLibrary/2006/main" xmlns:a="http://schemas.openxmlformats.org/drawingml/2006/main" xmlns:pic="http://schemas.openxmlformats.org/drawingml/2006/picture" xmlns:c="http://schemas.openxmlformats.org/drawingml/2006/chart" xmlns:lc="http://schemas.openxmlformats.org/drawingml/2006/lockedCanvas" xmlns:dgm="http://schemas.openxmlformats.org/drawingml/2006/diagram" xmlns:wps="http://schemas.microsoft.com/office/word/2010/wordprocessingShape" xmlns:wpg="http://schemas.microsoft.com/office/word/2010/wordprocessingGroup" xmlns:w14="http://schemas.microsoft.com/office/word/2010/wordml" xmlns:w15="http://schemas.microsoft.com/office/word/2012/wordml">
-  <w:comment w:author="J KR" w:id="0" w:date="2016-06-20T19:04:36Z">
-    <w:p>
-      <w:pPr>
-        <w:keepNext w:val="0"/>
-        <w:keepLines w:val="0"/>
-        <w:widowControl w:val="0"/>
-        <w:pBdr>
-          <w:top w:space="0" w:sz="0" w:val="nil"/>
-          <w:left w:space="0" w:sz="0" w:val="nil"/>
-          <w:bottom w:space="0" w:sz="0" w:val="nil"/>
-          <w:right w:space="0" w:sz="0" w:val="nil"/>
-          <w:between w:space="0" w:sz="0" w:val="nil"/>
-        </w:pBdr>
-        <w:shd w:fill="auto" w:val="clear"/>
-        <w:spacing w:after="0" w:before="0" w:line="240" w:lineRule="auto"/>
-        <w:ind w:left="0" w:right="0" w:firstLine="0"/>
-        <w:contextualSpacing w:val="0"/>
-        <w:jc w:val="left"/>
-        <w:rPr>
-          <w:rFonts w:ascii="Arial" w:cs="Arial" w:eastAsia="Arial" w:hAnsi="Arial"/>
-          <w:b w:val="0"/>
-          <w:i w:val="0"/>
-          <w:smallCaps w:val="0"/>
-          <w:strike w:val="0"/>
-          <w:color w:val="000000"/>
-          <w:sz w:val="22"/>
-          <w:szCs w:val="22"/>
-          <w:u w:val="none"/>
-          <w:shd w:fill="auto" w:val="clear"/>
-          <w:vertAlign w:val="baseline"/>
-        </w:rPr>
-      </w:pPr>
-      <w:r>
-        <w:rPr>
-          <w:rFonts w:ascii="Arial" w:cs="Arial" w:eastAsia="Arial" w:hAnsi="Arial"/>
-          <w:b w:val="0"/>
-          <w:i w:val="0"/>
-          <w:smallCaps w:val="0"/>
-          <w:strike w:val="0"/>
-          <w:color w:val="000000"/>
-          <w:sz w:val="22"/>
-          <w:szCs w:val="22"/>
-          <w:u w:val="none"/>
-          <w:shd w:fill="auto" w:val="clear"/>
-          <w:vertAlign w:val="baseline"/>
-          <w:rtl w:val="0"/>
-        </w:rPr>
-        <w:t xml:space="preserve">sic! à</w:t>
-      </w:r>
-    </w:p>
-  </w:comment>
-</w:comments>
 </file>
 
 <file path=word/numbering.xml><?xml version="1.0" encoding="utf-8"?>

--- a/TEMP/input/p115v_FP_+MHS_+/tc_p115v.docx
+++ b/TEMP/input/p115v_FP_+MHS_+/tc_p115v.docx
@@ -7551,7 +7551,7 @@
     </w:p>
     <w:sectPr>
       <w:pgSz w:h="15840" w:w="12240"/>
-      <w:pgMar w:bottom="1440" w:top="1440" w:left="1440" w:right="1440" w:header="0"/>
+      <w:pgMar w:bottom="1440" w:top="1440" w:left="1440" w:right="1440" w:header="0" w:footer="720"/>
       <w:pgNumType w:start="1"/>
     </w:sectPr>
   </w:body>

--- a/TEMP/input/p115v_FP_+MHS_+/tc_p115v.docx
+++ b/TEMP/input/p115v_FP_+MHS_+/tc_p115v.docx
@@ -15,7 +15,6 @@
           <w:between w:space="0" w:sz="0" w:val="nil"/>
         </w:pBdr>
         <w:shd w:fill="auto" w:val="clear"/>
-        <w:contextualSpacing w:val="0"/>
         <w:rPr>
           <w:color w:val="000000"/>
         </w:rPr>
@@ -68,7 +67,6 @@
           <w:between w:space="0" w:sz="0" w:val="nil"/>
         </w:pBdr>
         <w:shd w:fill="auto" w:val="clear"/>
-        <w:contextualSpacing w:val="0"/>
         <w:rPr>
           <w:color w:val="000000"/>
         </w:rPr>
@@ -119,7 +117,6 @@
           <w:between w:space="0" w:sz="0" w:val="nil"/>
         </w:pBdr>
         <w:shd w:fill="auto" w:val="clear"/>
-        <w:contextualSpacing w:val="0"/>
         <w:rPr/>
       </w:pPr>
       <w:r>
@@ -141,7 +138,6 @@
           <w:between w:space="0" w:sz="0" w:val="nil"/>
         </w:pBdr>
         <w:shd w:fill="auto" w:val="clear"/>
-        <w:contextualSpacing w:val="0"/>
         <w:rPr>
           <w:color w:val="000000"/>
         </w:rPr>
@@ -262,7 +258,6 @@
           <w:between w:space="0" w:sz="0" w:val="nil"/>
         </w:pBdr>
         <w:shd w:fill="auto" w:val="clear"/>
-        <w:contextualSpacing w:val="0"/>
         <w:rPr>
           <w:color w:val="000000"/>
         </w:rPr>
@@ -286,7 +281,6 @@
           <w:between w:space="0" w:sz="0" w:val="nil"/>
         </w:pBdr>
         <w:shd w:fill="auto" w:val="clear"/>
-        <w:contextualSpacing w:val="0"/>
         <w:rPr>
           <w:color w:val="000000"/>
         </w:rPr>
@@ -479,7 +473,6 @@
           <w:between w:space="0" w:sz="0" w:val="nil"/>
         </w:pBdr>
         <w:shd w:fill="auto" w:val="clear"/>
-        <w:contextualSpacing w:val="0"/>
         <w:rPr>
           <w:color w:val="000000"/>
         </w:rPr>
@@ -663,7 +656,6 @@
           <w:between w:space="0" w:sz="0" w:val="nil"/>
         </w:pBdr>
         <w:shd w:fill="auto" w:val="clear"/>
-        <w:contextualSpacing w:val="0"/>
         <w:rPr>
           <w:color w:val="000000"/>
         </w:rPr>
@@ -757,7 +749,6 @@
           <w:between w:space="0" w:sz="0" w:val="nil"/>
         </w:pBdr>
         <w:shd w:fill="auto" w:val="clear"/>
-        <w:contextualSpacing w:val="0"/>
         <w:rPr>
           <w:color w:val="000000"/>
         </w:rPr>
@@ -923,7 +914,6 @@
           <w:between w:space="0" w:sz="0" w:val="nil"/>
         </w:pBdr>
         <w:shd w:fill="auto" w:val="clear"/>
-        <w:contextualSpacing w:val="0"/>
         <w:rPr>
           <w:color w:val="000000"/>
         </w:rPr>
@@ -1085,7 +1075,6 @@
           <w:between w:space="0" w:sz="0" w:val="nil"/>
         </w:pBdr>
         <w:shd w:fill="auto" w:val="clear"/>
-        <w:contextualSpacing w:val="0"/>
         <w:rPr>
           <w:color w:val="000000"/>
         </w:rPr>
@@ -1170,7 +1159,6 @@
           <w:between w:space="0" w:sz="0" w:val="nil"/>
         </w:pBdr>
         <w:shd w:fill="auto" w:val="clear"/>
-        <w:contextualSpacing w:val="0"/>
         <w:rPr>
           <w:color w:val="000000"/>
         </w:rPr>
@@ -1267,7 +1255,6 @@
           <w:between w:space="0" w:sz="0" w:val="nil"/>
         </w:pBdr>
         <w:shd w:fill="auto" w:val="clear"/>
-        <w:contextualSpacing w:val="0"/>
         <w:rPr>
           <w:color w:val="000000"/>
         </w:rPr>
@@ -1325,7 +1312,6 @@
           <w:between w:space="0" w:sz="0" w:val="nil"/>
         </w:pBdr>
         <w:shd w:fill="auto" w:val="clear"/>
-        <w:contextualSpacing w:val="0"/>
         <w:rPr>
           <w:color w:val="000000"/>
         </w:rPr>
@@ -1406,7 +1392,6 @@
           <w:between w:space="0" w:sz="0" w:val="nil"/>
         </w:pBdr>
         <w:shd w:fill="auto" w:val="clear"/>
-        <w:contextualSpacing w:val="0"/>
         <w:rPr>
           <w:color w:val="000000"/>
         </w:rPr>
@@ -1466,7 +1451,6 @@
           <w:between w:space="0" w:sz="0" w:val="nil"/>
         </w:pBdr>
         <w:shd w:fill="auto" w:val="clear"/>
-        <w:contextualSpacing w:val="0"/>
         <w:rPr>
           <w:color w:val="000000"/>
         </w:rPr>
@@ -1565,7 +1549,6 @@
           <w:between w:space="0" w:sz="0" w:val="nil"/>
         </w:pBdr>
         <w:shd w:fill="auto" w:val="clear"/>
-        <w:contextualSpacing w:val="0"/>
         <w:rPr>
           <w:color w:val="000000"/>
         </w:rPr>
@@ -1623,7 +1606,6 @@
           <w:between w:space="0" w:sz="0" w:val="nil"/>
         </w:pBdr>
         <w:shd w:fill="auto" w:val="clear"/>
-        <w:contextualSpacing w:val="0"/>
         <w:rPr>
           <w:color w:val="000000"/>
         </w:rPr>
@@ -1654,7 +1636,6 @@
           <w:between w:space="0" w:sz="0" w:val="nil"/>
         </w:pBdr>
         <w:shd w:fill="auto" w:val="clear"/>
-        <w:contextualSpacing w:val="0"/>
         <w:rPr>
           <w:color w:val="000000"/>
         </w:rPr>
@@ -1777,7 +1758,6 @@
           <w:between w:space="0" w:sz="0" w:val="nil"/>
         </w:pBdr>
         <w:shd w:fill="auto" w:val="clear"/>
-        <w:contextualSpacing w:val="0"/>
         <w:rPr>
           <w:color w:val="000000"/>
         </w:rPr>
@@ -1857,7 +1837,6 @@
           <w:between w:space="0" w:sz="0" w:val="nil"/>
         </w:pBdr>
         <w:shd w:fill="auto" w:val="clear"/>
-        <w:contextualSpacing w:val="0"/>
         <w:rPr>
           <w:color w:val="000000"/>
         </w:rPr>
@@ -1961,7 +1940,6 @@
           <w:between w:space="0" w:sz="0" w:val="nil"/>
         </w:pBdr>
         <w:shd w:fill="auto" w:val="clear"/>
-        <w:contextualSpacing w:val="0"/>
         <w:rPr>
           <w:color w:val="000000"/>
         </w:rPr>
@@ -2002,7 +1980,6 @@
           <w:between w:space="0" w:sz="0" w:val="nil"/>
         </w:pBdr>
         <w:shd w:fill="auto" w:val="clear"/>
-        <w:contextualSpacing w:val="0"/>
         <w:rPr>
           <w:color w:val="000000"/>
         </w:rPr>
@@ -2120,7 +2097,6 @@
           <w:between w:space="0" w:sz="0" w:val="nil"/>
         </w:pBdr>
         <w:shd w:fill="auto" w:val="clear"/>
-        <w:contextualSpacing w:val="0"/>
         <w:rPr>
           <w:color w:val="000000"/>
         </w:rPr>
@@ -2188,7 +2164,6 @@
           <w:between w:space="0" w:sz="0" w:val="nil"/>
         </w:pBdr>
         <w:shd w:fill="auto" w:val="clear"/>
-        <w:contextualSpacing w:val="0"/>
         <w:rPr>
           <w:color w:val="000000"/>
         </w:rPr>
@@ -2229,7 +2204,6 @@
           <w:between w:space="0" w:sz="0" w:val="nil"/>
         </w:pBdr>
         <w:shd w:fill="auto" w:val="clear"/>
-        <w:contextualSpacing w:val="0"/>
         <w:rPr>
           <w:color w:val="000000"/>
         </w:rPr>
@@ -2270,7 +2244,6 @@
           <w:between w:space="0" w:sz="0" w:val="nil"/>
         </w:pBdr>
         <w:shd w:fill="auto" w:val="clear"/>
-        <w:contextualSpacing w:val="0"/>
         <w:rPr>
           <w:color w:val="000000"/>
         </w:rPr>
@@ -2311,7 +2284,6 @@
           <w:between w:space="0" w:sz="0" w:val="nil"/>
         </w:pBdr>
         <w:shd w:fill="auto" w:val="clear"/>
-        <w:contextualSpacing w:val="0"/>
         <w:rPr>
           <w:color w:val="000000"/>
         </w:rPr>
@@ -2369,7 +2341,6 @@
           <w:between w:space="0" w:sz="0" w:val="nil"/>
         </w:pBdr>
         <w:shd w:fill="auto" w:val="clear"/>
-        <w:contextualSpacing w:val="0"/>
         <w:rPr>
           <w:color w:val="000000"/>
         </w:rPr>
@@ -2410,7 +2381,6 @@
           <w:between w:space="0" w:sz="0" w:val="nil"/>
         </w:pBdr>
         <w:shd w:fill="auto" w:val="clear"/>
-        <w:contextualSpacing w:val="0"/>
         <w:rPr>
           <w:color w:val="000000"/>
         </w:rPr>
@@ -2451,7 +2421,6 @@
           <w:between w:space="0" w:sz="0" w:val="nil"/>
         </w:pBdr>
         <w:shd w:fill="auto" w:val="clear"/>
-        <w:contextualSpacing w:val="0"/>
         <w:rPr>
           <w:color w:val="000000"/>
         </w:rPr>
@@ -2526,7 +2495,6 @@
           <w:between w:space="0" w:sz="0" w:val="nil"/>
         </w:pBdr>
         <w:shd w:fill="auto" w:val="clear"/>
-        <w:contextualSpacing w:val="0"/>
         <w:rPr>
           <w:color w:val="000000"/>
         </w:rPr>
@@ -2584,7 +2552,6 @@
           <w:between w:space="0" w:sz="0" w:val="nil"/>
         </w:pBdr>
         <w:shd w:fill="auto" w:val="clear"/>
-        <w:contextualSpacing w:val="0"/>
         <w:rPr>
           <w:color w:val="000000"/>
         </w:rPr>
@@ -2625,7 +2592,6 @@
           <w:between w:space="0" w:sz="0" w:val="nil"/>
         </w:pBdr>
         <w:shd w:fill="auto" w:val="clear"/>
-        <w:contextualSpacing w:val="0"/>
         <w:rPr>
           <w:color w:val="000000"/>
         </w:rPr>
@@ -2666,7 +2632,6 @@
           <w:between w:space="0" w:sz="0" w:val="nil"/>
         </w:pBdr>
         <w:shd w:fill="auto" w:val="clear"/>
-        <w:contextualSpacing w:val="0"/>
         <w:rPr>
           <w:rFonts w:ascii="Courier New" w:cs="Courier New" w:eastAsia="Courier New" w:hAnsi="Courier New"/>
           <w:color w:val="7f6000"/>
@@ -2698,7 +2663,6 @@
           <w:between w:space="0" w:sz="0" w:val="nil"/>
         </w:pBdr>
         <w:shd w:fill="auto" w:val="clear"/>
-        <w:contextualSpacing w:val="0"/>
         <w:rPr>
           <w:color w:val="000000"/>
         </w:rPr>
@@ -2817,7 +2781,6 @@
           <w:between w:space="0" w:sz="0" w:val="nil"/>
         </w:pBdr>
         <w:shd w:fill="auto" w:val="clear"/>
-        <w:contextualSpacing w:val="0"/>
         <w:rPr>
           <w:color w:val="000000"/>
         </w:rPr>
@@ -2841,7 +2804,6 @@
           <w:between w:space="0" w:sz="0" w:val="nil"/>
         </w:pBdr>
         <w:shd w:fill="auto" w:val="clear"/>
-        <w:contextualSpacing w:val="0"/>
         <w:rPr>
           <w:color w:val="000000"/>
         </w:rPr>
@@ -2953,7 +2915,6 @@
           <w:between w:space="0" w:sz="0" w:val="nil"/>
         </w:pBdr>
         <w:shd w:fill="auto" w:val="clear"/>
-        <w:contextualSpacing w:val="0"/>
         <w:rPr>
           <w:color w:val="000000"/>
         </w:rPr>
@@ -3109,7 +3070,6 @@
           <w:between w:space="0" w:sz="0" w:val="nil"/>
         </w:pBdr>
         <w:shd w:fill="auto" w:val="clear"/>
-        <w:contextualSpacing w:val="0"/>
         <w:rPr>
           <w:color w:val="000000"/>
         </w:rPr>
@@ -3271,7 +3231,6 @@
           <w:between w:space="0" w:sz="0" w:val="nil"/>
         </w:pBdr>
         <w:shd w:fill="auto" w:val="clear"/>
-        <w:contextualSpacing w:val="0"/>
         <w:rPr>
           <w:color w:val="000000"/>
         </w:rPr>
@@ -3412,7 +3371,6 @@
           <w:between w:space="0" w:sz="0" w:val="nil"/>
         </w:pBdr>
         <w:shd w:fill="auto" w:val="clear"/>
-        <w:contextualSpacing w:val="0"/>
         <w:rPr>
           <w:color w:val="000000"/>
         </w:rPr>
@@ -3466,7 +3424,6 @@
           <w:between w:space="0" w:sz="0" w:val="nil"/>
         </w:pBdr>
         <w:shd w:fill="auto" w:val="clear"/>
-        <w:contextualSpacing w:val="0"/>
         <w:rPr>
           <w:color w:val="000000"/>
         </w:rPr>
@@ -3502,7 +3459,6 @@
           <w:between w:space="0" w:sz="0" w:val="nil"/>
         </w:pBdr>
         <w:shd w:fill="auto" w:val="clear"/>
-        <w:contextualSpacing w:val="0"/>
         <w:rPr>
           <w:color w:val="000000"/>
         </w:rPr>
@@ -3627,7 +3583,6 @@
           <w:between w:space="0" w:sz="0" w:val="nil"/>
         </w:pBdr>
         <w:shd w:fill="auto" w:val="clear"/>
-        <w:contextualSpacing w:val="0"/>
         <w:rPr>
           <w:color w:val="000000"/>
         </w:rPr>
@@ -3651,7 +3606,6 @@
           <w:between w:space="0" w:sz="0" w:val="nil"/>
         </w:pBdr>
         <w:shd w:fill="auto" w:val="clear"/>
-        <w:contextualSpacing w:val="0"/>
         <w:rPr>
           <w:color w:val="000000"/>
         </w:rPr>
@@ -3821,7 +3775,6 @@
           <w:between w:space="0" w:sz="0" w:val="nil"/>
         </w:pBdr>
         <w:shd w:fill="auto" w:val="clear"/>
-        <w:contextualSpacing w:val="0"/>
         <w:rPr>
           <w:color w:val="000000"/>
         </w:rPr>
@@ -3949,7 +3902,6 @@
           <w:between w:space="0" w:sz="0" w:val="nil"/>
         </w:pBdr>
         <w:shd w:fill="auto" w:val="clear"/>
-        <w:contextualSpacing w:val="0"/>
         <w:rPr>
           <w:color w:val="000000"/>
         </w:rPr>
@@ -4079,7 +4031,6 @@
           <w:between w:space="0" w:sz="0" w:val="nil"/>
         </w:pBdr>
         <w:shd w:fill="auto" w:val="clear"/>
-        <w:contextualSpacing w:val="0"/>
         <w:rPr>
           <w:color w:val="000000"/>
         </w:rPr>
@@ -4154,7 +4105,6 @@
           <w:between w:space="0" w:sz="0" w:val="nil"/>
         </w:pBdr>
         <w:shd w:fill="auto" w:val="clear"/>
-        <w:contextualSpacing w:val="0"/>
         <w:rPr>
           <w:color w:val="000000"/>
         </w:rPr>
@@ -4242,7 +4192,6 @@
           <w:between w:space="0" w:sz="0" w:val="nil"/>
         </w:pBdr>
         <w:shd w:fill="auto" w:val="clear"/>
-        <w:contextualSpacing w:val="0"/>
         <w:rPr>
           <w:color w:val="000000"/>
         </w:rPr>
@@ -4330,7 +4279,6 @@
           <w:between w:space="0" w:sz="0" w:val="nil"/>
         </w:pBdr>
         <w:shd w:fill="auto" w:val="clear"/>
-        <w:contextualSpacing w:val="0"/>
         <w:rPr>
           <w:color w:val="000000"/>
         </w:rPr>
@@ -4447,7 +4395,6 @@
           <w:between w:space="0" w:sz="0" w:val="nil"/>
         </w:pBdr>
         <w:shd w:fill="auto" w:val="clear"/>
-        <w:contextualSpacing w:val="0"/>
         <w:rPr>
           <w:color w:val="000000"/>
         </w:rPr>
@@ -4539,7 +4486,6 @@
           <w:between w:space="0" w:sz="0" w:val="nil"/>
         </w:pBdr>
         <w:shd w:fill="auto" w:val="clear"/>
-        <w:contextualSpacing w:val="0"/>
         <w:rPr>
           <w:color w:val="000000"/>
         </w:rPr>
@@ -4644,7 +4590,6 @@
           <w:between w:space="0" w:sz="0" w:val="nil"/>
         </w:pBdr>
         <w:shd w:fill="auto" w:val="clear"/>
-        <w:contextualSpacing w:val="0"/>
         <w:rPr>
           <w:color w:val="000000"/>
         </w:rPr>
@@ -4736,7 +4681,6 @@
           <w:between w:space="0" w:sz="0" w:val="nil"/>
         </w:pBdr>
         <w:shd w:fill="auto" w:val="clear"/>
-        <w:contextualSpacing w:val="0"/>
         <w:rPr>
           <w:color w:val="000000"/>
         </w:rPr>
@@ -4808,7 +4752,6 @@
           <w:between w:space="0" w:sz="0" w:val="nil"/>
         </w:pBdr>
         <w:shd w:fill="auto" w:val="clear"/>
-        <w:contextualSpacing w:val="0"/>
         <w:rPr>
           <w:color w:val="000000"/>
         </w:rPr>
@@ -4873,7 +4816,6 @@
           <w:between w:space="0" w:sz="0" w:val="nil"/>
         </w:pBdr>
         <w:shd w:fill="auto" w:val="clear"/>
-        <w:contextualSpacing w:val="0"/>
         <w:rPr>
           <w:color w:val="000000"/>
         </w:rPr>
@@ -4987,7 +4929,6 @@
           <w:between w:space="0" w:sz="0" w:val="nil"/>
         </w:pBdr>
         <w:shd w:fill="auto" w:val="clear"/>
-        <w:contextualSpacing w:val="0"/>
         <w:rPr>
           <w:color w:val="000000"/>
         </w:rPr>
@@ -5079,7 +5020,6 @@
           <w:between w:space="0" w:sz="0" w:val="nil"/>
         </w:pBdr>
         <w:shd w:fill="auto" w:val="clear"/>
-        <w:contextualSpacing w:val="0"/>
         <w:rPr>
           <w:color w:val="000000"/>
         </w:rPr>
@@ -5143,7 +5083,6 @@
           <w:between w:space="0" w:sz="0" w:val="nil"/>
         </w:pBdr>
         <w:shd w:fill="auto" w:val="clear"/>
-        <w:contextualSpacing w:val="0"/>
         <w:rPr>
           <w:color w:val="000000"/>
         </w:rPr>
@@ -5228,7 +5167,6 @@
           <w:between w:space="0" w:sz="0" w:val="nil"/>
         </w:pBdr>
         <w:shd w:fill="auto" w:val="clear"/>
-        <w:contextualSpacing w:val="0"/>
         <w:rPr>
           <w:color w:val="000000"/>
         </w:rPr>
@@ -5303,7 +5241,6 @@
           <w:between w:space="0" w:sz="0" w:val="nil"/>
         </w:pBdr>
         <w:shd w:fill="auto" w:val="clear"/>
-        <w:contextualSpacing w:val="0"/>
         <w:rPr>
           <w:color w:val="000000"/>
         </w:rPr>
@@ -5371,7 +5308,6 @@
           <w:between w:space="0" w:sz="0" w:val="nil"/>
         </w:pBdr>
         <w:shd w:fill="auto" w:val="clear"/>
-        <w:contextualSpacing w:val="0"/>
         <w:rPr>
           <w:color w:val="000000"/>
         </w:rPr>
@@ -5445,7 +5381,6 @@
           <w:between w:space="0" w:sz="0" w:val="nil"/>
         </w:pBdr>
         <w:shd w:fill="auto" w:val="clear"/>
-        <w:contextualSpacing w:val="0"/>
         <w:rPr>
           <w:color w:val="000000"/>
         </w:rPr>
@@ -5504,21 +5439,19 @@
           <w:between w:space="0" w:sz="0" w:val="nil"/>
         </w:pBdr>
         <w:shd w:fill="auto" w:val="clear"/>
-        <w:contextualSpacing w:val="0"/>
-        <w:rPr>
-          <w:color w:val="000000"/>
-        </w:rPr>
-      </w:pPr>
-      <w:r>
-        <w:rPr>
-          <w:rtl w:val="0"/>
-        </w:rPr>
-      </w:r>
-    </w:p>
-    <w:p>
-      <w:pPr>
-        <w:widowControl w:val="0"/>
-        <w:contextualSpacing w:val="0"/>
+        <w:rPr>
+          <w:color w:val="000000"/>
+        </w:rPr>
+      </w:pPr>
+      <w:r>
+        <w:rPr>
+          <w:rtl w:val="0"/>
+        </w:rPr>
+      </w:r>
+    </w:p>
+    <w:p>
+      <w:pPr>
+        <w:widowControl w:val="0"/>
         <w:rPr/>
       </w:pPr>
       <w:r>
@@ -5572,7 +5505,6 @@
     <w:p>
       <w:pPr>
         <w:widowControl w:val="0"/>
-        <w:contextualSpacing w:val="0"/>
         <w:rPr/>
       </w:pPr>
       <w:r>
@@ -5594,7 +5526,6 @@
     <w:p>
       <w:pPr>
         <w:widowControl w:val="0"/>
-        <w:contextualSpacing w:val="0"/>
         <w:rPr/>
       </w:pPr>
       <w:r>
@@ -5622,7 +5553,6 @@
     <w:p>
       <w:pPr>
         <w:widowControl w:val="0"/>
-        <w:contextualSpacing w:val="0"/>
         <w:rPr/>
       </w:pPr>
       <w:r>
@@ -5676,7 +5606,6 @@
     <w:p>
       <w:pPr>
         <w:widowControl w:val="0"/>
-        <w:contextualSpacing w:val="0"/>
         <w:rPr/>
       </w:pPr>
       <w:r>
@@ -5704,7 +5633,6 @@
     <w:p>
       <w:pPr>
         <w:widowControl w:val="0"/>
-        <w:contextualSpacing w:val="0"/>
         <w:rPr/>
       </w:pPr>
       <w:r>
@@ -5732,7 +5660,6 @@
     <w:p>
       <w:pPr>
         <w:widowControl w:val="0"/>
-        <w:contextualSpacing w:val="0"/>
         <w:rPr/>
       </w:pPr>
       <w:r>
@@ -5776,7 +5703,6 @@
     <w:p>
       <w:pPr>
         <w:widowControl w:val="0"/>
-        <w:contextualSpacing w:val="0"/>
         <w:rPr/>
       </w:pPr>
       <w:r>
@@ -5868,7 +5794,6 @@
     <w:p>
       <w:pPr>
         <w:widowControl w:val="0"/>
-        <w:contextualSpacing w:val="0"/>
         <w:rPr/>
       </w:pPr>
       <w:r>
@@ -5896,7 +5821,6 @@
     <w:p>
       <w:pPr>
         <w:widowControl w:val="0"/>
-        <w:contextualSpacing w:val="0"/>
         <w:rPr/>
       </w:pPr>
       <w:r>
@@ -5924,7 +5848,6 @@
     <w:p>
       <w:pPr>
         <w:widowControl w:val="0"/>
-        <w:contextualSpacing w:val="0"/>
         <w:rPr/>
       </w:pPr>
       <w:r>
@@ -5952,7 +5875,6 @@
     <w:p>
       <w:pPr>
         <w:widowControl w:val="0"/>
-        <w:contextualSpacing w:val="0"/>
         <w:rPr/>
       </w:pPr>
       <w:r>
@@ -5980,7 +5902,6 @@
     <w:p>
       <w:pPr>
         <w:widowControl w:val="0"/>
-        <w:contextualSpacing w:val="0"/>
         <w:rPr/>
       </w:pPr>
       <w:r>
@@ -6025,7 +5946,6 @@
     <w:p>
       <w:pPr>
         <w:widowControl w:val="0"/>
-        <w:contextualSpacing w:val="0"/>
         <w:rPr/>
       </w:pPr>
       <w:r>
@@ -6103,29 +6023,27 @@
           <w:between w:space="0" w:sz="0" w:val="nil"/>
         </w:pBdr>
         <w:shd w:fill="auto" w:val="clear"/>
-        <w:contextualSpacing w:val="0"/>
-        <w:rPr>
-          <w:color w:val="000000"/>
-        </w:rPr>
-      </w:pPr>
-      <w:r>
-        <w:rPr>
-          <w:rtl w:val="0"/>
-        </w:rPr>
-      </w:r>
-    </w:p>
-    <w:p>
-      <w:pPr>
-        <w:widowControl w:val="0"/>
-        <w:pBdr>
-          <w:top w:space="0" w:sz="0" w:val="nil"/>
-          <w:left w:space="0" w:sz="0" w:val="nil"/>
-          <w:bottom w:space="0" w:sz="0" w:val="nil"/>
-          <w:right w:space="0" w:sz="0" w:val="nil"/>
-          <w:between w:space="0" w:sz="0" w:val="nil"/>
-        </w:pBdr>
-        <w:shd w:fill="auto" w:val="clear"/>
-        <w:contextualSpacing w:val="0"/>
+        <w:rPr>
+          <w:color w:val="000000"/>
+        </w:rPr>
+      </w:pPr>
+      <w:r>
+        <w:rPr>
+          <w:rtl w:val="0"/>
+        </w:rPr>
+      </w:r>
+    </w:p>
+    <w:p>
+      <w:pPr>
+        <w:widowControl w:val="0"/>
+        <w:pBdr>
+          <w:top w:space="0" w:sz="0" w:val="nil"/>
+          <w:left w:space="0" w:sz="0" w:val="nil"/>
+          <w:bottom w:space="0" w:sz="0" w:val="nil"/>
+          <w:right w:space="0" w:sz="0" w:val="nil"/>
+          <w:between w:space="0" w:sz="0" w:val="nil"/>
+        </w:pBdr>
+        <w:shd w:fill="auto" w:val="clear"/>
         <w:rPr>
           <w:rFonts w:ascii="Courier New" w:cs="Courier New" w:eastAsia="Courier New" w:hAnsi="Courier New"/>
           <w:color w:val="7f6000"/>
@@ -6188,7 +6106,6 @@
           <w:between w:space="0" w:sz="0" w:val="nil"/>
         </w:pBdr>
         <w:shd w:fill="auto" w:val="clear"/>
-        <w:contextualSpacing w:val="0"/>
         <w:rPr>
           <w:rFonts w:ascii="Courier New" w:cs="Courier New" w:eastAsia="Courier New" w:hAnsi="Courier New"/>
           <w:color w:val="0000ff"/>
@@ -6217,7 +6134,6 @@
           <w:between w:space="0" w:sz="0" w:val="nil"/>
         </w:pBdr>
         <w:shd w:fill="auto" w:val="clear"/>
-        <w:contextualSpacing w:val="0"/>
         <w:rPr/>
       </w:pPr>
       <w:r>
@@ -6262,7 +6178,6 @@
           <w:between w:space="0" w:sz="0" w:val="nil"/>
         </w:pBdr>
         <w:shd w:fill="auto" w:val="clear"/>
-        <w:contextualSpacing w:val="0"/>
         <w:rPr/>
       </w:pPr>
       <w:r>
@@ -6312,7 +6227,6 @@
           <w:between w:space="0" w:sz="0" w:val="nil"/>
         </w:pBdr>
         <w:shd w:fill="auto" w:val="clear"/>
-        <w:contextualSpacing w:val="0"/>
         <w:rPr>
           <w:color w:val="000000"/>
         </w:rPr>
@@ -6362,7 +6276,6 @@
           <w:between w:space="0" w:sz="0" w:val="nil"/>
         </w:pBdr>
         <w:shd w:fill="auto" w:val="clear"/>
-        <w:contextualSpacing w:val="0"/>
         <w:rPr>
           <w:color w:val="000000"/>
         </w:rPr>
@@ -6440,7 +6353,6 @@
           <w:between w:space="0" w:sz="0" w:val="nil"/>
         </w:pBdr>
         <w:shd w:fill="auto" w:val="clear"/>
-        <w:contextualSpacing w:val="0"/>
         <w:rPr>
           <w:color w:val="000000"/>
         </w:rPr>
@@ -6513,7 +6425,6 @@
           <w:between w:space="0" w:sz="0" w:val="nil"/>
         </w:pBdr>
         <w:shd w:fill="auto" w:val="clear"/>
-        <w:contextualSpacing w:val="0"/>
         <w:rPr>
           <w:color w:val="000000"/>
         </w:rPr>
@@ -6586,7 +6497,6 @@
           <w:between w:space="0" w:sz="0" w:val="nil"/>
         </w:pBdr>
         <w:shd w:fill="auto" w:val="clear"/>
-        <w:contextualSpacing w:val="0"/>
         <w:rPr>
           <w:color w:val="000000"/>
         </w:rPr>
@@ -6625,7 +6535,6 @@
           <w:between w:space="0" w:sz="0" w:val="nil"/>
         </w:pBdr>
         <w:shd w:fill="auto" w:val="clear"/>
-        <w:contextualSpacing w:val="0"/>
         <w:rPr>
           <w:color w:val="000000"/>
         </w:rPr>
@@ -6654,7 +6563,6 @@
           <w:between w:space="0" w:sz="0" w:val="nil"/>
         </w:pBdr>
         <w:shd w:fill="auto" w:val="clear"/>
-        <w:contextualSpacing w:val="0"/>
         <w:rPr>
           <w:color w:val="000000"/>
         </w:rPr>
@@ -6737,7 +6645,6 @@
           <w:between w:space="0" w:sz="0" w:val="nil"/>
         </w:pBdr>
         <w:shd w:fill="auto" w:val="clear"/>
-        <w:contextualSpacing w:val="0"/>
         <w:rPr>
           <w:color w:val="000000"/>
         </w:rPr>
@@ -6776,7 +6683,6 @@
           <w:between w:space="0" w:sz="0" w:val="nil"/>
         </w:pBdr>
         <w:shd w:fill="auto" w:val="clear"/>
-        <w:contextualSpacing w:val="0"/>
         <w:rPr>
           <w:color w:val="000000"/>
         </w:rPr>
@@ -6815,7 +6721,6 @@
           <w:between w:space="0" w:sz="0" w:val="nil"/>
         </w:pBdr>
         <w:shd w:fill="auto" w:val="clear"/>
-        <w:contextualSpacing w:val="0"/>
         <w:rPr>
           <w:color w:val="000000"/>
         </w:rPr>
@@ -6854,7 +6759,6 @@
           <w:between w:space="0" w:sz="0" w:val="nil"/>
         </w:pBdr>
         <w:shd w:fill="auto" w:val="clear"/>
-        <w:contextualSpacing w:val="0"/>
         <w:rPr>
           <w:color w:val="000000"/>
         </w:rPr>
@@ -6893,7 +6797,6 @@
           <w:between w:space="0" w:sz="0" w:val="nil"/>
         </w:pBdr>
         <w:shd w:fill="auto" w:val="clear"/>
-        <w:contextualSpacing w:val="0"/>
         <w:rPr>
           <w:color w:val="000000"/>
         </w:rPr>
@@ -6932,29 +6835,27 @@
           <w:between w:space="0" w:sz="0" w:val="nil"/>
         </w:pBdr>
         <w:shd w:fill="auto" w:val="clear"/>
-        <w:contextualSpacing w:val="0"/>
-        <w:rPr>
-          <w:color w:val="000000"/>
-        </w:rPr>
-      </w:pPr>
-      <w:r>
-        <w:rPr>
-          <w:rtl w:val="0"/>
-        </w:rPr>
-      </w:r>
-    </w:p>
-    <w:p>
-      <w:pPr>
-        <w:widowControl w:val="0"/>
-        <w:pBdr>
-          <w:top w:space="0" w:sz="0" w:val="nil"/>
-          <w:left w:space="0" w:sz="0" w:val="nil"/>
-          <w:bottom w:space="0" w:sz="0" w:val="nil"/>
-          <w:right w:space="0" w:sz="0" w:val="nil"/>
-          <w:between w:space="0" w:sz="0" w:val="nil"/>
-        </w:pBdr>
-        <w:shd w:fill="auto" w:val="clear"/>
-        <w:contextualSpacing w:val="0"/>
+        <w:rPr>
+          <w:color w:val="000000"/>
+        </w:rPr>
+      </w:pPr>
+      <w:r>
+        <w:rPr>
+          <w:rtl w:val="0"/>
+        </w:rPr>
+      </w:r>
+    </w:p>
+    <w:p>
+      <w:pPr>
+        <w:widowControl w:val="0"/>
+        <w:pBdr>
+          <w:top w:space="0" w:sz="0" w:val="nil"/>
+          <w:left w:space="0" w:sz="0" w:val="nil"/>
+          <w:bottom w:space="0" w:sz="0" w:val="nil"/>
+          <w:right w:space="0" w:sz="0" w:val="nil"/>
+          <w:between w:space="0" w:sz="0" w:val="nil"/>
+        </w:pBdr>
+        <w:shd w:fill="auto" w:val="clear"/>
         <w:rPr>
           <w:color w:val="000000"/>
         </w:rPr>
@@ -7086,7 +6987,6 @@
           <w:between w:space="0" w:sz="0" w:val="nil"/>
         </w:pBdr>
         <w:shd w:fill="auto" w:val="clear"/>
-        <w:contextualSpacing w:val="0"/>
         <w:rPr>
           <w:color w:val="000000"/>
         </w:rPr>
@@ -7125,7 +7025,6 @@
           <w:between w:space="0" w:sz="0" w:val="nil"/>
         </w:pBdr>
         <w:shd w:fill="auto" w:val="clear"/>
-        <w:contextualSpacing w:val="0"/>
         <w:rPr>
           <w:color w:val="000000"/>
         </w:rPr>
@@ -7164,7 +7063,6 @@
           <w:between w:space="0" w:sz="0" w:val="nil"/>
         </w:pBdr>
         <w:shd w:fill="auto" w:val="clear"/>
-        <w:contextualSpacing w:val="0"/>
         <w:rPr>
           <w:color w:val="000000"/>
         </w:rPr>
@@ -7255,7 +7153,6 @@
           <w:between w:space="0" w:sz="0" w:val="nil"/>
         </w:pBdr>
         <w:shd w:fill="auto" w:val="clear"/>
-        <w:contextualSpacing w:val="0"/>
         <w:rPr>
           <w:color w:val="000000"/>
         </w:rPr>
@@ -7328,7 +7225,6 @@
           <w:between w:space="0" w:sz="0" w:val="nil"/>
         </w:pBdr>
         <w:shd w:fill="auto" w:val="clear"/>
-        <w:contextualSpacing w:val="0"/>
         <w:rPr>
           <w:color w:val="000000"/>
         </w:rPr>
@@ -7393,7 +7289,6 @@
           <w:between w:space="0" w:sz="0" w:val="nil"/>
         </w:pBdr>
         <w:shd w:fill="auto" w:val="clear"/>
-        <w:contextualSpacing w:val="0"/>
         <w:rPr>
           <w:color w:val="000000"/>
         </w:rPr>
@@ -7496,7 +7391,6 @@
           <w:between w:space="0" w:sz="0" w:val="nil"/>
         </w:pBdr>
         <w:shd w:fill="auto" w:val="clear"/>
-        <w:contextualSpacing w:val="0"/>
         <w:rPr/>
       </w:pPr>
       <w:r>
@@ -7528,7 +7422,6 @@
           <w:between w:space="0" w:sz="0" w:val="nil"/>
         </w:pBdr>
         <w:shd w:fill="auto" w:val="clear"/>
-        <w:contextualSpacing w:val="0"/>
         <w:rPr>
           <w:color w:val="000000"/>
         </w:rPr>
